--- a/Dokumentation.docx
+++ b/Dokumentation.docx
@@ -26,6 +26,10 @@
     <w:sdt>
       <w:sdtPr>
         <w:rPr>
+          <w:rFonts w:asciiTheme="minorHAnsi" w:eastAsiaTheme="minorHAnsi" w:hAnsiTheme="minorHAnsi" w:cstheme="minorBidi"/>
+          <w:color w:val="auto"/>
+          <w:sz w:val="22"/>
+          <w:szCs w:val="22"/>
           <w:lang w:val="de-DE"/>
         </w:rPr>
         <w:id w:val="-154760670"/>
@@ -36,12 +40,8 @@
       </w:sdtPr>
       <w:sdtEndPr>
         <w:rPr>
-          <w:rFonts w:asciiTheme="minorHAnsi" w:eastAsiaTheme="minorHAnsi" w:hAnsiTheme="minorHAnsi" w:cstheme="minorBidi"/>
           <w:b/>
           <w:bCs/>
-          <w:color w:val="auto"/>
-          <w:sz w:val="22"/>
-          <w:szCs w:val="22"/>
         </w:rPr>
       </w:sdtEndPr>
       <w:sdtContent>
@@ -293,7 +293,23 @@
                 <w:noProof/>
                 <w:lang w:val="de-DE"/>
               </w:rPr>
-              <w:t>Serversession</w:t>
+              <w:t>Serv</w:t>
+            </w:r>
+            <w:r>
+              <w:rPr>
+                <w:rStyle w:val="Hyperlink"/>
+                <w:noProof/>
+                <w:lang w:val="de-DE"/>
+              </w:rPr>
+              <w:t>e</w:t>
+            </w:r>
+            <w:r>
+              <w:rPr>
+                <w:rStyle w:val="Hyperlink"/>
+                <w:noProof/>
+                <w:lang w:val="de-DE"/>
+              </w:rPr>
+              <w:t>rsession</w:t>
             </w:r>
             <w:r>
               <w:rPr>
@@ -1063,7 +1079,23 @@
                 <w:noProof/>
                 <w:lang w:val="de-DE"/>
               </w:rPr>
-              <w:t>UDP_Client</w:t>
+              <w:t>UDP</w:t>
+            </w:r>
+            <w:r>
+              <w:rPr>
+                <w:rStyle w:val="Hyperlink"/>
+                <w:noProof/>
+                <w:lang w:val="de-DE"/>
+              </w:rPr>
+              <w:t>_</w:t>
+            </w:r>
+            <w:r>
+              <w:rPr>
+                <w:rStyle w:val="Hyperlink"/>
+                <w:noProof/>
+                <w:lang w:val="de-DE"/>
+              </w:rPr>
+              <w:t>Client</w:t>
             </w:r>
             <w:r>
               <w:rPr>
@@ -1203,7 +1235,15 @@
                 <w:noProof/>
                 <w:lang w:val="de-DE"/>
               </w:rPr>
-              <w:t>Run</w:t>
+              <w:t>Ru</w:t>
+            </w:r>
+            <w:r>
+              <w:rPr>
+                <w:rStyle w:val="Hyperlink"/>
+                <w:noProof/>
+                <w:lang w:val="de-DE"/>
+              </w:rPr>
+              <w:t>n</w:t>
             </w:r>
             <w:r>
               <w:rPr>
@@ -1483,53 +1523,51 @@
           <w:lang w:val="de-DE"/>
         </w:rPr>
       </w:pPr>
-      <w:bookmarkStart w:id="0" w:name="_GoBack"/>
+    </w:p>
+    <w:p>
+      <w:pPr>
+        <w:pStyle w:val="berschrift1"/>
+        <w:rPr>
+          <w:lang w:val="de-DE"/>
+        </w:rPr>
+      </w:pPr>
+      <w:bookmarkStart w:id="0" w:name="_Toc21293124"/>
+      <w:r>
+        <w:rPr>
+          <w:lang w:val="de-DE"/>
+        </w:rPr>
+        <w:t>Grundprinzip</w:t>
+      </w:r>
       <w:bookmarkEnd w:id="0"/>
     </w:p>
     <w:p>
       <w:pPr>
+        <w:rPr>
+          <w:lang w:val="de-DE"/>
+        </w:rPr>
+      </w:pPr>
+      <w:r>
+        <w:rPr>
+          <w:lang w:val="de-DE"/>
+        </w:rPr>
+        <w:t>Es gibt einen Hauptserver. Die Clients verbinden sich alle auf diesen. Die Subserver verbinden sich auch auf diesen, ebenso wie ein Client. Ein Client startet einen UDP Client, der für die Kommunikation zwischen den Clients zuständig ist.</w:t>
+      </w:r>
+    </w:p>
+    <w:p>
+      <w:pPr>
+        <w:rPr>
+          <w:lang w:val="de-DE"/>
+        </w:rPr>
+      </w:pPr>
+    </w:p>
+    <w:p>
+      <w:pPr>
         <w:pStyle w:val="berschrift1"/>
         <w:rPr>
           <w:lang w:val="de-DE"/>
         </w:rPr>
       </w:pPr>
-      <w:bookmarkStart w:id="1" w:name="_Toc21293124"/>
-      <w:r>
-        <w:rPr>
-          <w:lang w:val="de-DE"/>
-        </w:rPr>
-        <w:t>Grundprinzip</w:t>
-      </w:r>
-      <w:bookmarkEnd w:id="1"/>
-    </w:p>
-    <w:p>
-      <w:pPr>
-        <w:rPr>
-          <w:lang w:val="de-DE"/>
-        </w:rPr>
-      </w:pPr>
-      <w:r>
-        <w:rPr>
-          <w:lang w:val="de-DE"/>
-        </w:rPr>
-        <w:t>Es gibt einen Hauptserver. Die Clients verbinden sich alle auf diesen. Die Subserver verbinden sich auch auf diesen, ebenso wie ein Client. Ein Client startet einen UDP Client, der für die Kommunikation zwischen den Clients zuständig ist.</w:t>
-      </w:r>
-    </w:p>
-    <w:p>
-      <w:pPr>
-        <w:rPr>
-          <w:lang w:val="de-DE"/>
-        </w:rPr>
-      </w:pPr>
-    </w:p>
-    <w:p>
-      <w:pPr>
-        <w:pStyle w:val="berschrift1"/>
-        <w:rPr>
-          <w:lang w:val="de-DE"/>
-        </w:rPr>
-      </w:pPr>
-      <w:bookmarkStart w:id="2" w:name="_Toc21293125"/>
+      <w:bookmarkStart w:id="1" w:name="_Toc21293125"/>
       <w:r>
         <w:rPr>
           <w:lang w:val="de-DE"/>
@@ -1537,36 +1575,36 @@
         <w:lastRenderedPageBreak/>
         <w:t>Hauptserver</w:t>
       </w:r>
+      <w:bookmarkEnd w:id="1"/>
+    </w:p>
+    <w:p>
+      <w:pPr>
+        <w:rPr>
+          <w:lang w:val="de-DE"/>
+        </w:rPr>
+      </w:pPr>
+      <w:r>
+        <w:rPr>
+          <w:lang w:val="de-DE"/>
+        </w:rPr>
+        <w:t>Die Aufgabe des Hauptservers ist, auf Clients zu warten. Falls sich einer zu ihm verbindet startet dieser eine Session für diesen</w:t>
+      </w:r>
+    </w:p>
+    <w:p>
+      <w:pPr>
+        <w:pStyle w:val="berschrift2"/>
+        <w:rPr>
+          <w:lang w:val="de-DE"/>
+        </w:rPr>
+      </w:pPr>
+      <w:bookmarkStart w:id="2" w:name="_Toc21293126"/>
+      <w:r>
+        <w:rPr>
+          <w:lang w:val="de-DE"/>
+        </w:rPr>
+        <w:t>Codeerklärung</w:t>
+      </w:r>
       <w:bookmarkEnd w:id="2"/>
-    </w:p>
-    <w:p>
-      <w:pPr>
-        <w:rPr>
-          <w:lang w:val="de-DE"/>
-        </w:rPr>
-      </w:pPr>
-      <w:r>
-        <w:rPr>
-          <w:lang w:val="de-DE"/>
-        </w:rPr>
-        <w:t>Die Aufgabe des Hauptservers ist, auf Clients zu warten. Falls sich einer zu ihm verbindet startet dieser eine Session für diesen</w:t>
-      </w:r>
-    </w:p>
-    <w:p>
-      <w:pPr>
-        <w:pStyle w:val="berschrift2"/>
-        <w:rPr>
-          <w:lang w:val="de-DE"/>
-        </w:rPr>
-      </w:pPr>
-      <w:bookmarkStart w:id="3" w:name="_Toc21293126"/>
-      <w:r>
-        <w:rPr>
-          <w:lang w:val="de-DE"/>
-        </w:rPr>
-        <w:t>Codeerklärung</w:t>
-      </w:r>
-      <w:bookmarkEnd w:id="3"/>
     </w:p>
     <w:p>
       <w:pPr>
@@ -1654,6 +1692,7 @@
       </w:r>
       <w:r>
         <w:rPr>
+          <w:noProof/>
           <w:lang w:val="de-DE"/>
         </w:rPr>
         <w:drawing>
@@ -1703,69 +1742,13 @@
         <w:rPr>
           <w:lang w:val="de-DE"/>
         </w:rPr>
-        <w:t xml:space="preserve">In einer Endlosschleife wird auf Clients gewartet die sich womöglich auf den Server verbinden. Die </w:t>
-      </w:r>
-      <w:proofErr w:type="spellStart"/>
-      <w:r>
-        <w:rPr>
-          <w:lang w:val="de-DE"/>
-        </w:rPr>
-        <w:t>accept</w:t>
-      </w:r>
-      <w:proofErr w:type="spellEnd"/>
-      <w:r>
-        <w:rPr>
-          <w:lang w:val="de-DE"/>
-        </w:rPr>
-        <w:t xml:space="preserve"> Methode ist eine blockierende Methode. Bei dieser Methode wird erst weiter gegangen, sobald sich ein Client auf den Server verbindet. Wenn sich ein Client auf den Server verbindet, wird der Port des Servers um 1 erhöht. Eine neue Serversession wird gestartet und ihr wird der gerade inkrementierte Port, der Socket, um die Input- und </w:t>
-      </w:r>
-      <w:proofErr w:type="spellStart"/>
-      <w:r>
-        <w:rPr>
-          <w:lang w:val="de-DE"/>
-        </w:rPr>
-        <w:t>Outputstreams</w:t>
-      </w:r>
-      <w:proofErr w:type="spellEnd"/>
-      <w:r>
-        <w:rPr>
-          <w:lang w:val="de-DE"/>
-        </w:rPr>
-        <w:t xml:space="preserve"> zu erhalten</w:t>
-      </w:r>
-      <w:r>
-        <w:rPr>
-          <w:lang w:val="de-DE"/>
-        </w:rPr>
-        <w:t xml:space="preserve">, eine Arraylist, wo sich alle Serversessions befinden und eine </w:t>
-      </w:r>
-      <w:proofErr w:type="spellStart"/>
-      <w:r>
-        <w:rPr>
-          <w:lang w:val="de-DE"/>
-        </w:rPr>
-        <w:t>Hashmap</w:t>
-      </w:r>
-      <w:proofErr w:type="spellEnd"/>
-      <w:r>
-        <w:rPr>
-          <w:lang w:val="de-DE"/>
-        </w:rPr>
-        <w:t xml:space="preserve"> für später übergeben. Die </w:t>
-      </w:r>
-      <w:proofErr w:type="spellStart"/>
-      <w:r>
-        <w:rPr>
-          <w:lang w:val="de-DE"/>
-        </w:rPr>
-        <w:t>Hashmap</w:t>
-      </w:r>
-      <w:proofErr w:type="spellEnd"/>
-      <w:r>
-        <w:rPr>
-          <w:lang w:val="de-DE"/>
-        </w:rPr>
-        <w:t xml:space="preserve"> und die Arraylist wird nur übergeben, damit sie unter allen Serversessions synchronisiert ist. Am Ende wird die gestartete Session noch der Arraylist an Sessions beigefügt.</w:t>
+        <w:t>In einer Endlosschleife wird auf Clients gewartet die sich womöglich auf den Server verbinden. Die accept Methode ist eine blockierende Methode. Bei dieser Methode wird erst weiter gegangen, sobald sich ein Client auf den Server verbindet. Wenn sich ein Client auf den Server verbindet, wird der Port des Servers um 1 erhöht. Eine neue Serversession wird gestartet und ihr wird der gerade inkrementierte Port, der Socket, um die Input- und Outputstreams zu erhalten</w:t>
+      </w:r>
+      <w:r>
+        <w:rPr>
+          <w:lang w:val="de-DE"/>
+        </w:rPr>
+        <w:t>, eine Arraylist, wo sich alle Serversessions befinden und eine Hashmap für später übergeben. Die Hashmap und die Arraylist wird nur übergeben, damit sie unter allen Serversessions synchronisiert ist. Am Ende wird die gestartete Session noch der Arraylist an Sessions beigefügt.</w:t>
       </w:r>
       <w:r>
         <w:rPr>
@@ -1781,7 +1764,7 @@
           <w:lang w:val="de-DE"/>
         </w:rPr>
       </w:pPr>
-      <w:bookmarkStart w:id="4" w:name="_Toc21293127"/>
+      <w:bookmarkStart w:id="3" w:name="_Toc21293127"/>
       <w:r>
         <w:rPr>
           <w:rStyle w:val="berschrift2Zchn"/>
@@ -1789,7 +1772,7 @@
         </w:rPr>
         <w:t>Serversession</w:t>
       </w:r>
-      <w:bookmarkEnd w:id="4"/>
+      <w:bookmarkEnd w:id="3"/>
     </w:p>
     <w:p>
       <w:pPr>
@@ -1817,7 +1800,7 @@
           <w:lang w:val="de-DE"/>
         </w:rPr>
       </w:pPr>
-      <w:bookmarkStart w:id="5" w:name="_Toc21293128"/>
+      <w:bookmarkStart w:id="4" w:name="_Toc21293128"/>
       <w:r>
         <w:rPr>
           <w:lang w:val="de-DE"/>
@@ -1825,7 +1808,7 @@
         <w:lastRenderedPageBreak/>
         <w:t>Konstruktor</w:t>
       </w:r>
-      <w:bookmarkEnd w:id="5"/>
+      <w:bookmarkEnd w:id="4"/>
     </w:p>
     <w:p>
       <w:pPr>
@@ -1999,6 +1982,7 @@
       </w:r>
       <w:r>
         <w:rPr>
+          <w:noProof/>
           <w:lang w:val="de-DE"/>
         </w:rPr>
         <w:drawing>
@@ -2063,35 +2047,7 @@
         <w:rPr>
           <w:lang w:val="de-DE"/>
         </w:rPr>
-        <w:t xml:space="preserve">Im Konstruktor wird nichts besonderes gemacht, außer, dass ein </w:t>
-      </w:r>
-      <w:proofErr w:type="spellStart"/>
-      <w:r>
-        <w:rPr>
-          <w:lang w:val="de-DE"/>
-        </w:rPr>
-        <w:t>ObjectInput</w:t>
-      </w:r>
-      <w:proofErr w:type="spellEnd"/>
-      <w:r>
-        <w:rPr>
-          <w:lang w:val="de-DE"/>
-        </w:rPr>
-        <w:t xml:space="preserve"> / </w:t>
-      </w:r>
-      <w:proofErr w:type="spellStart"/>
-      <w:r>
-        <w:rPr>
-          <w:lang w:val="de-DE"/>
-        </w:rPr>
-        <w:t>ObjectOutput</w:t>
-      </w:r>
-      <w:proofErr w:type="spellEnd"/>
-      <w:r>
-        <w:rPr>
-          <w:lang w:val="de-DE"/>
-        </w:rPr>
-        <w:t xml:space="preserve"> Stream mit dem Socket der übergeben wurde </w:t>
+        <w:t xml:space="preserve">Im Konstruktor wird nichts besonderes gemacht, außer, dass ein ObjectInput / ObjectOutput Stream mit dem Socket der übergeben wurde </w:t>
       </w:r>
       <w:r>
         <w:rPr>
@@ -2149,14 +2105,14 @@
           <w:lang w:val="de-DE"/>
         </w:rPr>
       </w:pPr>
-      <w:bookmarkStart w:id="6" w:name="_Toc21293129"/>
+      <w:bookmarkStart w:id="5" w:name="_Toc21293129"/>
       <w:r>
         <w:rPr>
           <w:lang w:val="de-DE"/>
         </w:rPr>
         <w:t>Run</w:t>
       </w:r>
-      <w:bookmarkEnd w:id="6"/>
+      <w:bookmarkEnd w:id="5"/>
     </w:p>
     <w:p>
       <w:pPr>
@@ -2486,6 +2442,7 @@
       </w:r>
       <w:r>
         <w:rPr>
+          <w:noProof/>
           <w:lang w:val="de-DE"/>
         </w:rPr>
         <w:drawing>
@@ -2543,21 +2500,7 @@
             <w:rStyle w:val="Hyperlink"/>
             <w:lang w:val="de-DE"/>
           </w:rPr>
-          <w:t>Verbindung</w:t>
-        </w:r>
-        <w:r>
-          <w:rPr>
-            <w:rStyle w:val="Hyperlink"/>
-            <w:lang w:val="de-DE"/>
-          </w:rPr>
-          <w:t>s</w:t>
-        </w:r>
-        <w:r>
-          <w:rPr>
-            <w:rStyle w:val="Hyperlink"/>
-            <w:lang w:val="de-DE"/>
-          </w:rPr>
-          <w:t>aufbau</w:t>
+          <w:t>Verbindungsaufbau</w:t>
         </w:r>
       </w:hyperlink>
       <w:r>
@@ -2590,56 +2533,26 @@
         <w:rPr>
           <w:lang w:val="de-DE"/>
         </w:rPr>
-        <w:t xml:space="preserve">wird dem Client der Port mitgeteilt, auf welchem er seine UPD Verbindung aufbauen soll. Dieser Port wird dann mit dem Username in eine </w:t>
-      </w:r>
-      <w:proofErr w:type="spellStart"/>
-      <w:r>
-        <w:rPr>
-          <w:lang w:val="de-DE"/>
-        </w:rPr>
-        <w:t>Hashmap</w:t>
-      </w:r>
-      <w:proofErr w:type="spellEnd"/>
-      <w:r>
-        <w:rPr>
-          <w:lang w:val="de-DE"/>
-        </w:rPr>
-        <w:t>, die jede Serversession hat, eingetragen, wobei der Username hierbei der Schlüssel ist und der Port der Wert.</w:t>
+        <w:t>wird dem Client der Port mitgeteilt, auf welchem er seine UPD Verbindung aufbauen soll. Dieser Port wird dann mit dem Username in eine Hashmap, die jede Serversession hat, eingetragen, wobei der Username hierbei der Schlüssel ist und der Port der Wert.</w:t>
       </w:r>
       <w:r>
         <w:rPr>
           <w:lang w:val="de-DE"/>
         </w:rPr>
         <w:br/>
-        <w:t xml:space="preserve">Im vierten Bereich wartet die Serversession auf Befehle von einem Client. Jeder Befehl muss den eingestellten </w:t>
-      </w:r>
-      <w:proofErr w:type="spellStart"/>
-      <w:r>
-        <w:rPr>
-          <w:lang w:val="de-DE"/>
-        </w:rPr>
-        <w:t>Prefix</w:t>
-      </w:r>
-      <w:proofErr w:type="spellEnd"/>
-      <w:r>
-        <w:rPr>
-          <w:lang w:val="de-DE"/>
-        </w:rPr>
-        <w:t xml:space="preserve"> besitzen. Falls der Client das Kommando „</w:t>
-      </w:r>
-      <w:proofErr w:type="spellStart"/>
-      <w:r>
-        <w:rPr>
-          <w:lang w:val="de-DE"/>
-        </w:rPr>
-        <w:t>quit</w:t>
-      </w:r>
-      <w:proofErr w:type="spellEnd"/>
-      <w:r>
-        <w:rPr>
-          <w:lang w:val="de-DE"/>
-        </w:rPr>
-        <w:t>“ schick beendet sich die Session. Andernfalls wird der Befehl ausgeführt und das Ergebnis zurückgegeben.</w:t>
+        <w:t xml:space="preserve">Im vierten Bereich wartet die Serversession auf Befehle von einem Client. Jeder Befehl muss </w:t>
+      </w:r>
+      <w:r>
+        <w:rPr>
+          <w:lang w:val="de-DE"/>
+        </w:rPr>
+        <w:t>das eingestellte Präfix</w:t>
+      </w:r>
+      <w:r>
+        <w:rPr>
+          <w:lang w:val="de-DE"/>
+        </w:rPr>
+        <w:t xml:space="preserve"> besitzen. Falls der Client das Kommando „quit“ schick beendet sich die Session. Andernfalls wird der Befehl ausgeführt und das Ergebnis zurückgegeben.</w:t>
       </w:r>
     </w:p>
     <w:p>
@@ -2649,16 +2562,14 @@
           <w:lang w:val="de-DE"/>
         </w:rPr>
       </w:pPr>
-      <w:bookmarkStart w:id="7" w:name="_Toc21293130"/>
-      <w:proofErr w:type="spellStart"/>
+      <w:bookmarkStart w:id="6" w:name="_Toc21293130"/>
       <w:r>
         <w:rPr>
           <w:lang w:val="de-DE"/>
         </w:rPr>
         <w:t>ExecuteCommand</w:t>
       </w:r>
-      <w:bookmarkEnd w:id="7"/>
-      <w:proofErr w:type="spellEnd"/>
+      <w:bookmarkEnd w:id="6"/>
     </w:p>
     <w:p>
       <w:pPr>
@@ -2832,6 +2743,7 @@
       </w:r>
       <w:r>
         <w:rPr>
+          <w:noProof/>
           <w:lang w:val="de-DE"/>
         </w:rPr>
         <w:drawing>
@@ -2903,30 +2815,26 @@
           <w:lang w:val="de-DE"/>
         </w:rPr>
         <w:br/>
-        <w:t xml:space="preserve">Falls dieser Befehl ohne </w:t>
-      </w:r>
-      <w:proofErr w:type="spellStart"/>
-      <w:r>
-        <w:rPr>
-          <w:lang w:val="de-DE"/>
-        </w:rPr>
-        <w:t>Befehlsprefix</w:t>
-      </w:r>
-      <w:proofErr w:type="spellEnd"/>
-      <w:r>
-        <w:rPr>
-          <w:lang w:val="de-DE"/>
-        </w:rPr>
-        <w:t xml:space="preserve"> oder </w:t>
-      </w:r>
-      <w:proofErr w:type="spellStart"/>
-      <w:r>
-        <w:rPr>
-          <w:lang w:val="de-DE"/>
-        </w:rPr>
-        <w:t>Prefix</w:t>
-      </w:r>
-      <w:proofErr w:type="spellEnd"/>
+        <w:t>Falls dieser Befehl ohne Befehlspr</w:t>
+      </w:r>
+      <w:r>
+        <w:rPr>
+          <w:lang w:val="de-DE"/>
+        </w:rPr>
+        <w:t>ä</w:t>
+      </w:r>
+      <w:r>
+        <w:rPr>
+          <w:lang w:val="de-DE"/>
+        </w:rPr>
+        <w:t xml:space="preserve">fix oder </w:t>
+      </w:r>
+      <w:r>
+        <w:rPr>
+          <w:lang w:val="de-DE"/>
+        </w:rPr>
+        <w:t>Präfix</w:t>
+      </w:r>
       <w:r>
         <w:rPr>
           <w:lang w:val="de-DE"/>
@@ -2973,20 +2881,24 @@
           <w:lang w:val="de-DE"/>
         </w:rPr>
       </w:pPr>
-      <w:bookmarkStart w:id="8" w:name="_Toc21293131"/>
-      <w:proofErr w:type="spellStart"/>
+      <w:bookmarkStart w:id="7" w:name="_Toc21293131"/>
       <w:r>
         <w:rPr>
           <w:lang w:val="de-DE"/>
         </w:rPr>
         <w:t>ExecuteOnSubserver</w:t>
       </w:r>
-      <w:bookmarkEnd w:id="8"/>
-      <w:proofErr w:type="spellEnd"/>
-    </w:p>
-    <w:p>
-      <w:r>
-        <w:rPr>
+      <w:bookmarkEnd w:id="7"/>
+    </w:p>
+    <w:p>
+      <w:pPr>
+        <w:rPr>
+          <w:lang w:val="de-DE"/>
+        </w:rPr>
+      </w:pPr>
+      <w:r>
+        <w:rPr>
+          <w:noProof/>
           <w:lang w:val="de-DE"/>
         </w:rPr>
         <w:drawing>
@@ -3051,21 +2963,7 @@
         <w:rPr>
           <w:lang w:val="de-DE"/>
         </w:rPr>
-        <w:t>Diese Methode geht durch alle Geräte die sich zum Server verbunden haben. Falls einer von denen ein Subserver ist wird ihm der Befehl geschickt. Falls der Befehl „</w:t>
-      </w:r>
-      <w:proofErr w:type="spellStart"/>
-      <w:r>
-        <w:rPr>
-          <w:lang w:val="de-DE"/>
-        </w:rPr>
-        <w:t>stop</w:t>
-      </w:r>
-      <w:proofErr w:type="spellEnd"/>
-      <w:r>
-        <w:rPr>
-          <w:lang w:val="de-DE"/>
-        </w:rPr>
-        <w:t>“ war, wird die Methode beendet. Andernfalls wird auf die Antwort des Subservers gewartet. Falls dieser den Befehl nicht gefunden hat, wird auf dem nächsten Subserver gesucht. Falls keiner der Subserver den Befehl finden konnte wird dies dem Client mitgeteilt.</w:t>
+        <w:t>Diese Methode geht durch alle Geräte die sich zum Server verbunden haben. Falls einer von denen ein Subserver ist wird ihm der Befehl geschickt. Falls der Befehl „stop“ war, wird die Methode beendet. Andernfalls wird auf die Antwort des Subservers gewartet. Falls dieser den Befehl nicht gefunden hat, wird auf dem nächsten Subserver gesucht. Falls keiner der Subserver den Befehl finden konnte wird dies dem Client mitgeteilt.</w:t>
       </w:r>
     </w:p>
     <w:p>
@@ -3089,7 +2987,7 @@
           <w:lang w:val="de-DE"/>
         </w:rPr>
       </w:pPr>
-      <w:bookmarkStart w:id="9" w:name="_Toc21293132"/>
+      <w:bookmarkStart w:id="8" w:name="_Toc21293132"/>
       <w:r>
         <w:rPr>
           <w:lang w:val="de-DE"/>
@@ -3097,7 +2995,7 @@
         <w:lastRenderedPageBreak/>
         <w:t>Chat Methode</w:t>
       </w:r>
-      <w:bookmarkEnd w:id="9"/>
+      <w:bookmarkEnd w:id="8"/>
     </w:p>
     <w:p>
       <w:pPr>
@@ -3113,18 +3011,18 @@
         <mc:AlternateContent>
           <mc:Choice Requires="wps">
             <w:drawing>
-              <wp:anchor distT="0" distB="0" distL="114300" distR="114300" simplePos="0" relativeHeight="251682816" behindDoc="0" locked="0" layoutInCell="1" allowOverlap="1" wp14:anchorId="169BF44C" wp14:editId="77F7C63F">
+              <wp:anchor distT="0" distB="0" distL="114300" distR="114300" simplePos="0" relativeHeight="251678720" behindDoc="0" locked="0" layoutInCell="1" allowOverlap="1" wp14:anchorId="526E48FF" wp14:editId="6BF32ECF">
                 <wp:simplePos x="0" y="0"/>
-                <wp:positionH relativeFrom="margin">
-                  <wp:align>right</wp:align>
+                <wp:positionH relativeFrom="column">
+                  <wp:posOffset>475782</wp:posOffset>
                 </wp:positionH>
                 <wp:positionV relativeFrom="paragraph">
-                  <wp:posOffset>1584502</wp:posOffset>
+                  <wp:posOffset>2164213</wp:posOffset>
                 </wp:positionV>
-                <wp:extent cx="5890437" cy="329609"/>
-                <wp:effectExtent l="19050" t="19050" r="15240" b="13335"/>
+                <wp:extent cx="5397012" cy="742405"/>
+                <wp:effectExtent l="19050" t="19050" r="13335" b="19685"/>
                 <wp:wrapNone/>
-                <wp:docPr id="29" name="Rechteck 29"/>
+                <wp:docPr id="27" name="Rechteck 27"/>
                 <wp:cNvGraphicFramePr/>
                 <a:graphic xmlns:a="http://schemas.openxmlformats.org/drawingml/2006/main">
                   <a:graphicData uri="http://schemas.microsoft.com/office/word/2010/wordprocessingShape">
@@ -3133,7 +3031,7 @@
                       <wps:spPr>
                         <a:xfrm>
                           <a:off x="0" y="0"/>
-                          <a:ext cx="5890437" cy="329609"/>
+                          <a:ext cx="5397012" cy="742405"/>
                         </a:xfrm>
                         <a:prstGeom prst="rect">
                           <a:avLst/>
@@ -3181,9 +3079,7 @@
           </mc:Choice>
           <mc:Fallback>
             <w:pict>
-              <v:rect w14:anchorId="76CFF33E" id="Rechteck 29" o:spid="_x0000_s1026" style="position:absolute;margin-left:412.6pt;margin-top:124.75pt;width:463.8pt;height:25.95pt;z-index:251682816;visibility:visible;mso-wrap-style:square;mso-width-percent:0;mso-height-percent:0;mso-wrap-distance-left:9pt;mso-wrap-distance-top:0;mso-wrap-distance-right:9pt;mso-wrap-distance-bottom:0;mso-position-horizontal:right;mso-position-horizontal-relative:margin;mso-position-vertical:absolute;mso-position-vertical-relative:text;mso-width-percent:0;mso-height-percent:0;mso-width-relative:margin;mso-height-relative:margin;v-text-anchor:middle" o:gfxdata="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" filled="f" strokecolor="red" strokeweight="3pt">
-                <w10:wrap anchorx="margin"/>
-              </v:rect>
+              <v:rect w14:anchorId="52E3C1ED" id="Rechteck 27" o:spid="_x0000_s1026" style="position:absolute;margin-left:37.45pt;margin-top:170.4pt;width:424.95pt;height:58.45pt;z-index:251678720;visibility:visible;mso-wrap-style:square;mso-width-percent:0;mso-height-percent:0;mso-wrap-distance-left:9pt;mso-wrap-distance-top:0;mso-wrap-distance-right:9pt;mso-wrap-distance-bottom:0;mso-position-horizontal:absolute;mso-position-horizontal-relative:text;mso-position-vertical:absolute;mso-position-vertical-relative:text;mso-width-percent:0;mso-height-percent:0;mso-width-relative:margin;mso-height-relative:margin;v-text-anchor:middle" o:gfxdata="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" filled="f" strokecolor="red" strokeweight="3pt"/>
             </w:pict>
           </mc:Fallback>
         </mc:AlternateContent>
@@ -3196,18 +3092,18 @@
         <mc:AlternateContent>
           <mc:Choice Requires="wps">
             <w:drawing>
-              <wp:anchor distT="0" distB="0" distL="114300" distR="114300" simplePos="0" relativeHeight="251680768" behindDoc="0" locked="0" layoutInCell="1" allowOverlap="1" wp14:anchorId="526E48FF" wp14:editId="6BF32ECF">
+              <wp:anchor distT="0" distB="0" distL="114300" distR="114300" simplePos="0" relativeHeight="251713536" behindDoc="0" locked="0" layoutInCell="1" allowOverlap="1" wp14:anchorId="3CB41B36" wp14:editId="6484BD4F">
                 <wp:simplePos x="0" y="0"/>
-                <wp:positionH relativeFrom="column">
-                  <wp:posOffset>108083</wp:posOffset>
+                <wp:positionH relativeFrom="margin">
+                  <wp:align>center</wp:align>
                 </wp:positionH>
                 <wp:positionV relativeFrom="paragraph">
-                  <wp:posOffset>1097619</wp:posOffset>
+                  <wp:posOffset>3108192</wp:posOffset>
                 </wp:positionV>
-                <wp:extent cx="3043127" cy="329609"/>
-                <wp:effectExtent l="19050" t="19050" r="24130" b="13335"/>
+                <wp:extent cx="5718175" cy="794867"/>
+                <wp:effectExtent l="19050" t="19050" r="15875" b="24765"/>
                 <wp:wrapNone/>
-                <wp:docPr id="28" name="Rechteck 28"/>
+                <wp:docPr id="14" name="Rechteck 14"/>
                 <wp:cNvGraphicFramePr/>
                 <a:graphic xmlns:a="http://schemas.openxmlformats.org/drawingml/2006/main">
                   <a:graphicData uri="http://schemas.microsoft.com/office/word/2010/wordprocessingShape">
@@ -3216,7 +3112,7 @@
                       <wps:spPr>
                         <a:xfrm>
                           <a:off x="0" y="0"/>
-                          <a:ext cx="3043127" cy="329609"/>
+                          <a:ext cx="5718175" cy="794867"/>
                         </a:xfrm>
                         <a:prstGeom prst="rect">
                           <a:avLst/>
@@ -3264,7 +3160,9 @@
           </mc:Choice>
           <mc:Fallback>
             <w:pict>
-              <v:rect w14:anchorId="51FF484C" id="Rechteck 28" o:spid="_x0000_s1026" style="position:absolute;margin-left:8.5pt;margin-top:86.45pt;width:239.6pt;height:25.95pt;z-index:251680768;visibility:visible;mso-wrap-style:square;mso-width-percent:0;mso-height-percent:0;mso-wrap-distance-left:9pt;mso-wrap-distance-top:0;mso-wrap-distance-right:9pt;mso-wrap-distance-bottom:0;mso-position-horizontal:absolute;mso-position-horizontal-relative:text;mso-position-vertical:absolute;mso-position-vertical-relative:text;mso-width-percent:0;mso-height-percent:0;mso-width-relative:margin;mso-height-relative:margin;v-text-anchor:middle" o:gfxdata="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" filled="f" strokecolor="red" strokeweight="3pt"/>
+              <v:rect w14:anchorId="2E16587A" id="Rechteck 14" o:spid="_x0000_s1026" style="position:absolute;margin-left:0;margin-top:244.75pt;width:450.25pt;height:62.6pt;z-index:251713536;visibility:visible;mso-wrap-style:square;mso-width-percent:0;mso-height-percent:0;mso-wrap-distance-left:9pt;mso-wrap-distance-top:0;mso-wrap-distance-right:9pt;mso-wrap-distance-bottom:0;mso-position-horizontal:center;mso-position-horizontal-relative:margin;mso-position-vertical:absolute;mso-position-vertical-relative:text;mso-width-percent:0;mso-height-percent:0;mso-width-relative:margin;mso-height-relative:margin;v-text-anchor:middle" o:gfxdata="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" filled="f" strokecolor="red" strokeweight="3pt">
+                <w10:wrap anchorx="margin"/>
+              </v:rect>
             </w:pict>
           </mc:Fallback>
         </mc:AlternateContent>
@@ -3277,18 +3175,18 @@
         <mc:AlternateContent>
           <mc:Choice Requires="wps">
             <w:drawing>
-              <wp:anchor distT="0" distB="0" distL="114300" distR="114300" simplePos="0" relativeHeight="251678720" behindDoc="0" locked="0" layoutInCell="1" allowOverlap="1" wp14:anchorId="526E48FF" wp14:editId="6BF32ECF">
+              <wp:anchor distT="0" distB="0" distL="114300" distR="114300" simplePos="0" relativeHeight="251676672" behindDoc="0" locked="0" layoutInCell="1" allowOverlap="1">
                 <wp:simplePos x="0" y="0"/>
                 <wp:positionH relativeFrom="column">
-                  <wp:posOffset>111494</wp:posOffset>
+                  <wp:posOffset>103993</wp:posOffset>
                 </wp:positionH>
                 <wp:positionV relativeFrom="paragraph">
-                  <wp:posOffset>558372</wp:posOffset>
+                  <wp:posOffset>84204</wp:posOffset>
                 </wp:positionV>
-                <wp:extent cx="2086197" cy="438150"/>
-                <wp:effectExtent l="19050" t="19050" r="28575" b="19050"/>
+                <wp:extent cx="2085975" cy="764721"/>
+                <wp:effectExtent l="19050" t="19050" r="28575" b="16510"/>
                 <wp:wrapNone/>
-                <wp:docPr id="27" name="Rechteck 27"/>
+                <wp:docPr id="25" name="Rechteck 25"/>
                 <wp:cNvGraphicFramePr/>
                 <a:graphic xmlns:a="http://schemas.openxmlformats.org/drawingml/2006/main">
                   <a:graphicData uri="http://schemas.microsoft.com/office/word/2010/wordprocessingShape">
@@ -3297,7 +3195,7 @@
                       <wps:spPr>
                         <a:xfrm>
                           <a:off x="0" y="0"/>
-                          <a:ext cx="2086197" cy="438150"/>
+                          <a:ext cx="2085975" cy="764721"/>
                         </a:xfrm>
                         <a:prstGeom prst="rect">
                           <a:avLst/>
@@ -3345,7 +3243,7 @@
           </mc:Choice>
           <mc:Fallback>
             <w:pict>
-              <v:rect w14:anchorId="022652AF" id="Rechteck 27" o:spid="_x0000_s1026" style="position:absolute;margin-left:8.8pt;margin-top:43.95pt;width:164.25pt;height:34.5pt;z-index:251678720;visibility:visible;mso-wrap-style:square;mso-width-percent:0;mso-height-percent:0;mso-wrap-distance-left:9pt;mso-wrap-distance-top:0;mso-wrap-distance-right:9pt;mso-wrap-distance-bottom:0;mso-position-horizontal:absolute;mso-position-horizontal-relative:text;mso-position-vertical:absolute;mso-position-vertical-relative:text;mso-width-percent:0;mso-height-percent:0;mso-width-relative:margin;mso-height-relative:margin;v-text-anchor:middle" o:gfxdata="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" filled="f" strokecolor="red" strokeweight="3pt"/>
+              <v:rect w14:anchorId="02B223D9" id="Rechteck 25" o:spid="_x0000_s1026" style="position:absolute;margin-left:8.2pt;margin-top:6.65pt;width:164.25pt;height:60.2pt;z-index:251676672;visibility:visible;mso-wrap-style:square;mso-width-percent:0;mso-height-percent:0;mso-wrap-distance-left:9pt;mso-wrap-distance-top:0;mso-wrap-distance-right:9pt;mso-wrap-distance-bottom:0;mso-position-horizontal:absolute;mso-position-horizontal-relative:text;mso-position-vertical:absolute;mso-position-vertical-relative:text;mso-width-percent:0;mso-height-percent:0;mso-width-relative:margin;mso-height-relative:margin;v-text-anchor:middle" o:gfxdata="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" filled="f" strokecolor="red" strokeweight="3pt"/>
             </w:pict>
           </mc:Fallback>
         </mc:AlternateContent>
@@ -3358,18 +3256,18 @@
         <mc:AlternateContent>
           <mc:Choice Requires="wps">
             <w:drawing>
-              <wp:anchor distT="0" distB="0" distL="114300" distR="114300" simplePos="0" relativeHeight="251676672" behindDoc="0" locked="0" layoutInCell="1" allowOverlap="1">
+              <wp:anchor distT="0" distB="0" distL="114300" distR="114300" simplePos="0" relativeHeight="251711488" behindDoc="0" locked="0" layoutInCell="1" allowOverlap="1" wp14:anchorId="1307ABAC" wp14:editId="285197EA">
                 <wp:simplePos x="0" y="0"/>
-                <wp:positionH relativeFrom="column">
-                  <wp:posOffset>108083</wp:posOffset>
+                <wp:positionH relativeFrom="margin">
+                  <wp:align>right</wp:align>
                 </wp:positionH>
                 <wp:positionV relativeFrom="paragraph">
-                  <wp:posOffset>106577</wp:posOffset>
+                  <wp:posOffset>1219668</wp:posOffset>
                 </wp:positionV>
-                <wp:extent cx="2086197" cy="438150"/>
-                <wp:effectExtent l="19050" t="19050" r="28575" b="19050"/>
+                <wp:extent cx="5718559" cy="945591"/>
+                <wp:effectExtent l="19050" t="19050" r="15875" b="26035"/>
                 <wp:wrapNone/>
-                <wp:docPr id="25" name="Rechteck 25"/>
+                <wp:docPr id="13" name="Rechteck 13"/>
                 <wp:cNvGraphicFramePr/>
                 <a:graphic xmlns:a="http://schemas.openxmlformats.org/drawingml/2006/main">
                   <a:graphicData uri="http://schemas.microsoft.com/office/word/2010/wordprocessingShape">
@@ -3378,7 +3276,7 @@
                       <wps:spPr>
                         <a:xfrm>
                           <a:off x="0" y="0"/>
-                          <a:ext cx="2086197" cy="438150"/>
+                          <a:ext cx="5718559" cy="945591"/>
                         </a:xfrm>
                         <a:prstGeom prst="rect">
                           <a:avLst/>
@@ -3426,20 +3324,103 @@
           </mc:Choice>
           <mc:Fallback>
             <w:pict>
-              <v:rect w14:anchorId="1DB1DE96" id="Rechteck 25" o:spid="_x0000_s1026" style="position:absolute;margin-left:8.5pt;margin-top:8.4pt;width:164.25pt;height:34.5pt;z-index:251676672;visibility:visible;mso-wrap-style:square;mso-width-percent:0;mso-height-percent:0;mso-wrap-distance-left:9pt;mso-wrap-distance-top:0;mso-wrap-distance-right:9pt;mso-wrap-distance-bottom:0;mso-position-horizontal:absolute;mso-position-horizontal-relative:text;mso-position-vertical:absolute;mso-position-vertical-relative:text;mso-width-percent:0;mso-height-percent:0;mso-width-relative:margin;mso-height-relative:margin;v-text-anchor:middle" o:gfxdata="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" filled="f" strokecolor="red" strokeweight="3pt"/>
+              <v:rect w14:anchorId="675794BD" id="Rechteck 13" o:spid="_x0000_s1026" style="position:absolute;margin-left:399.1pt;margin-top:96.05pt;width:450.3pt;height:74.45pt;z-index:251711488;visibility:visible;mso-wrap-style:square;mso-width-percent:0;mso-height-percent:0;mso-wrap-distance-left:9pt;mso-wrap-distance-top:0;mso-wrap-distance-right:9pt;mso-wrap-distance-bottom:0;mso-position-horizontal:right;mso-position-horizontal-relative:margin;mso-position-vertical:absolute;mso-position-vertical-relative:text;mso-width-percent:0;mso-height-percent:0;mso-width-relative:margin;mso-height-relative:margin;v-text-anchor:middle" o:gfxdata="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" filled="f" strokecolor="red" strokeweight="3pt">
+                <w10:wrap anchorx="margin"/>
+              </v:rect>
             </w:pict>
           </mc:Fallback>
         </mc:AlternateContent>
       </w:r>
       <w:r>
         <w:rPr>
+          <w:noProof/>
+          <w:lang w:val="de-DE"/>
+        </w:rPr>
+        <mc:AlternateContent>
+          <mc:Choice Requires="wps">
+            <w:drawing>
+              <wp:anchor distT="0" distB="0" distL="114300" distR="114300" simplePos="0" relativeHeight="251709440" behindDoc="0" locked="0" layoutInCell="1" allowOverlap="1" wp14:anchorId="7DCE6F80" wp14:editId="739886F2">
+                <wp:simplePos x="0" y="0"/>
+                <wp:positionH relativeFrom="column">
+                  <wp:posOffset>93945</wp:posOffset>
+                </wp:positionH>
+                <wp:positionV relativeFrom="paragraph">
+                  <wp:posOffset>1028749</wp:posOffset>
+                </wp:positionV>
+                <wp:extent cx="2964815" cy="191965"/>
+                <wp:effectExtent l="19050" t="19050" r="26035" b="17780"/>
+                <wp:wrapNone/>
+                <wp:docPr id="10" name="Rechteck 10"/>
+                <wp:cNvGraphicFramePr/>
+                <a:graphic xmlns:a="http://schemas.openxmlformats.org/drawingml/2006/main">
+                  <a:graphicData uri="http://schemas.microsoft.com/office/word/2010/wordprocessingShape">
+                    <wps:wsp>
+                      <wps:cNvSpPr/>
+                      <wps:spPr>
+                        <a:xfrm>
+                          <a:off x="0" y="0"/>
+                          <a:ext cx="2964815" cy="191965"/>
+                        </a:xfrm>
+                        <a:prstGeom prst="rect">
+                          <a:avLst/>
+                        </a:prstGeom>
+                        <a:noFill/>
+                        <a:ln w="38100">
+                          <a:solidFill>
+                            <a:srgbClr val="FF0000"/>
+                          </a:solidFill>
+                        </a:ln>
+                      </wps:spPr>
+                      <wps:style>
+                        <a:lnRef idx="2">
+                          <a:schemeClr val="accent1">
+                            <a:shade val="50000"/>
+                          </a:schemeClr>
+                        </a:lnRef>
+                        <a:fillRef idx="1">
+                          <a:schemeClr val="accent1"/>
+                        </a:fillRef>
+                        <a:effectRef idx="0">
+                          <a:schemeClr val="accent1"/>
+                        </a:effectRef>
+                        <a:fontRef idx="minor">
+                          <a:schemeClr val="lt1"/>
+                        </a:fontRef>
+                      </wps:style>
+                      <wps:bodyPr rot="0" spcFirstLastPara="0" vertOverflow="overflow" horzOverflow="overflow" vert="horz" wrap="square" lIns="91440" tIns="45720" rIns="91440" bIns="45720" numCol="1" spcCol="0" rtlCol="0" fromWordArt="0" anchor="ctr" anchorCtr="0" forceAA="0" compatLnSpc="1">
+                        <a:prstTxWarp prst="textNoShape">
+                          <a:avLst/>
+                        </a:prstTxWarp>
+                        <a:noAutofit/>
+                      </wps:bodyPr>
+                    </wps:wsp>
+                  </a:graphicData>
+                </a:graphic>
+                <wp14:sizeRelH relativeFrom="margin">
+                  <wp14:pctWidth>0</wp14:pctWidth>
+                </wp14:sizeRelH>
+                <wp14:sizeRelV relativeFrom="margin">
+                  <wp14:pctHeight>0</wp14:pctHeight>
+                </wp14:sizeRelV>
+              </wp:anchor>
+            </w:drawing>
+          </mc:Choice>
+          <mc:Fallback>
+            <w:pict>
+              <v:rect w14:anchorId="060E499C" id="Rechteck 10" o:spid="_x0000_s1026" style="position:absolute;margin-left:7.4pt;margin-top:81pt;width:233.45pt;height:15.1pt;z-index:251709440;visibility:visible;mso-wrap-style:square;mso-width-percent:0;mso-height-percent:0;mso-wrap-distance-left:9pt;mso-wrap-distance-top:0;mso-wrap-distance-right:9pt;mso-wrap-distance-bottom:0;mso-position-horizontal:absolute;mso-position-horizontal-relative:text;mso-position-vertical:absolute;mso-position-vertical-relative:text;mso-width-percent:0;mso-height-percent:0;mso-width-relative:margin;mso-height-relative:margin;v-text-anchor:middle" o:gfxdata="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" filled="f" strokecolor="red" strokeweight="3pt"/>
+            </w:pict>
+          </mc:Fallback>
+        </mc:AlternateContent>
+      </w:r>
+      <w:r>
+        <w:rPr>
           <w:lang w:val="de-DE"/>
         </w:rPr>
         <w:drawing>
-          <wp:inline distT="0" distB="0" distL="0" distR="0" wp14:anchorId="40E404A6" wp14:editId="1C9650CC">
-            <wp:extent cx="5972810" cy="2031365"/>
-            <wp:effectExtent l="0" t="0" r="8890" b="6985"/>
-            <wp:docPr id="26" name="Grafik 26"/>
+          <wp:inline distT="0" distB="0" distL="0" distR="0" wp14:anchorId="4670D781" wp14:editId="58396DA0">
+            <wp:extent cx="5972810" cy="3006090"/>
+            <wp:effectExtent l="0" t="0" r="8890" b="3810"/>
+            <wp:docPr id="46" name="Grafik 46"/>
             <wp:cNvGraphicFramePr>
               <a:graphicFrameLocks xmlns:a="http://schemas.openxmlformats.org/drawingml/2006/main" noChangeAspect="1"/>
             </wp:cNvGraphicFramePr>
@@ -3459,7 +3440,7 @@
                   <pic:spPr>
                     <a:xfrm>
                       <a:off x="0" y="0"/>
-                      <a:ext cx="5972810" cy="2031365"/>
+                      <a:ext cx="5972810" cy="3006090"/>
                     </a:xfrm>
                     <a:prstGeom prst="rect">
                       <a:avLst/>
@@ -3471,105 +3452,165 @@
           </wp:inline>
         </w:drawing>
       </w:r>
-    </w:p>
-    <w:p>
-      <w:pPr>
-        <w:rPr>
-          <w:lang w:val="de-DE"/>
-        </w:rPr>
-      </w:pPr>
-      <w:r>
-        <w:rPr>
-          <w:lang w:val="de-DE"/>
-        </w:rPr>
-        <w:t>Trenne den Befehl den der Client geschickt hat. Falls das Array nicht größer als 1 ist hat der Client zum Username keine Nachricht eingegeben</w:t>
-      </w:r>
-      <w:r>
-        <w:rPr>
-          <w:lang w:val="de-DE"/>
-        </w:rPr>
-        <w:t xml:space="preserve"> und der Server wirft eine Fehlermeldung.</w:t>
+      <w:r>
+        <w:rPr>
+          <w:lang w:val="de-DE"/>
+        </w:rPr>
+        <w:drawing>
+          <wp:inline distT="0" distB="0" distL="0" distR="0" wp14:anchorId="3C16CC77" wp14:editId="447B9CD0">
+            <wp:extent cx="5972810" cy="1127125"/>
+            <wp:effectExtent l="0" t="0" r="8890" b="0"/>
+            <wp:docPr id="47" name="Grafik 47"/>
+            <wp:cNvGraphicFramePr>
+              <a:graphicFrameLocks xmlns:a="http://schemas.openxmlformats.org/drawingml/2006/main" noChangeAspect="1"/>
+            </wp:cNvGraphicFramePr>
+            <a:graphic xmlns:a="http://schemas.openxmlformats.org/drawingml/2006/main">
+              <a:graphicData uri="http://schemas.openxmlformats.org/drawingml/2006/picture">
+                <pic:pic xmlns:pic="http://schemas.openxmlformats.org/drawingml/2006/picture">
+                  <pic:nvPicPr>
+                    <pic:cNvPr id="1" name=""/>
+                    <pic:cNvPicPr/>
+                  </pic:nvPicPr>
+                  <pic:blipFill>
+                    <a:blip r:embed="rId14"/>
+                    <a:stretch>
+                      <a:fillRect/>
+                    </a:stretch>
+                  </pic:blipFill>
+                  <pic:spPr>
+                    <a:xfrm>
+                      <a:off x="0" y="0"/>
+                      <a:ext cx="5972810" cy="1127125"/>
+                    </a:xfrm>
+                    <a:prstGeom prst="rect">
+                      <a:avLst/>
+                    </a:prstGeom>
+                  </pic:spPr>
+                </pic:pic>
+              </a:graphicData>
+            </a:graphic>
+          </wp:inline>
+        </w:drawing>
+      </w:r>
+    </w:p>
+    <w:p>
+      <w:pPr>
+        <w:rPr>
+          <w:lang w:val="de-DE"/>
+        </w:rPr>
+      </w:pPr>
+      <w:r>
+        <w:rPr>
+          <w:lang w:val="de-DE"/>
+        </w:rPr>
+        <w:t>Im ersten Ber</w:t>
+      </w:r>
+      <w:r>
+        <w:rPr>
+          <w:lang w:val="de-DE"/>
+        </w:rPr>
+        <w:t>eich wird geschaut ob der eingegebene Befehl des Clients einen Usernamen und eine Nachricht enthält. Falls der Client einen falschen Usernamen oder keine Nachricht angibt wird eine Fehlermeldung geworfen.</w:t>
       </w:r>
       <w:r>
         <w:rPr>
           <w:lang w:val="de-DE"/>
         </w:rPr>
         <w:br/>
-        <w:t>Wenn eine der Befehl korrekt eingegeben wurde wird ein UDP Socket gestartet und die Nachricht wird wieder zusammengebaut.</w:t>
+        <w:t xml:space="preserve">Im zweiten Bereich wird geschaut ob die Nachricht </w:t>
+      </w:r>
+      <w:r>
+        <w:rPr>
+          <w:lang w:val="de-DE"/>
+        </w:rPr>
+        <w:t>ein Präfix</w:t>
+      </w:r>
+      <w:r>
+        <w:rPr>
+          <w:lang w:val="de-DE"/>
+        </w:rPr>
+        <w:t xml:space="preserve"> enthält. Falls die Nachricht nicht mit dem </w:t>
+      </w:r>
+      <w:r>
+        <w:rPr>
+          <w:lang w:val="de-DE"/>
+        </w:rPr>
+        <w:t>Präfix</w:t>
+      </w:r>
+      <w:r>
+        <w:rPr>
+          <w:lang w:val="de-DE"/>
+        </w:rPr>
+        <w:t xml:space="preserve"> beginnt ist es eine normale Nachricht. Falls </w:t>
+      </w:r>
+      <w:r>
+        <w:rPr>
+          <w:lang w:val="de-DE"/>
+        </w:rPr>
+        <w:t>dieses Präfix</w:t>
+      </w:r>
+      <w:r>
+        <w:rPr>
+          <w:lang w:val="de-DE"/>
+        </w:rPr>
+        <w:t xml:space="preserve"> zu Beginn ist wird versucht die Nachricht </w:t>
+      </w:r>
+      <w:r>
+        <w:rPr>
+          <w:lang w:val="de-DE"/>
+        </w:rPr>
+        <w:t>am angegebenen Pfad</w:t>
+      </w:r>
+      <w:r>
+        <w:rPr>
+          <w:lang w:val="de-DE"/>
+        </w:rPr>
+        <w:t xml:space="preserve"> zu schicken.</w:t>
       </w:r>
       <w:r>
         <w:rPr>
           <w:lang w:val="de-DE"/>
         </w:rPr>
         <w:br/>
-        <w:t xml:space="preserve">Hole die </w:t>
-      </w:r>
-      <w:proofErr w:type="spellStart"/>
-      <w:r>
-        <w:rPr>
-          <w:lang w:val="de-DE"/>
-        </w:rPr>
-        <w:t>IPAdresse</w:t>
-      </w:r>
-      <w:proofErr w:type="spellEnd"/>
-      <w:r>
-        <w:rPr>
-          <w:lang w:val="de-DE"/>
-        </w:rPr>
-        <w:t xml:space="preserve"> vom </w:t>
-      </w:r>
-      <w:r>
-        <w:rPr>
-          <w:lang w:val="de-DE"/>
-        </w:rPr>
-        <w:t>„</w:t>
-      </w:r>
-      <w:proofErr w:type="spellStart"/>
-      <w:r>
-        <w:rPr>
-          <w:lang w:val="de-DE"/>
-        </w:rPr>
-        <w:t>localhost</w:t>
-      </w:r>
-      <w:proofErr w:type="spellEnd"/>
-      <w:r>
-        <w:rPr>
-          <w:lang w:val="de-DE"/>
-        </w:rPr>
-        <w:t>“</w:t>
-      </w:r>
-      <w:r>
-        <w:rPr>
-          <w:lang w:val="de-DE"/>
-        </w:rPr>
-        <w:t xml:space="preserve"> und suche in der </w:t>
-      </w:r>
-      <w:proofErr w:type="spellStart"/>
-      <w:r>
-        <w:rPr>
-          <w:lang w:val="de-DE"/>
-        </w:rPr>
-        <w:t>Hashmap</w:t>
-      </w:r>
-      <w:proofErr w:type="spellEnd"/>
-      <w:r>
-        <w:rPr>
-          <w:lang w:val="de-DE"/>
-        </w:rPr>
-        <w:t xml:space="preserve"> nach dem Client. Falls der Username nicht gefunden wurde wirf eine Fehlermeldung.</w:t>
+        <w:t>Falls die Datei existiert werden die Daten der Datei eingelesen. Es werden Zusatzinformationen zusammengehangen und an den Client geschickt. Danach werden noch die Daten der Datei geschickt.</w:t>
       </w:r>
       <w:r>
         <w:rPr>
           <w:lang w:val="de-DE"/>
         </w:rPr>
         <w:br/>
-        <w:t>Erstelle ein Paket, das ein Bytearray, dessen Länge</w:t>
-      </w:r>
-      <w:r>
-        <w:rPr>
-          <w:lang w:val="de-DE"/>
-        </w:rPr>
-        <w:t>, die IP und den Port enthält. Sende dieses Packet über den Socket.</w:t>
+      </w:r>
+      <w:r>
+        <w:rPr>
+          <w:lang w:val="de-DE"/>
+        </w:rPr>
+        <w:t>Falls die Datei</w:t>
+      </w:r>
+      <w:r>
+        <w:rPr>
+          <w:lang w:val="de-DE"/>
+        </w:rPr>
+        <w:t xml:space="preserve"> </w:t>
+      </w:r>
+      <w:r>
+        <w:rPr>
+          <w:lang w:val="de-DE"/>
+        </w:rPr>
+        <w:t>nicht existiert wird eine Fehlermeldung geworfen.</w:t>
+      </w:r>
+      <w:r>
+        <w:rPr>
+          <w:lang w:val="de-DE"/>
+        </w:rPr>
+        <w:t xml:space="preserve"> Falls die Datei zu groß zum schicken war wird das Schicken abgebrochen und eine Fehlermeldung geworfen.</w:t>
+      </w:r>
+      <w:bookmarkStart w:id="9" w:name="_GoBack"/>
+      <w:bookmarkEnd w:id="9"/>
+      <w:r>
+        <w:rPr>
+          <w:lang w:val="de-DE"/>
+        </w:rPr>
+        <w:br/>
+        <w:t>Im letzten Bereich wird die Nachricht, die der Client eingegeben hat wird hinter den eigenen Usernamen geschrieben und geschickt.</w:t>
       </w:r>
     </w:p>
     <w:p>
@@ -3584,6 +3625,7 @@
         <w:rPr>
           <w:lang w:val="de-DE"/>
         </w:rPr>
+        <w:lastRenderedPageBreak/>
         <w:t>Subserver / Subserver2</w:t>
       </w:r>
       <w:bookmarkEnd w:id="10"/>
@@ -3591,15 +3633,9 @@
     <w:p>
       <w:pPr>
         <w:pStyle w:val="berschrift3"/>
-        <w:rPr>
-          <w:lang w:val="de-DE"/>
-        </w:rPr>
       </w:pPr>
       <w:bookmarkStart w:id="11" w:name="_Toc21293134"/>
       <w:r>
-        <w:rPr>
-          <w:lang w:val="de-DE"/>
-        </w:rPr>
         <w:t>Main</w:t>
       </w:r>
       <w:bookmarkEnd w:id="11"/>
@@ -3774,6 +3810,7 @@
       </w:r>
       <w:r>
         <w:rPr>
+          <w:noProof/>
           <w:lang w:val="de-DE"/>
         </w:rPr>
         <w:drawing>
@@ -3792,7 +3829,7 @@
                     <pic:cNvPicPr/>
                   </pic:nvPicPr>
                   <pic:blipFill>
-                    <a:blip r:embed="rId14"/>
+                    <a:blip r:embed="rId15"/>
                     <a:stretch>
                       <a:fillRect/>
                     </a:stretch>
@@ -3847,25 +3884,23 @@
         </w:rPr>
       </w:pPr>
       <w:bookmarkStart w:id="12" w:name="_Toc21293135"/>
-      <w:proofErr w:type="spellStart"/>
-      <w:r>
-        <w:rPr>
-          <w:lang w:val="de-DE"/>
-        </w:rPr>
-        <w:lastRenderedPageBreak/>
+      <w:r>
+        <w:rPr>
+          <w:lang w:val="de-DE"/>
+        </w:rPr>
         <w:t>Execute_command</w:t>
       </w:r>
       <w:bookmarkEnd w:id="12"/>
-      <w:proofErr w:type="spellEnd"/>
-    </w:p>
-    <w:p>
-      <w:pPr>
-        <w:rPr>
-          <w:lang w:val="de-DE"/>
-        </w:rPr>
-      </w:pPr>
-      <w:r>
-        <w:rPr>
+    </w:p>
+    <w:p>
+      <w:pPr>
+        <w:rPr>
+          <w:lang w:val="de-DE"/>
+        </w:rPr>
+      </w:pPr>
+      <w:r>
+        <w:rPr>
+          <w:noProof/>
           <w:lang w:val="de-DE"/>
         </w:rPr>
         <w:drawing>
@@ -3884,7 +3919,7 @@
                     <pic:cNvPicPr/>
                   </pic:nvPicPr>
                   <pic:blipFill>
-                    <a:blip r:embed="rId15"/>
+                    <a:blip r:embed="rId16"/>
                     <a:stretch>
                       <a:fillRect/>
                     </a:stretch>
@@ -4445,6 +4480,7 @@
       </w:r>
       <w:r>
         <w:rPr>
+          <w:noProof/>
           <w:lang w:val="de-DE"/>
         </w:rPr>
         <w:drawing>
@@ -4463,7 +4499,7 @@
                     <pic:cNvPicPr/>
                   </pic:nvPicPr>
                   <pic:blipFill>
-                    <a:blip r:embed="rId16"/>
+                    <a:blip r:embed="rId17"/>
                     <a:stretch>
                       <a:fillRect/>
                     </a:stretch>
@@ -4494,35 +4530,7 @@
         <w:rPr>
           <w:lang w:val="de-DE"/>
         </w:rPr>
-        <w:t xml:space="preserve">Bereich 1 definiert einen </w:t>
-      </w:r>
-      <w:proofErr w:type="spellStart"/>
-      <w:r>
-        <w:rPr>
-          <w:lang w:val="de-DE"/>
-        </w:rPr>
-        <w:t>InputStream</w:t>
-      </w:r>
-      <w:proofErr w:type="spellEnd"/>
-      <w:r>
-        <w:rPr>
-          <w:lang w:val="de-DE"/>
-        </w:rPr>
-        <w:t xml:space="preserve">, einen </w:t>
-      </w:r>
-      <w:proofErr w:type="spellStart"/>
-      <w:r>
-        <w:rPr>
-          <w:lang w:val="de-DE"/>
-        </w:rPr>
-        <w:t>OutputStream</w:t>
-      </w:r>
-      <w:proofErr w:type="spellEnd"/>
-      <w:r>
-        <w:rPr>
-          <w:lang w:val="de-DE"/>
-        </w:rPr>
-        <w:t xml:space="preserve"> und einen Socket. Es wird „Enter“ als Abbruchbedingung bei für die Eingabe eingestellt. Als Eingabe wird die Konsole benutzt, die sie beim Ausführen öffnet.</w:t>
+        <w:t>Bereich 1 definiert einen InputStream, einen OutputStream und einen Socket. Es wird „Enter“ als Abbruchbedingung bei für die Eingabe eingestellt. Als Eingabe wird die Konsole benutzt, die sie beim Ausführen öffnet.</w:t>
       </w:r>
       <w:r>
         <w:rPr>
@@ -4565,56 +4573,14 @@
           <w:lang w:val="de-DE"/>
         </w:rPr>
         <w:br/>
-        <w:t>Der nächste Bereich ist für das Einlesen der Befehle die an den Server geschickt werden. Falls der eingegebene Befehl „</w:t>
-      </w:r>
-      <w:proofErr w:type="spellStart"/>
-      <w:r>
-        <w:rPr>
-          <w:lang w:val="de-DE"/>
-        </w:rPr>
-        <w:t>quit</w:t>
-      </w:r>
-      <w:proofErr w:type="spellEnd"/>
-      <w:r>
-        <w:rPr>
-          <w:lang w:val="de-DE"/>
-        </w:rPr>
-        <w:t>“ ist wird das Einlesen der Befehle gestoppt.</w:t>
+        <w:t>Der nächste Bereich ist für das Einlesen der Befehle die an den Server geschickt werden. Falls der eingegebene Befehl „quit“ ist wird das Einlesen der Befehle gestoppt.</w:t>
       </w:r>
       <w:r>
         <w:rPr>
           <w:lang w:val="de-DE"/>
         </w:rPr>
         <w:br/>
-        <w:t>Im letzten Bereich (sobald ein Client „</w:t>
-      </w:r>
-      <w:proofErr w:type="spellStart"/>
-      <w:r>
-        <w:rPr>
-          <w:lang w:val="de-DE"/>
-        </w:rPr>
-        <w:t>quit</w:t>
-      </w:r>
-      <w:proofErr w:type="spellEnd"/>
-      <w:r>
-        <w:rPr>
-          <w:lang w:val="de-DE"/>
-        </w:rPr>
-        <w:t xml:space="preserve">“ eingegeben hat) wird dem Server ein </w:t>
-      </w:r>
-      <w:proofErr w:type="spellStart"/>
-      <w:r>
-        <w:rPr>
-          <w:lang w:val="de-DE"/>
-        </w:rPr>
-        <w:t>Quit</w:t>
-      </w:r>
-      <w:proofErr w:type="spellEnd"/>
-      <w:r>
-        <w:rPr>
-          <w:lang w:val="de-DE"/>
-        </w:rPr>
-        <w:t xml:space="preserve"> Befehl geschickt sodass sich die Serversession beendet. Danach wird der Socket des Clients beendet.</w:t>
+        <w:t>Im letzten Bereich (sobald ein Client „quit“ eingegeben hat) wird dem Server ein Quit Befehl geschickt sodass sich die Serversession beendet. Danach wird der Socket des Clients beendet.</w:t>
       </w:r>
     </w:p>
     <w:p>
@@ -4639,7 +4605,6 @@
         </w:rPr>
       </w:pPr>
       <w:bookmarkStart w:id="15" w:name="_Toc21293138"/>
-      <w:proofErr w:type="spellStart"/>
       <w:r>
         <w:rPr>
           <w:lang w:val="de-DE"/>
@@ -4648,7 +4613,6 @@
         <w:t>UDP_Client</w:t>
       </w:r>
       <w:bookmarkEnd w:id="15"/>
-      <w:proofErr w:type="spellEnd"/>
     </w:p>
     <w:p>
       <w:pPr>
@@ -4660,6 +4624,7 @@
       <w:bookmarkStart w:id="16" w:name="_Toc21293139"/>
       <w:r>
         <w:rPr>
+          <w:noProof/>
           <w:lang w:val="de-DE"/>
         </w:rPr>
         <w:drawing>
@@ -4694,7 +4659,7 @@
                     <pic:cNvPicPr/>
                   </pic:nvPicPr>
                   <pic:blipFill>
-                    <a:blip r:embed="rId17">
+                    <a:blip r:embed="rId18">
                       <a:extLst>
                         <a:ext uri="{28A0092B-C50C-407E-A947-70E740481C1C}">
                           <a14:useLocalDpi xmlns:a14="http://schemas.microsoft.com/office/drawing/2010/main" val="0"/>
@@ -4738,27 +4703,13 @@
         <w:rPr>
           <w:lang w:val="de-DE"/>
         </w:rPr>
-        <w:t xml:space="preserve">Im Konstruktor wird der </w:t>
-      </w:r>
-      <w:proofErr w:type="spellStart"/>
-      <w:r>
-        <w:rPr>
-          <w:lang w:val="de-DE"/>
-        </w:rPr>
-        <w:t>U</w:t>
-      </w:r>
-      <w:r>
-        <w:rPr>
-          <w:lang w:val="de-DE"/>
-        </w:rPr>
-        <w:t>DP_Client</w:t>
-      </w:r>
-      <w:proofErr w:type="spellEnd"/>
-      <w:r>
-        <w:rPr>
-          <w:lang w:val="de-DE"/>
-        </w:rPr>
-        <w:t xml:space="preserve"> Thread gestartet.</w:t>
+        <w:t>Im Konstruktor wird der U</w:t>
+      </w:r>
+      <w:r>
+        <w:rPr>
+          <w:lang w:val="de-DE"/>
+        </w:rPr>
+        <w:t>DP_Client Thread gestartet.</w:t>
       </w:r>
     </w:p>
     <w:p>
@@ -4797,77 +4748,6 @@
           <w:lang w:val="de-DE"/>
         </w:rPr>
       </w:pPr>
-      <w:r>
-        <w:rPr>
-          <w:lang w:val="de-DE"/>
-        </w:rPr>
-        <w:drawing>
-          <wp:anchor distT="0" distB="0" distL="114300" distR="114300" simplePos="0" relativeHeight="251701248" behindDoc="1" locked="0" layoutInCell="1" allowOverlap="1" wp14:anchorId="389D29DC">
-            <wp:simplePos x="0" y="0"/>
-            <wp:positionH relativeFrom="margin">
-              <wp:align>left</wp:align>
-            </wp:positionH>
-            <wp:positionV relativeFrom="paragraph">
-              <wp:posOffset>76067</wp:posOffset>
-            </wp:positionV>
-            <wp:extent cx="4058216" cy="2391109"/>
-            <wp:effectExtent l="0" t="0" r="0" b="9525"/>
-            <wp:wrapTight wrapText="bothSides">
-              <wp:wrapPolygon edited="0">
-                <wp:start x="0" y="0"/>
-                <wp:lineTo x="0" y="21514"/>
-                <wp:lineTo x="21499" y="21514"/>
-                <wp:lineTo x="21499" y="0"/>
-                <wp:lineTo x="0" y="0"/>
-              </wp:wrapPolygon>
-            </wp:wrapTight>
-            <wp:docPr id="43" name="Grafik 43"/>
-            <wp:cNvGraphicFramePr>
-              <a:graphicFrameLocks xmlns:a="http://schemas.openxmlformats.org/drawingml/2006/main" noChangeAspect="1"/>
-            </wp:cNvGraphicFramePr>
-            <a:graphic xmlns:a="http://schemas.openxmlformats.org/drawingml/2006/main">
-              <a:graphicData uri="http://schemas.openxmlformats.org/drawingml/2006/picture">
-                <pic:pic xmlns:pic="http://schemas.openxmlformats.org/drawingml/2006/picture">
-                  <pic:nvPicPr>
-                    <pic:cNvPr id="1" name=""/>
-                    <pic:cNvPicPr/>
-                  </pic:nvPicPr>
-                  <pic:blipFill>
-                    <a:blip r:embed="rId18">
-                      <a:extLst>
-                        <a:ext uri="{28A0092B-C50C-407E-A947-70E740481C1C}">
-                          <a14:useLocalDpi xmlns:a14="http://schemas.microsoft.com/office/drawing/2010/main" val="0"/>
-                        </a:ext>
-                      </a:extLst>
-                    </a:blip>
-                    <a:stretch>
-                      <a:fillRect/>
-                    </a:stretch>
-                  </pic:blipFill>
-                  <pic:spPr>
-                    <a:xfrm>
-                      <a:off x="0" y="0"/>
-                      <a:ext cx="4058216" cy="2391109"/>
-                    </a:xfrm>
-                    <a:prstGeom prst="rect">
-                      <a:avLst/>
-                    </a:prstGeom>
-                  </pic:spPr>
-                </pic:pic>
-              </a:graphicData>
-            </a:graphic>
-          </wp:anchor>
-        </w:drawing>
-      </w:r>
-    </w:p>
-    <w:p>
-      <w:pPr>
-        <w:rPr>
-          <w:lang w:val="de-DE"/>
-        </w:rPr>
-      </w:pPr>
-      <w:bookmarkStart w:id="18" w:name="_Verbindungsaufbau"/>
-      <w:bookmarkEnd w:id="18"/>
       <w:r>
         <w:rPr>
           <w:noProof/>
@@ -4878,14 +4758,14 @@
             <w:drawing>
               <wp:anchor distT="0" distB="0" distL="114300" distR="114300" simplePos="0" relativeHeight="251703296" behindDoc="0" locked="0" layoutInCell="1" allowOverlap="1" wp14:anchorId="12995F8B" wp14:editId="20F32041">
                 <wp:simplePos x="0" y="0"/>
-                <wp:positionH relativeFrom="column">
-                  <wp:posOffset>448310</wp:posOffset>
+                <wp:positionH relativeFrom="margin">
+                  <wp:align>right</wp:align>
                 </wp:positionH>
                 <wp:positionV relativeFrom="paragraph">
-                  <wp:posOffset>577953</wp:posOffset>
+                  <wp:posOffset>642669</wp:posOffset>
                 </wp:positionV>
-                <wp:extent cx="3149452" cy="533843"/>
-                <wp:effectExtent l="19050" t="19050" r="13335" b="19050"/>
+                <wp:extent cx="5597525" cy="1176704"/>
+                <wp:effectExtent l="19050" t="19050" r="22225" b="23495"/>
                 <wp:wrapNone/>
                 <wp:docPr id="44" name="Rechteck 44"/>
                 <wp:cNvGraphicFramePr/>
@@ -4896,7 +4776,7 @@
                       <wps:spPr>
                         <a:xfrm>
                           <a:off x="0" y="0"/>
-                          <a:ext cx="3149452" cy="533843"/>
+                          <a:ext cx="5597525" cy="1176704"/>
                         </a:xfrm>
                         <a:prstGeom prst="rect">
                           <a:avLst/>
@@ -4944,7 +4824,9 @@
           </mc:Choice>
           <mc:Fallback>
             <w:pict>
-              <v:rect w14:anchorId="1257AD2F" id="Rechteck 44" o:spid="_x0000_s1026" style="position:absolute;margin-left:35.3pt;margin-top:45.5pt;width:248pt;height:42.05pt;z-index:251703296;visibility:visible;mso-wrap-style:square;mso-width-percent:0;mso-height-percent:0;mso-wrap-distance-left:9pt;mso-wrap-distance-top:0;mso-wrap-distance-right:9pt;mso-wrap-distance-bottom:0;mso-position-horizontal:absolute;mso-position-horizontal-relative:text;mso-position-vertical:absolute;mso-position-vertical-relative:text;mso-width-percent:0;mso-height-percent:0;mso-width-relative:margin;mso-height-relative:margin;v-text-anchor:middle" o:gfxdata="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" filled="f" strokecolor="red" strokeweight="3pt"/>
+              <v:rect w14:anchorId="588CBACC" id="Rechteck 44" o:spid="_x0000_s1026" style="position:absolute;margin-left:389.55pt;margin-top:50.6pt;width:440.75pt;height:92.65pt;z-index:251703296;visibility:visible;mso-wrap-style:square;mso-width-percent:0;mso-height-percent:0;mso-wrap-distance-left:9pt;mso-wrap-distance-top:0;mso-wrap-distance-right:9pt;mso-wrap-distance-bottom:0;mso-position-horizontal:right;mso-position-horizontal-relative:margin;mso-position-vertical:absolute;mso-position-vertical-relative:text;mso-width-percent:0;mso-height-percent:0;mso-width-relative:margin;mso-height-relative:margin;v-text-anchor:middle" o:gfxdata="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" filled="f" strokecolor="red" strokeweight="3pt">
+                <w10:wrap anchorx="margin"/>
+              </v:rect>
             </w:pict>
           </mc:Fallback>
         </mc:AlternateContent>
@@ -4957,18 +4839,18 @@
         <mc:AlternateContent>
           <mc:Choice Requires="wps">
             <w:drawing>
-              <wp:anchor distT="0" distB="0" distL="114300" distR="114300" simplePos="0" relativeHeight="251705344" behindDoc="0" locked="0" layoutInCell="1" allowOverlap="1" wp14:anchorId="08D2D655" wp14:editId="1B753FE4">
+              <wp:anchor distT="0" distB="0" distL="114300" distR="114300" simplePos="0" relativeHeight="251707392" behindDoc="0" locked="0" layoutInCell="1" allowOverlap="1" wp14:anchorId="7F9B4487" wp14:editId="02A0DDA4">
                 <wp:simplePos x="0" y="0"/>
-                <wp:positionH relativeFrom="column">
-                  <wp:posOffset>448325</wp:posOffset>
+                <wp:positionH relativeFrom="margin">
+                  <wp:posOffset>596335</wp:posOffset>
                 </wp:positionH>
                 <wp:positionV relativeFrom="paragraph">
-                  <wp:posOffset>171258</wp:posOffset>
+                  <wp:posOffset>1838186</wp:posOffset>
                 </wp:positionV>
-                <wp:extent cx="3564122" cy="363722"/>
-                <wp:effectExtent l="19050" t="19050" r="17780" b="17780"/>
+                <wp:extent cx="1367622" cy="252256"/>
+                <wp:effectExtent l="19050" t="19050" r="23495" b="14605"/>
                 <wp:wrapNone/>
-                <wp:docPr id="45" name="Rechteck 45"/>
+                <wp:docPr id="8" name="Rechteck 8"/>
                 <wp:cNvGraphicFramePr/>
                 <a:graphic xmlns:a="http://schemas.openxmlformats.org/drawingml/2006/main">
                   <a:graphicData uri="http://schemas.microsoft.com/office/word/2010/wordprocessingShape">
@@ -4977,7 +4859,7 @@
                       <wps:spPr>
                         <a:xfrm>
                           <a:off x="0" y="0"/>
-                          <a:ext cx="3564122" cy="363722"/>
+                          <a:ext cx="1367622" cy="252256"/>
                         </a:xfrm>
                         <a:prstGeom prst="rect">
                           <a:avLst/>
@@ -5025,17 +4907,224 @@
           </mc:Choice>
           <mc:Fallback>
             <w:pict>
-              <v:rect w14:anchorId="6ECD0741" id="Rechteck 45" o:spid="_x0000_s1026" style="position:absolute;margin-left:35.3pt;margin-top:13.5pt;width:280.65pt;height:28.65pt;z-index:251705344;visibility:visible;mso-wrap-style:square;mso-width-percent:0;mso-height-percent:0;mso-wrap-distance-left:9pt;mso-wrap-distance-top:0;mso-wrap-distance-right:9pt;mso-wrap-distance-bottom:0;mso-position-horizontal:absolute;mso-position-horizontal-relative:text;mso-position-vertical:absolute;mso-position-vertical-relative:text;mso-width-percent:0;mso-height-percent:0;mso-width-relative:margin;mso-height-relative:margin;v-text-anchor:middle" o:gfxdata="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" filled="f" strokecolor="red" strokeweight="3pt"/>
+              <v:rect w14:anchorId="3AF9C7BD" id="Rechteck 8" o:spid="_x0000_s1026" style="position:absolute;margin-left:46.95pt;margin-top:144.75pt;width:107.7pt;height:19.85pt;z-index:251707392;visibility:visible;mso-wrap-style:square;mso-width-percent:0;mso-height-percent:0;mso-wrap-distance-left:9pt;mso-wrap-distance-top:0;mso-wrap-distance-right:9pt;mso-wrap-distance-bottom:0;mso-position-horizontal:absolute;mso-position-horizontal-relative:margin;mso-position-vertical:absolute;mso-position-vertical-relative:text;mso-width-percent:0;mso-height-percent:0;mso-width-relative:margin;mso-height-relative:margin;v-text-anchor:middle" o:gfxdata="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" filled="f" strokecolor="red" strokeweight="3pt">
+                <w10:wrap anchorx="margin"/>
+              </v:rect>
             </w:pict>
           </mc:Fallback>
         </mc:AlternateContent>
       </w:r>
       <w:r>
         <w:rPr>
+          <w:noProof/>
+          <w:lang w:val="de-DE"/>
+        </w:rPr>
+        <mc:AlternateContent>
+          <mc:Choice Requires="wps">
+            <w:drawing>
+              <wp:anchor distT="0" distB="0" distL="114300" distR="114300" simplePos="0" relativeHeight="251705344" behindDoc="0" locked="0" layoutInCell="1" allowOverlap="1" wp14:anchorId="08D2D655" wp14:editId="1B753FE4">
+                <wp:simplePos x="0" y="0"/>
+                <wp:positionH relativeFrom="column">
+                  <wp:posOffset>365251</wp:posOffset>
+                </wp:positionH>
+                <wp:positionV relativeFrom="paragraph">
+                  <wp:posOffset>280928</wp:posOffset>
+                </wp:positionV>
+                <wp:extent cx="2985407" cy="363722"/>
+                <wp:effectExtent l="19050" t="19050" r="24765" b="17780"/>
+                <wp:wrapNone/>
+                <wp:docPr id="45" name="Rechteck 45"/>
+                <wp:cNvGraphicFramePr/>
+                <a:graphic xmlns:a="http://schemas.openxmlformats.org/drawingml/2006/main">
+                  <a:graphicData uri="http://schemas.microsoft.com/office/word/2010/wordprocessingShape">
+                    <wps:wsp>
+                      <wps:cNvSpPr/>
+                      <wps:spPr>
+                        <a:xfrm>
+                          <a:off x="0" y="0"/>
+                          <a:ext cx="2985407" cy="363722"/>
+                        </a:xfrm>
+                        <a:prstGeom prst="rect">
+                          <a:avLst/>
+                        </a:prstGeom>
+                        <a:noFill/>
+                        <a:ln w="38100">
+                          <a:solidFill>
+                            <a:srgbClr val="FF0000"/>
+                          </a:solidFill>
+                        </a:ln>
+                      </wps:spPr>
+                      <wps:style>
+                        <a:lnRef idx="2">
+                          <a:schemeClr val="accent1">
+                            <a:shade val="50000"/>
+                          </a:schemeClr>
+                        </a:lnRef>
+                        <a:fillRef idx="1">
+                          <a:schemeClr val="accent1"/>
+                        </a:fillRef>
+                        <a:effectRef idx="0">
+                          <a:schemeClr val="accent1"/>
+                        </a:effectRef>
+                        <a:fontRef idx="minor">
+                          <a:schemeClr val="lt1"/>
+                        </a:fontRef>
+                      </wps:style>
+                      <wps:bodyPr rot="0" spcFirstLastPara="0" vertOverflow="overflow" horzOverflow="overflow" vert="horz" wrap="square" lIns="91440" tIns="45720" rIns="91440" bIns="45720" numCol="1" spcCol="0" rtlCol="0" fromWordArt="0" anchor="ctr" anchorCtr="0" forceAA="0" compatLnSpc="1">
+                        <a:prstTxWarp prst="textNoShape">
+                          <a:avLst/>
+                        </a:prstTxWarp>
+                        <a:noAutofit/>
+                      </wps:bodyPr>
+                    </wps:wsp>
+                  </a:graphicData>
+                </a:graphic>
+                <wp14:sizeRelH relativeFrom="margin">
+                  <wp14:pctWidth>0</wp14:pctWidth>
+                </wp14:sizeRelH>
+                <wp14:sizeRelV relativeFrom="margin">
+                  <wp14:pctHeight>0</wp14:pctHeight>
+                </wp14:sizeRelV>
+              </wp:anchor>
+            </w:drawing>
+          </mc:Choice>
+          <mc:Fallback>
+            <w:pict>
+              <v:rect w14:anchorId="04781841" id="Rechteck 45" o:spid="_x0000_s1026" style="position:absolute;margin-left:28.75pt;margin-top:22.1pt;width:235.05pt;height:28.65pt;z-index:251705344;visibility:visible;mso-wrap-style:square;mso-width-percent:0;mso-height-percent:0;mso-wrap-distance-left:9pt;mso-wrap-distance-top:0;mso-wrap-distance-right:9pt;mso-wrap-distance-bottom:0;mso-position-horizontal:absolute;mso-position-horizontal-relative:text;mso-position-vertical:absolute;mso-position-vertical-relative:text;mso-width-percent:0;mso-height-percent:0;mso-width-relative:margin;mso-height-relative:margin;v-text-anchor:middle" o:gfxdata="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" filled="f" strokecolor="red" strokeweight="3pt"/>
+            </w:pict>
+          </mc:Fallback>
+        </mc:AlternateContent>
+      </w:r>
+      <w:r>
+        <w:rPr>
+          <w:lang w:val="de-DE"/>
+        </w:rPr>
+        <w:drawing>
+          <wp:inline distT="0" distB="0" distL="0" distR="0" wp14:anchorId="39CD5956" wp14:editId="2AA08C9C">
+            <wp:extent cx="5972810" cy="3118485"/>
+            <wp:effectExtent l="0" t="0" r="8890" b="5715"/>
+            <wp:docPr id="34" name="Grafik 34"/>
+            <wp:cNvGraphicFramePr>
+              <a:graphicFrameLocks xmlns:a="http://schemas.openxmlformats.org/drawingml/2006/main" noChangeAspect="1"/>
+            </wp:cNvGraphicFramePr>
+            <a:graphic xmlns:a="http://schemas.openxmlformats.org/drawingml/2006/main">
+              <a:graphicData uri="http://schemas.openxmlformats.org/drawingml/2006/picture">
+                <pic:pic xmlns:pic="http://schemas.openxmlformats.org/drawingml/2006/picture">
+                  <pic:nvPicPr>
+                    <pic:cNvPr id="1" name=""/>
+                    <pic:cNvPicPr/>
+                  </pic:nvPicPr>
+                  <pic:blipFill>
+                    <a:blip r:embed="rId19"/>
+                    <a:stretch>
+                      <a:fillRect/>
+                    </a:stretch>
+                  </pic:blipFill>
+                  <pic:spPr>
+                    <a:xfrm>
+                      <a:off x="0" y="0"/>
+                      <a:ext cx="5972810" cy="3118485"/>
+                    </a:xfrm>
+                    <a:prstGeom prst="rect">
+                      <a:avLst/>
+                    </a:prstGeom>
+                  </pic:spPr>
+                </pic:pic>
+              </a:graphicData>
+            </a:graphic>
+          </wp:inline>
+        </w:drawing>
+      </w:r>
+    </w:p>
+    <w:p>
+      <w:pPr>
+        <w:rPr>
+          <w:lang w:val="de-DE"/>
+        </w:rPr>
+      </w:pPr>
+      <w:bookmarkStart w:id="18" w:name="_Verbindungsaufbau"/>
+      <w:bookmarkEnd w:id="18"/>
+      <w:r>
+        <w:rPr>
           <w:lang w:val="de-DE"/>
         </w:rPr>
         <w:t>Im ersten Bereich wird ein UDP Socket gestartet auf dem Port der übergeben wurde. Erstelle ein Paket, das Empfangen werden kann.</w:t>
       </w:r>
+      <w:r>
+        <w:rPr>
+          <w:lang w:val="de-DE"/>
+        </w:rPr>
+        <w:br/>
+        <w:t>Im zweiten Bereich wird gewartet, dass ein Client etwas schickt</w:t>
+      </w:r>
+      <w:r>
+        <w:rPr>
+          <w:lang w:val="de-DE"/>
+        </w:rPr>
+        <w:t>. Falls das geschickte den Filepr</w:t>
+      </w:r>
+      <w:r>
+        <w:rPr>
+          <w:lang w:val="de-DE"/>
+        </w:rPr>
+        <w:t>ä</w:t>
+      </w:r>
+      <w:r>
+        <w:rPr>
+          <w:lang w:val="de-DE"/>
+        </w:rPr>
+        <w:t xml:space="preserve">fix </w:t>
+      </w:r>
+      <w:r>
+        <w:rPr>
+          <w:lang w:val="de-DE"/>
+        </w:rPr>
+        <w:t>entfällt</w:t>
+      </w:r>
+      <w:r>
+        <w:rPr>
+          <w:lang w:val="de-DE"/>
+        </w:rPr>
+        <w:t xml:space="preserve"> wird die gesendete Nachricht ausgewertet du der Dateiname wird herausgelesen. Danach wird auf eine weitere Nachricht gewartet, die die Datei beinhaltet.</w:t>
+      </w:r>
+      <w:r>
+        <w:rPr>
+          <w:lang w:val="de-DE"/>
+        </w:rPr>
+        <w:t xml:space="preserve"> Falls diese „?fail“ ist wird das Erhalter der Datei beendet.</w:t>
+      </w:r>
+      <w:r>
+        <w:rPr>
+          <w:lang w:val="de-DE"/>
+        </w:rPr>
+        <w:t xml:space="preserve"> Diese </w:t>
+      </w:r>
+      <w:r>
+        <w:rPr>
+          <w:lang w:val="de-DE"/>
+        </w:rPr>
+        <w:t xml:space="preserve">Datei </w:t>
+      </w:r>
+      <w:r>
+        <w:rPr>
+          <w:lang w:val="de-DE"/>
+        </w:rPr>
+        <w:t>wird dann auf ein fix eingestelltes Verzeichnis gespeichert.</w:t>
+      </w:r>
+      <w:r>
+        <w:rPr>
+          <w:lang w:val="de-DE"/>
+        </w:rPr>
+        <w:br/>
+        <w:t>Der dritte Bereich wird ausgeführt falls eine normale Nachricht gesendet wurde. Dieser Bereich gibt die Nachricht nur aus.</w:t>
+      </w:r>
+    </w:p>
+    <w:p>
+      <w:pPr>
+        <w:rPr>
+          <w:lang w:val="de-DE"/>
+        </w:rPr>
+      </w:pPr>
     </w:p>
     <w:p>
       <w:pPr>
@@ -5044,12 +5133,6 @@
           <w:lang w:val="de-DE"/>
         </w:rPr>
       </w:pPr>
-      <w:r>
-        <w:rPr>
-          <w:lang w:val="de-DE"/>
-        </w:rPr>
-        <w:t>Im zweiten Bereich wird gewartet, dass etwas an diesen Socket geschickt wurde. Gebe das Geschickte aus.</w:t>
-      </w:r>
     </w:p>
     <w:p>
       <w:pPr>
@@ -5077,32 +5160,16 @@
     </w:p>
     <w:p>
       <w:pPr>
-        <w:pStyle w:val="KeinLeerraum"/>
-        <w:rPr>
-          <w:lang w:val="de-DE"/>
-        </w:rPr>
-      </w:pPr>
-    </w:p>
-    <w:p>
-      <w:pPr>
         <w:pStyle w:val="berschrift2"/>
         <w:rPr>
           <w:lang w:val="de-DE"/>
         </w:rPr>
       </w:pPr>
-      <w:bookmarkStart w:id="19" w:name="_Toc21293141"/>
-      <w:r>
-        <w:rPr>
-          <w:lang w:val="de-DE"/>
-        </w:rPr>
-        <w:t>Verbindungsaufbau</w:t>
-      </w:r>
-      <w:bookmarkEnd w:id="19"/>
-      <w:r>
-        <w:rPr>
-          <w:lang w:val="de-DE"/>
-        </w:rPr>
-        <w:t xml:space="preserve"> </w:t>
+      <w:r>
+        <w:rPr>
+          <w:lang w:val="de-DE"/>
+        </w:rPr>
+        <w:t>Zusatzinformationen</w:t>
       </w:r>
     </w:p>
     <w:p>
@@ -5112,14 +5179,12 @@
           <w:lang w:val="de-DE"/>
         </w:rPr>
       </w:pPr>
-      <w:bookmarkStart w:id="20" w:name="_Toc21293142"/>
-      <w:r>
-        <w:rPr>
-          <w:lang w:val="de-DE"/>
-        </w:rPr>
-        <w:t>Ablauf</w:t>
-      </w:r>
-      <w:bookmarkEnd w:id="20"/>
+      <w:r>
+        <w:rPr>
+          <w:lang w:val="de-DE"/>
+        </w:rPr>
+        <w:t>Verbindungsaufbau: Server – andere Geräte (TCP)</w:t>
+      </w:r>
     </w:p>
     <w:p>
       <w:pPr>
@@ -5203,6 +5268,7 @@
         <w:rPr>
           <w:lang w:val="de-DE"/>
         </w:rPr>
+        <w:lastRenderedPageBreak/>
         <w:t>Client gibt einen Usernamen ein</w:t>
       </w:r>
     </w:p>
@@ -5231,7 +5297,75 @@
           <w:lang w:val="de-DE"/>
         </w:rPr>
       </w:pPr>
-      <w:bookmarkStart w:id="21" w:name="_Toc21293143"/>
+      <w:r>
+        <w:rPr>
+          <w:lang w:val="de-DE"/>
+        </w:rPr>
+        <w:t>Dateien zwischen Clients schicken (UDP)</w:t>
+      </w:r>
+    </w:p>
+    <w:p>
+      <w:pPr>
+        <w:rPr>
+          <w:lang w:val="de-DE"/>
+        </w:rPr>
+      </w:pPr>
+      <w:r>
+        <w:rPr>
+          <w:lang w:val="de-DE"/>
+        </w:rPr>
+        <w:t xml:space="preserve">Um eine Datei per UDP zwischen Clients zu senden muss der Client1 eine Nachricht mit dem folgenden Schema senden: </w:t>
+      </w:r>
+      <w:r>
+        <w:rPr>
+          <w:lang w:val="de-DE"/>
+        </w:rPr>
+        <w:t>„@username !Pfad_zur_Datei“. Falls die Datei existiert und kleiner als 1kb ist kann sie gesendet werden. Wenn ein Client eine Datei erhalten hat bekommt er eine Nachricht, dass er von welchem Nutzer er eine Datei bekommen hat.</w:t>
+      </w:r>
+    </w:p>
+    <w:p>
+      <w:pPr>
+        <w:pStyle w:val="berschrift3"/>
+        <w:rPr>
+          <w:lang w:val="de-DE"/>
+        </w:rPr>
+      </w:pPr>
+      <w:r>
+        <w:rPr>
+          <w:lang w:val="de-DE"/>
+        </w:rPr>
+        <w:t>Technische Umsetzung</w:t>
+      </w:r>
+    </w:p>
+    <w:p>
+      <w:r>
+        <w:rPr>
+          <w:lang w:val="de-DE"/>
+        </w:rPr>
+        <w:t>Als erstes wird überprüft, ob der Nutzer eine Datei verschicken will. Wenn ja wird überprüft ob es die Datei gibt. Wenn es diese gibt wird der Inhalt eingelesen. Eine Zusatzinformation wird erstellt. Diese enthält ein Präfix, den Dateinamen und den Usernamen dessen Clients welcher die Datei verschickt.</w:t>
+      </w:r>
+      <w:r>
+        <w:rPr>
+          <w:lang w:val="de-DE"/>
+        </w:rPr>
+        <w:t xml:space="preserve"> Die Zusatzinformationen werden direkt geschickt. Danach werden die Daten der Datei geschickt, falls sie nicht zu groß ist. Sobald diese Daten bei Client2 angekommen sind wird dort in einem fixen Verzeichnis eine neue Datei erstellt und die erhaltenen Daten werden eingefügt. Daraufhin wird dem Client2 eine Meldung ausgegeben, dass er vom Client1 eine Datei erhalten hat.</w:t>
+      </w:r>
+    </w:p>
+    <w:p>
+      <w:pPr>
+        <w:rPr>
+          <w:lang w:val="de-DE"/>
+        </w:rPr>
+      </w:pPr>
+    </w:p>
+    <w:p>
+      <w:pPr>
+        <w:pStyle w:val="berschrift2"/>
+        <w:rPr>
+          <w:lang w:val="de-DE"/>
+        </w:rPr>
+      </w:pPr>
+      <w:bookmarkStart w:id="19" w:name="_Toc21293143"/>
       <w:r>
         <w:rPr>
           <w:lang w:val="de-DE"/>
@@ -5244,84 +5378,50 @@
         </w:rPr>
         <w:t>/Anmerkung</w:t>
       </w:r>
-      <w:bookmarkEnd w:id="21"/>
-    </w:p>
-    <w:p>
-      <w:pPr>
-        <w:rPr>
-          <w:lang w:val="de-DE"/>
-        </w:rPr>
-      </w:pPr>
-      <w:r>
-        <w:rPr>
-          <w:lang w:val="de-DE"/>
-        </w:rPr>
-        <w:t xml:space="preserve">Mir ist das Erstellen dieses Programms bzw. dieser Programme nicht sehr schwergefallen. Ich hatte keine größeren Schwierigkeiten bei dem Teil mit dem Server, den Subservern und den Clients (alles was TCP betraf). Beim Teil wo es um die Kommunikation zwischen den Clients ging hatte ich etwas Probleme beim Aufstellen der Struktur. Bei der Umsetzung (Programmierung) hatte ich keinerlei Probleme. Ich habe dieses Programm bzw. diese Programme in Zusammenarbeit mit </w:t>
-      </w:r>
-      <w:proofErr w:type="spellStart"/>
-      <w:r>
-        <w:rPr>
-          <w:lang w:val="de-DE"/>
-        </w:rPr>
-        <w:t>Caldato</w:t>
-      </w:r>
-      <w:proofErr w:type="spellEnd"/>
-      <w:r>
-        <w:rPr>
-          <w:lang w:val="de-DE"/>
-        </w:rPr>
-        <w:t xml:space="preserve"> Marcel und Elias Thaler umgesetzt. Bei den Punkten die es als Aufgabe gab habe ich einige kleinere Änderungen vorgenommen, wie die „</w:t>
-      </w:r>
-      <w:proofErr w:type="spellStart"/>
-      <w:r>
-        <w:rPr>
-          <w:lang w:val="de-DE"/>
-        </w:rPr>
-        <w:t>help</w:t>
-      </w:r>
-      <w:proofErr w:type="spellEnd"/>
-      <w:r>
-        <w:rPr>
-          <w:lang w:val="de-DE"/>
-        </w:rPr>
-        <w:t xml:space="preserve">“ Methode weggelassen. Ebenso wird der Datagramm Socket direkt gestartet, da auch nicht authentifizierte Nutzer chatten können. Das Chatten habe ich nicht mit einem extra Befehl umgesetzt. Ich habe dafür einen anderen </w:t>
-      </w:r>
-      <w:proofErr w:type="spellStart"/>
-      <w:r>
-        <w:rPr>
-          <w:lang w:val="de-DE"/>
-        </w:rPr>
-        <w:t>Prefix</w:t>
-      </w:r>
-      <w:proofErr w:type="spellEnd"/>
-      <w:r>
-        <w:rPr>
-          <w:lang w:val="de-DE"/>
-        </w:rPr>
-        <w:t xml:space="preserve"> </w:t>
-      </w:r>
-      <w:proofErr w:type="spellStart"/>
-      <w:r>
-        <w:rPr>
-          <w:lang w:val="de-DE"/>
-        </w:rPr>
-        <w:t>benutuFür</w:t>
-      </w:r>
-      <w:proofErr w:type="spellEnd"/>
-      <w:r>
-        <w:rPr>
-          <w:lang w:val="de-DE"/>
-        </w:rPr>
-        <w:t xml:space="preserve"> die Abgabe würde ich mir eine 9/10 geben, da alles Funktioniert und es mir im Ganzen leicht </w:t>
-      </w:r>
-      <w:proofErr w:type="spellStart"/>
-      <w:r>
-        <w:rPr>
-          <w:lang w:val="de-DE"/>
-        </w:rPr>
-        <w:t>fiehl</w:t>
-      </w:r>
-      <w:proofErr w:type="spellEnd"/>
+      <w:bookmarkEnd w:id="19"/>
+    </w:p>
+    <w:p>
+      <w:pPr>
+        <w:rPr>
+          <w:lang w:val="de-DE"/>
+        </w:rPr>
+      </w:pPr>
+      <w:r>
+        <w:rPr>
+          <w:lang w:val="de-DE"/>
+        </w:rPr>
+        <w:t xml:space="preserve">Mir ist das Erstellen dieses Programms bzw. dieser Programme nicht sehr schwergefallen. Ich hatte keine größeren Schwierigkeiten bei dem Teil mit dem Server, den Subservern und den Clients (alles was TCP betraf). Beim Teil wo es um die Kommunikation zwischen den Clients ging hatte ich etwas Probleme beim Aufstellen der Struktur. Bei der Umsetzung (Programmierung) hatte ich keinerlei Probleme. Ich habe dieses Programm bzw. diese Programme in Zusammenarbeit mit Caldato Marcel und Elias Thaler umgesetzt. Bei den Punkten die es als Aufgabe gab habe ich einige kleinere Änderungen vorgenommen, wie die „help“ Methode weggelassen. Ebenso wird der Datagramm Socket direkt gestartet, da auch nicht authentifizierte Nutzer chatten können. Das Chatten habe ich nicht mit einem extra Befehl umgesetzt. Ich habe dafür </w:t>
+      </w:r>
+      <w:r>
+        <w:rPr>
+          <w:lang w:val="de-DE"/>
+        </w:rPr>
+        <w:t>ein anderes Präfix</w:t>
+      </w:r>
+      <w:r>
+        <w:rPr>
+          <w:lang w:val="de-DE"/>
+        </w:rPr>
+        <w:t xml:space="preserve"> benut</w:t>
+      </w:r>
+      <w:r>
+        <w:rPr>
+          <w:lang w:val="de-DE"/>
+        </w:rPr>
+        <w:t xml:space="preserve">zt. </w:t>
+      </w:r>
+      <w:r>
+        <w:rPr>
+          <w:lang w:val="de-DE"/>
+        </w:rPr>
+        <w:t xml:space="preserve">Für die Abgabe würde ich mir eine 9/10 geben, da alles Funktioniert und es mir im Ganzen </w:t>
+      </w:r>
+      <w:r>
+        <w:rPr>
+          <w:lang w:val="de-DE"/>
+        </w:rPr>
+        <w:t>leichtfiel</w:t>
+      </w:r>
       <w:r>
         <w:rPr>
           <w:lang w:val="de-DE"/>
@@ -5330,8 +5430,8 @@
       </w:r>
     </w:p>
     <w:sectPr>
-      <w:headerReference w:type="default" r:id="rId19"/>
-      <w:footerReference w:type="default" r:id="rId20"/>
+      <w:headerReference w:type="default" r:id="rId20"/>
+      <w:footerReference w:type="default" r:id="rId21"/>
       <w:pgSz w:w="12240" w:h="15840"/>
       <w:pgMar w:top="1417" w:right="1417" w:bottom="1134" w:left="1417" w:header="720" w:footer="720" w:gutter="0"/>
       <w:cols w:space="720"/>
@@ -7136,7 +7236,7 @@
 </file>
 
 <file path=customXml/itemProps1.xml><?xml version="1.0" encoding="utf-8"?>
-<ds:datastoreItem xmlns:ds="http://schemas.openxmlformats.org/officeDocument/2006/customXml" ds:itemID="{0A149688-1E75-49DF-B4AE-230F9E9FBAA0}">
+<ds:datastoreItem xmlns:ds="http://schemas.openxmlformats.org/officeDocument/2006/customXml" ds:itemID="{C4913710-4728-4A91-8BF1-CD47C438AAFF}">
   <ds:schemaRefs>
     <ds:schemaRef ds:uri="http://schemas.openxmlformats.org/officeDocument/2006/bibliography"/>
   </ds:schemaRefs>

--- a/Dokumentation.docx
+++ b/Dokumentation.docx
@@ -56,6 +56,8 @@
             <w:t>Inhalt</w:t>
           </w:r>
         </w:p>
+        <w:bookmarkStart w:id="0" w:name="_GoBack"/>
+        <w:bookmarkEnd w:id="0"/>
         <w:p>
           <w:pPr>
             <w:pStyle w:val="Verzeichnis1"/>
@@ -65,6 +67,7 @@
             <w:rPr>
               <w:rFonts w:eastAsiaTheme="minorEastAsia"/>
               <w:noProof/>
+              <w:lang w:val="de-DE" w:eastAsia="de-DE"/>
             </w:rPr>
           </w:pPr>
           <w:r>
@@ -76,7 +79,7 @@
           <w:r>
             <w:fldChar w:fldCharType="separate"/>
           </w:r>
-          <w:hyperlink w:anchor="_Toc21293124" w:history="1">
+          <w:hyperlink w:anchor="_Toc21443193" w:history="1">
             <w:r>
               <w:rPr>
                 <w:rStyle w:val="Hyperlink"/>
@@ -104,7 +107,7 @@
                 <w:noProof/>
                 <w:webHidden/>
               </w:rPr>
-              <w:instrText xml:space="preserve"> PAGEREF _Toc21293124 \h </w:instrText>
+              <w:instrText xml:space="preserve"> PAGEREF _Toc21443193 \h </w:instrText>
             </w:r>
             <w:r>
               <w:rPr>
@@ -144,9 +147,10 @@
             <w:rPr>
               <w:rFonts w:eastAsiaTheme="minorEastAsia"/>
               <w:noProof/>
+              <w:lang w:val="de-DE" w:eastAsia="de-DE"/>
             </w:rPr>
           </w:pPr>
-          <w:hyperlink w:anchor="_Toc21293125" w:history="1">
+          <w:hyperlink w:anchor="_Toc21443194" w:history="1">
             <w:r>
               <w:rPr>
                 <w:rStyle w:val="Hyperlink"/>
@@ -174,7 +178,7 @@
                 <w:noProof/>
                 <w:webHidden/>
               </w:rPr>
-              <w:instrText xml:space="preserve"> PAGEREF _Toc21293125 \h </w:instrText>
+              <w:instrText xml:space="preserve"> PAGEREF _Toc21443194 \h </w:instrText>
             </w:r>
             <w:r>
               <w:rPr>
@@ -194,7 +198,7 @@
                 <w:noProof/>
                 <w:webHidden/>
               </w:rPr>
-              <w:t>1</w:t>
+              <w:t>2</w:t>
             </w:r>
             <w:r>
               <w:rPr>
@@ -214,9 +218,10 @@
             <w:rPr>
               <w:rFonts w:eastAsiaTheme="minorEastAsia"/>
               <w:noProof/>
+              <w:lang w:val="de-DE" w:eastAsia="de-DE"/>
             </w:rPr>
           </w:pPr>
-          <w:hyperlink w:anchor="_Toc21293126" w:history="1">
+          <w:hyperlink w:anchor="_Toc21443195" w:history="1">
             <w:r>
               <w:rPr>
                 <w:rStyle w:val="Hyperlink"/>
@@ -244,7 +249,7 @@
                 <w:noProof/>
                 <w:webHidden/>
               </w:rPr>
-              <w:instrText xml:space="preserve"> PAGEREF _Toc21293126 \h </w:instrText>
+              <w:instrText xml:space="preserve"> PAGEREF _Toc21443195 \h </w:instrText>
             </w:r>
             <w:r>
               <w:rPr>
@@ -264,7 +269,7 @@
                 <w:noProof/>
                 <w:webHidden/>
               </w:rPr>
-              <w:t>1</w:t>
+              <w:t>2</w:t>
             </w:r>
             <w:r>
               <w:rPr>
@@ -284,32 +289,17 @@
             <w:rPr>
               <w:rFonts w:eastAsiaTheme="minorEastAsia"/>
               <w:noProof/>
+              <w:lang w:val="de-DE" w:eastAsia="de-DE"/>
             </w:rPr>
           </w:pPr>
-          <w:hyperlink w:anchor="_Toc21293127" w:history="1">
+          <w:hyperlink w:anchor="_Toc21443196" w:history="1">
             <w:r>
               <w:rPr>
                 <w:rStyle w:val="Hyperlink"/>
                 <w:noProof/>
                 <w:lang w:val="de-DE"/>
               </w:rPr>
-              <w:t>Serv</w:t>
-            </w:r>
-            <w:r>
-              <w:rPr>
-                <w:rStyle w:val="Hyperlink"/>
-                <w:noProof/>
-                <w:lang w:val="de-DE"/>
-              </w:rPr>
-              <w:t>e</w:t>
-            </w:r>
-            <w:r>
-              <w:rPr>
-                <w:rStyle w:val="Hyperlink"/>
-                <w:noProof/>
-                <w:lang w:val="de-DE"/>
-              </w:rPr>
-              <w:t>rsession</w:t>
+              <w:t>Serversession</w:t>
             </w:r>
             <w:r>
               <w:rPr>
@@ -330,7 +320,7 @@
                 <w:noProof/>
                 <w:webHidden/>
               </w:rPr>
-              <w:instrText xml:space="preserve"> PAGEREF _Toc21293127 \h </w:instrText>
+              <w:instrText xml:space="preserve"> PAGEREF _Toc21443196 \h </w:instrText>
             </w:r>
             <w:r>
               <w:rPr>
@@ -370,9 +360,10 @@
             <w:rPr>
               <w:rFonts w:eastAsiaTheme="minorEastAsia"/>
               <w:noProof/>
+              <w:lang w:val="de-DE" w:eastAsia="de-DE"/>
             </w:rPr>
           </w:pPr>
-          <w:hyperlink w:anchor="_Toc21293128" w:history="1">
+          <w:hyperlink w:anchor="_Toc21443197" w:history="1">
             <w:r>
               <w:rPr>
                 <w:rStyle w:val="Hyperlink"/>
@@ -400,7 +391,7 @@
                 <w:noProof/>
                 <w:webHidden/>
               </w:rPr>
-              <w:instrText xml:space="preserve"> PAGEREF _Toc21293128 \h </w:instrText>
+              <w:instrText xml:space="preserve"> PAGEREF _Toc21443197 \h </w:instrText>
             </w:r>
             <w:r>
               <w:rPr>
@@ -420,7 +411,7 @@
                 <w:noProof/>
                 <w:webHidden/>
               </w:rPr>
-              <w:t>2</w:t>
+              <w:t>3</w:t>
             </w:r>
             <w:r>
               <w:rPr>
@@ -440,9 +431,10 @@
             <w:rPr>
               <w:rFonts w:eastAsiaTheme="minorEastAsia"/>
               <w:noProof/>
+              <w:lang w:val="de-DE" w:eastAsia="de-DE"/>
             </w:rPr>
           </w:pPr>
-          <w:hyperlink w:anchor="_Toc21293129" w:history="1">
+          <w:hyperlink w:anchor="_Toc21443198" w:history="1">
             <w:r>
               <w:rPr>
                 <w:rStyle w:val="Hyperlink"/>
@@ -470,7 +462,7 @@
                 <w:noProof/>
                 <w:webHidden/>
               </w:rPr>
-              <w:instrText xml:space="preserve"> PAGEREF _Toc21293129 \h </w:instrText>
+              <w:instrText xml:space="preserve"> PAGEREF _Toc21443198 \h </w:instrText>
             </w:r>
             <w:r>
               <w:rPr>
@@ -510,9 +502,10 @@
             <w:rPr>
               <w:rFonts w:eastAsiaTheme="minorEastAsia"/>
               <w:noProof/>
+              <w:lang w:val="de-DE" w:eastAsia="de-DE"/>
             </w:rPr>
           </w:pPr>
-          <w:hyperlink w:anchor="_Toc21293130" w:history="1">
+          <w:hyperlink w:anchor="_Toc21443199" w:history="1">
             <w:r>
               <w:rPr>
                 <w:rStyle w:val="Hyperlink"/>
@@ -540,7 +533,7 @@
                 <w:noProof/>
                 <w:webHidden/>
               </w:rPr>
-              <w:instrText xml:space="preserve"> PAGEREF _Toc21293130 \h </w:instrText>
+              <w:instrText xml:space="preserve"> PAGEREF _Toc21443199 \h </w:instrText>
             </w:r>
             <w:r>
               <w:rPr>
@@ -580,9 +573,10 @@
             <w:rPr>
               <w:rFonts w:eastAsiaTheme="minorEastAsia"/>
               <w:noProof/>
+              <w:lang w:val="de-DE" w:eastAsia="de-DE"/>
             </w:rPr>
           </w:pPr>
-          <w:hyperlink w:anchor="_Toc21293131" w:history="1">
+          <w:hyperlink w:anchor="_Toc21443200" w:history="1">
             <w:r>
               <w:rPr>
                 <w:rStyle w:val="Hyperlink"/>
@@ -610,7 +604,7 @@
                 <w:noProof/>
                 <w:webHidden/>
               </w:rPr>
-              <w:instrText xml:space="preserve"> PAGEREF _Toc21293131 \h </w:instrText>
+              <w:instrText xml:space="preserve"> PAGEREF _Toc21443200 \h </w:instrText>
             </w:r>
             <w:r>
               <w:rPr>
@@ -650,9 +644,10 @@
             <w:rPr>
               <w:rFonts w:eastAsiaTheme="minorEastAsia"/>
               <w:noProof/>
+              <w:lang w:val="de-DE" w:eastAsia="de-DE"/>
             </w:rPr>
           </w:pPr>
-          <w:hyperlink w:anchor="_Toc21293132" w:history="1">
+          <w:hyperlink w:anchor="_Toc21443201" w:history="1">
             <w:r>
               <w:rPr>
                 <w:rStyle w:val="Hyperlink"/>
@@ -680,7 +675,7 @@
                 <w:noProof/>
                 <w:webHidden/>
               </w:rPr>
-              <w:instrText xml:space="preserve"> PAGEREF _Toc21293132 \h </w:instrText>
+              <w:instrText xml:space="preserve"> PAGEREF _Toc21443201 \h </w:instrText>
             </w:r>
             <w:r>
               <w:rPr>
@@ -700,7 +695,7 @@
                 <w:noProof/>
                 <w:webHidden/>
               </w:rPr>
-              <w:t>4</w:t>
+              <w:t>5</w:t>
             </w:r>
             <w:r>
               <w:rPr>
@@ -720,9 +715,10 @@
             <w:rPr>
               <w:rFonts w:eastAsiaTheme="minorEastAsia"/>
               <w:noProof/>
+              <w:lang w:val="de-DE" w:eastAsia="de-DE"/>
             </w:rPr>
           </w:pPr>
-          <w:hyperlink w:anchor="_Toc21293133" w:history="1">
+          <w:hyperlink w:anchor="_Toc21443202" w:history="1">
             <w:r>
               <w:rPr>
                 <w:rStyle w:val="Hyperlink"/>
@@ -750,7 +746,7 @@
                 <w:noProof/>
                 <w:webHidden/>
               </w:rPr>
-              <w:instrText xml:space="preserve"> PAGEREF _Toc21293133 \h </w:instrText>
+              <w:instrText xml:space="preserve"> PAGEREF _Toc21443202 \h </w:instrText>
             </w:r>
             <w:r>
               <w:rPr>
@@ -770,7 +766,7 @@
                 <w:noProof/>
                 <w:webHidden/>
               </w:rPr>
-              <w:t>5</w:t>
+              <w:t>6</w:t>
             </w:r>
             <w:r>
               <w:rPr>
@@ -790,14 +786,14 @@
             <w:rPr>
               <w:rFonts w:eastAsiaTheme="minorEastAsia"/>
               <w:noProof/>
+              <w:lang w:val="de-DE" w:eastAsia="de-DE"/>
             </w:rPr>
           </w:pPr>
-          <w:hyperlink w:anchor="_Toc21293134" w:history="1">
+          <w:hyperlink w:anchor="_Toc21443203" w:history="1">
             <w:r>
               <w:rPr>
                 <w:rStyle w:val="Hyperlink"/>
                 <w:noProof/>
-                <w:lang w:val="de-DE"/>
               </w:rPr>
               <w:t>Main</w:t>
             </w:r>
@@ -820,7 +816,7 @@
                 <w:noProof/>
                 <w:webHidden/>
               </w:rPr>
-              <w:instrText xml:space="preserve"> PAGEREF _Toc21293134 \h </w:instrText>
+              <w:instrText xml:space="preserve"> PAGEREF _Toc21443203 \h </w:instrText>
             </w:r>
             <w:r>
               <w:rPr>
@@ -840,7 +836,7 @@
                 <w:noProof/>
                 <w:webHidden/>
               </w:rPr>
-              <w:t>5</w:t>
+              <w:t>6</w:t>
             </w:r>
             <w:r>
               <w:rPr>
@@ -860,9 +856,10 @@
             <w:rPr>
               <w:rFonts w:eastAsiaTheme="minorEastAsia"/>
               <w:noProof/>
+              <w:lang w:val="de-DE" w:eastAsia="de-DE"/>
             </w:rPr>
           </w:pPr>
-          <w:hyperlink w:anchor="_Toc21293135" w:history="1">
+          <w:hyperlink w:anchor="_Toc21443204" w:history="1">
             <w:r>
               <w:rPr>
                 <w:rStyle w:val="Hyperlink"/>
@@ -890,7 +887,7 @@
                 <w:noProof/>
                 <w:webHidden/>
               </w:rPr>
-              <w:instrText xml:space="preserve"> PAGEREF _Toc21293135 \h </w:instrText>
+              <w:instrText xml:space="preserve"> PAGEREF _Toc21443204 \h </w:instrText>
             </w:r>
             <w:r>
               <w:rPr>
@@ -910,7 +907,7 @@
                 <w:noProof/>
                 <w:webHidden/>
               </w:rPr>
-              <w:t>5</w:t>
+              <w:t>6</w:t>
             </w:r>
             <w:r>
               <w:rPr>
@@ -930,9 +927,10 @@
             <w:rPr>
               <w:rFonts w:eastAsiaTheme="minorEastAsia"/>
               <w:noProof/>
+              <w:lang w:val="de-DE" w:eastAsia="de-DE"/>
             </w:rPr>
           </w:pPr>
-          <w:hyperlink w:anchor="_Toc21293136" w:history="1">
+          <w:hyperlink w:anchor="_Toc21443205" w:history="1">
             <w:r>
               <w:rPr>
                 <w:rStyle w:val="Hyperlink"/>
@@ -960,7 +958,7 @@
                 <w:noProof/>
                 <w:webHidden/>
               </w:rPr>
-              <w:instrText xml:space="preserve"> PAGEREF _Toc21293136 \h </w:instrText>
+              <w:instrText xml:space="preserve"> PAGEREF _Toc21443205 \h </w:instrText>
             </w:r>
             <w:r>
               <w:rPr>
@@ -980,7 +978,7 @@
                 <w:noProof/>
                 <w:webHidden/>
               </w:rPr>
-              <w:t>6</w:t>
+              <w:t>7</w:t>
             </w:r>
             <w:r>
               <w:rPr>
@@ -1000,9 +998,10 @@
             <w:rPr>
               <w:rFonts w:eastAsiaTheme="minorEastAsia"/>
               <w:noProof/>
+              <w:lang w:val="de-DE" w:eastAsia="de-DE"/>
             </w:rPr>
           </w:pPr>
-          <w:hyperlink w:anchor="_Toc21293137" w:history="1">
+          <w:hyperlink w:anchor="_Toc21443206" w:history="1">
             <w:r>
               <w:rPr>
                 <w:rStyle w:val="Hyperlink"/>
@@ -1030,7 +1029,7 @@
                 <w:noProof/>
                 <w:webHidden/>
               </w:rPr>
-              <w:instrText xml:space="preserve"> PAGEREF _Toc21293137 \h </w:instrText>
+              <w:instrText xml:space="preserve"> PAGEREF _Toc21443206 \h </w:instrText>
             </w:r>
             <w:r>
               <w:rPr>
@@ -1050,7 +1049,7 @@
                 <w:noProof/>
                 <w:webHidden/>
               </w:rPr>
-              <w:t>6</w:t>
+              <w:t>7</w:t>
             </w:r>
             <w:r>
               <w:rPr>
@@ -1070,32 +1069,17 @@
             <w:rPr>
               <w:rFonts w:eastAsiaTheme="minorEastAsia"/>
               <w:noProof/>
+              <w:lang w:val="de-DE" w:eastAsia="de-DE"/>
             </w:rPr>
           </w:pPr>
-          <w:hyperlink w:anchor="_Toc21293138" w:history="1">
+          <w:hyperlink w:anchor="_Toc21443207" w:history="1">
             <w:r>
               <w:rPr>
                 <w:rStyle w:val="Hyperlink"/>
                 <w:noProof/>
                 <w:lang w:val="de-DE"/>
               </w:rPr>
-              <w:t>UDP</w:t>
-            </w:r>
-            <w:r>
-              <w:rPr>
-                <w:rStyle w:val="Hyperlink"/>
-                <w:noProof/>
-                <w:lang w:val="de-DE"/>
-              </w:rPr>
-              <w:t>_</w:t>
-            </w:r>
-            <w:r>
-              <w:rPr>
-                <w:rStyle w:val="Hyperlink"/>
-                <w:noProof/>
-                <w:lang w:val="de-DE"/>
-              </w:rPr>
-              <w:t>Client</w:t>
+              <w:t>UDP_Client</w:t>
             </w:r>
             <w:r>
               <w:rPr>
@@ -1116,7 +1100,7 @@
                 <w:noProof/>
                 <w:webHidden/>
               </w:rPr>
-              <w:instrText xml:space="preserve"> PAGEREF _Toc21293138 \h </w:instrText>
+              <w:instrText xml:space="preserve"> PAGEREF _Toc21443207 \h </w:instrText>
             </w:r>
             <w:r>
               <w:rPr>
@@ -1136,7 +1120,7 @@
                 <w:noProof/>
                 <w:webHidden/>
               </w:rPr>
-              <w:t>7</w:t>
+              <w:t>8</w:t>
             </w:r>
             <w:r>
               <w:rPr>
@@ -1156,9 +1140,10 @@
             <w:rPr>
               <w:rFonts w:eastAsiaTheme="minorEastAsia"/>
               <w:noProof/>
+              <w:lang w:val="de-DE" w:eastAsia="de-DE"/>
             </w:rPr>
           </w:pPr>
-          <w:hyperlink w:anchor="_Toc21293139" w:history="1">
+          <w:hyperlink w:anchor="_Toc21443208" w:history="1">
             <w:r>
               <w:rPr>
                 <w:rStyle w:val="Hyperlink"/>
@@ -1186,7 +1171,7 @@
                 <w:noProof/>
                 <w:webHidden/>
               </w:rPr>
-              <w:instrText xml:space="preserve"> PAGEREF _Toc21293139 \h </w:instrText>
+              <w:instrText xml:space="preserve"> PAGEREF _Toc21443208 \h </w:instrText>
             </w:r>
             <w:r>
               <w:rPr>
@@ -1206,7 +1191,7 @@
                 <w:noProof/>
                 <w:webHidden/>
               </w:rPr>
-              <w:t>7</w:t>
+              <w:t>8</w:t>
             </w:r>
             <w:r>
               <w:rPr>
@@ -1226,24 +1211,17 @@
             <w:rPr>
               <w:rFonts w:eastAsiaTheme="minorEastAsia"/>
               <w:noProof/>
+              <w:lang w:val="de-DE" w:eastAsia="de-DE"/>
             </w:rPr>
           </w:pPr>
-          <w:hyperlink w:anchor="_Toc21293140" w:history="1">
+          <w:hyperlink w:anchor="_Toc21443209" w:history="1">
             <w:r>
               <w:rPr>
                 <w:rStyle w:val="Hyperlink"/>
                 <w:noProof/>
                 <w:lang w:val="de-DE"/>
               </w:rPr>
-              <w:t>Ru</w:t>
-            </w:r>
-            <w:r>
-              <w:rPr>
-                <w:rStyle w:val="Hyperlink"/>
-                <w:noProof/>
-                <w:lang w:val="de-DE"/>
-              </w:rPr>
-              <w:t>n</w:t>
+              <w:t>Run</w:t>
             </w:r>
             <w:r>
               <w:rPr>
@@ -1264,7 +1242,7 @@
                 <w:noProof/>
                 <w:webHidden/>
               </w:rPr>
-              <w:instrText xml:space="preserve"> PAGEREF _Toc21293140 \h </w:instrText>
+              <w:instrText xml:space="preserve"> PAGEREF _Toc21443209 \h </w:instrText>
             </w:r>
             <w:r>
               <w:rPr>
@@ -1284,7 +1262,7 @@
                 <w:noProof/>
                 <w:webHidden/>
               </w:rPr>
-              <w:t>7</w:t>
+              <w:t>8</w:t>
             </w:r>
             <w:r>
               <w:rPr>
@@ -1304,16 +1282,17 @@
             <w:rPr>
               <w:rFonts w:eastAsiaTheme="minorEastAsia"/>
               <w:noProof/>
+              <w:lang w:val="de-DE" w:eastAsia="de-DE"/>
             </w:rPr>
           </w:pPr>
-          <w:hyperlink w:anchor="_Toc21293141" w:history="1">
+          <w:hyperlink w:anchor="_Toc21443210" w:history="1">
             <w:r>
               <w:rPr>
                 <w:rStyle w:val="Hyperlink"/>
                 <w:noProof/>
                 <w:lang w:val="de-DE"/>
               </w:rPr>
-              <w:t>Verbindungsaufbau</w:t>
+              <w:t>Zusatzinformationen</w:t>
             </w:r>
             <w:r>
               <w:rPr>
@@ -1334,7 +1313,7 @@
                 <w:noProof/>
                 <w:webHidden/>
               </w:rPr>
-              <w:instrText xml:space="preserve"> PAGEREF _Toc21293141 \h </w:instrText>
+              <w:instrText xml:space="preserve"> PAGEREF _Toc21443210 \h </w:instrText>
             </w:r>
             <w:r>
               <w:rPr>
@@ -1354,7 +1333,7 @@
                 <w:noProof/>
                 <w:webHidden/>
               </w:rPr>
-              <w:t>7</w:t>
+              <w:t>8</w:t>
             </w:r>
             <w:r>
               <w:rPr>
@@ -1374,16 +1353,17 @@
             <w:rPr>
               <w:rFonts w:eastAsiaTheme="minorEastAsia"/>
               <w:noProof/>
+              <w:lang w:val="de-DE" w:eastAsia="de-DE"/>
             </w:rPr>
           </w:pPr>
-          <w:hyperlink w:anchor="_Toc21293142" w:history="1">
+          <w:hyperlink w:anchor="_Toc21443211" w:history="1">
             <w:r>
               <w:rPr>
                 <w:rStyle w:val="Hyperlink"/>
                 <w:noProof/>
                 <w:lang w:val="de-DE"/>
               </w:rPr>
-              <w:t>Ablauf</w:t>
+              <w:t>Verbindungsaufbau: Server – andere Geräte (TCP)</w:t>
             </w:r>
             <w:r>
               <w:rPr>
@@ -1404,7 +1384,7 @@
                 <w:noProof/>
                 <w:webHidden/>
               </w:rPr>
-              <w:instrText xml:space="preserve"> PAGEREF _Toc21293142 \h </w:instrText>
+              <w:instrText xml:space="preserve"> PAGEREF _Toc21443211 \h </w:instrText>
             </w:r>
             <w:r>
               <w:rPr>
@@ -1424,7 +1404,149 @@
                 <w:noProof/>
                 <w:webHidden/>
               </w:rPr>
-              <w:t>7</w:t>
+              <w:t>8</w:t>
+            </w:r>
+            <w:r>
+              <w:rPr>
+                <w:noProof/>
+                <w:webHidden/>
+              </w:rPr>
+              <w:fldChar w:fldCharType="end"/>
+            </w:r>
+          </w:hyperlink>
+        </w:p>
+        <w:p>
+          <w:pPr>
+            <w:pStyle w:val="Verzeichnis3"/>
+            <w:tabs>
+              <w:tab w:val="right" w:leader="dot" w:pos="9396"/>
+            </w:tabs>
+            <w:rPr>
+              <w:rFonts w:eastAsiaTheme="minorEastAsia"/>
+              <w:noProof/>
+              <w:lang w:val="de-DE" w:eastAsia="de-DE"/>
+            </w:rPr>
+          </w:pPr>
+          <w:hyperlink w:anchor="_Toc21443212" w:history="1">
+            <w:r>
+              <w:rPr>
+                <w:rStyle w:val="Hyperlink"/>
+                <w:noProof/>
+                <w:lang w:val="de-DE"/>
+              </w:rPr>
+              <w:t>Dateien zwischen Clients schicken (UDP)</w:t>
+            </w:r>
+            <w:r>
+              <w:rPr>
+                <w:noProof/>
+                <w:webHidden/>
+              </w:rPr>
+              <w:tab/>
+            </w:r>
+            <w:r>
+              <w:rPr>
+                <w:noProof/>
+                <w:webHidden/>
+              </w:rPr>
+              <w:fldChar w:fldCharType="begin"/>
+            </w:r>
+            <w:r>
+              <w:rPr>
+                <w:noProof/>
+                <w:webHidden/>
+              </w:rPr>
+              <w:instrText xml:space="preserve"> PAGEREF _Toc21443212 \h </w:instrText>
+            </w:r>
+            <w:r>
+              <w:rPr>
+                <w:noProof/>
+                <w:webHidden/>
+              </w:rPr>
+            </w:r>
+            <w:r>
+              <w:rPr>
+                <w:noProof/>
+                <w:webHidden/>
+              </w:rPr>
+              <w:fldChar w:fldCharType="separate"/>
+            </w:r>
+            <w:r>
+              <w:rPr>
+                <w:noProof/>
+                <w:webHidden/>
+              </w:rPr>
+              <w:t>9</w:t>
+            </w:r>
+            <w:r>
+              <w:rPr>
+                <w:noProof/>
+                <w:webHidden/>
+              </w:rPr>
+              <w:fldChar w:fldCharType="end"/>
+            </w:r>
+          </w:hyperlink>
+        </w:p>
+        <w:p>
+          <w:pPr>
+            <w:pStyle w:val="Verzeichnis3"/>
+            <w:tabs>
+              <w:tab w:val="right" w:leader="dot" w:pos="9396"/>
+            </w:tabs>
+            <w:rPr>
+              <w:rFonts w:eastAsiaTheme="minorEastAsia"/>
+              <w:noProof/>
+              <w:lang w:val="de-DE" w:eastAsia="de-DE"/>
+            </w:rPr>
+          </w:pPr>
+          <w:hyperlink w:anchor="_Toc21443213" w:history="1">
+            <w:r>
+              <w:rPr>
+                <w:rStyle w:val="Hyperlink"/>
+                <w:noProof/>
+                <w:lang w:val="de-DE"/>
+              </w:rPr>
+              <w:t>Technische Umsetzung</w:t>
+            </w:r>
+            <w:r>
+              <w:rPr>
+                <w:noProof/>
+                <w:webHidden/>
+              </w:rPr>
+              <w:tab/>
+            </w:r>
+            <w:r>
+              <w:rPr>
+                <w:noProof/>
+                <w:webHidden/>
+              </w:rPr>
+              <w:fldChar w:fldCharType="begin"/>
+            </w:r>
+            <w:r>
+              <w:rPr>
+                <w:noProof/>
+                <w:webHidden/>
+              </w:rPr>
+              <w:instrText xml:space="preserve"> PAGEREF _Toc21443213 \h </w:instrText>
+            </w:r>
+            <w:r>
+              <w:rPr>
+                <w:noProof/>
+                <w:webHidden/>
+              </w:rPr>
+            </w:r>
+            <w:r>
+              <w:rPr>
+                <w:noProof/>
+                <w:webHidden/>
+              </w:rPr>
+              <w:fldChar w:fldCharType="separate"/>
+            </w:r>
+            <w:r>
+              <w:rPr>
+                <w:noProof/>
+                <w:webHidden/>
+              </w:rPr>
+              <w:t>9</w:t>
             </w:r>
             <w:r>
               <w:rPr>
@@ -1444,9 +1566,10 @@
             <w:rPr>
               <w:rFonts w:eastAsiaTheme="minorEastAsia"/>
               <w:noProof/>
+              <w:lang w:val="de-DE" w:eastAsia="de-DE"/>
             </w:rPr>
           </w:pPr>
-          <w:hyperlink w:anchor="_Toc21293143" w:history="1">
+          <w:hyperlink w:anchor="_Toc21443214" w:history="1">
             <w:r>
               <w:rPr>
                 <w:rStyle w:val="Hyperlink"/>
@@ -1474,7 +1597,7 @@
                 <w:noProof/>
                 <w:webHidden/>
               </w:rPr>
-              <w:instrText xml:space="preserve"> PAGEREF _Toc21293143 \h </w:instrText>
+              <w:instrText xml:space="preserve"> PAGEREF _Toc21443214 \h </w:instrText>
             </w:r>
             <w:r>
               <w:rPr>
@@ -1494,7 +1617,7 @@
                 <w:noProof/>
                 <w:webHidden/>
               </w:rPr>
-              <w:t>7</w:t>
+              <w:t>9</w:t>
             </w:r>
             <w:r>
               <w:rPr>
@@ -1531,49 +1654,12 @@
           <w:lang w:val="de-DE"/>
         </w:rPr>
       </w:pPr>
-      <w:bookmarkStart w:id="0" w:name="_Toc21293124"/>
+      <w:bookmarkStart w:id="1" w:name="_Toc21443193"/>
       <w:r>
         <w:rPr>
           <w:lang w:val="de-DE"/>
         </w:rPr>
         <w:t>Grundprinzip</w:t>
-      </w:r>
-      <w:bookmarkEnd w:id="0"/>
-    </w:p>
-    <w:p>
-      <w:pPr>
-        <w:rPr>
-          <w:lang w:val="de-DE"/>
-        </w:rPr>
-      </w:pPr>
-      <w:r>
-        <w:rPr>
-          <w:lang w:val="de-DE"/>
-        </w:rPr>
-        <w:t>Es gibt einen Hauptserver. Die Clients verbinden sich alle auf diesen. Die Subserver verbinden sich auch auf diesen, ebenso wie ein Client. Ein Client startet einen UDP Client, der für die Kommunikation zwischen den Clients zuständig ist.</w:t>
-      </w:r>
-    </w:p>
-    <w:p>
-      <w:pPr>
-        <w:rPr>
-          <w:lang w:val="de-DE"/>
-        </w:rPr>
-      </w:pPr>
-    </w:p>
-    <w:p>
-      <w:pPr>
-        <w:pStyle w:val="berschrift1"/>
-        <w:rPr>
-          <w:lang w:val="de-DE"/>
-        </w:rPr>
-      </w:pPr>
-      <w:bookmarkStart w:id="1" w:name="_Toc21293125"/>
-      <w:r>
-        <w:rPr>
-          <w:lang w:val="de-DE"/>
-        </w:rPr>
-        <w:lastRenderedPageBreak/>
-        <w:t>Hauptserver</w:t>
       </w:r>
       <w:bookmarkEnd w:id="1"/>
     </w:p>
@@ -1587,24 +1673,61 @@
         <w:rPr>
           <w:lang w:val="de-DE"/>
         </w:rPr>
-        <w:t>Die Aufgabe des Hauptservers ist, auf Clients zu warten. Falls sich einer zu ihm verbindet startet dieser eine Session für diesen</w:t>
+        <w:t>Es gibt einen Hauptserver. Die Clients verbinden sich alle auf diesen. Die Subserver verbinden sich auch auf diesen, ebenso wie ein Client. Ein Client startet einen UDP Client, der für die Kommunikation zwischen den Clients zuständig ist.</w:t>
       </w:r>
     </w:p>
     <w:p>
       <w:pPr>
+        <w:rPr>
+          <w:lang w:val="de-DE"/>
+        </w:rPr>
+      </w:pPr>
+    </w:p>
+    <w:p>
+      <w:pPr>
+        <w:pStyle w:val="berschrift1"/>
+        <w:rPr>
+          <w:lang w:val="de-DE"/>
+        </w:rPr>
+      </w:pPr>
+      <w:bookmarkStart w:id="2" w:name="_Toc21443194"/>
+      <w:r>
+        <w:rPr>
+          <w:lang w:val="de-DE"/>
+        </w:rPr>
+        <w:lastRenderedPageBreak/>
+        <w:t>Hauptserver</w:t>
+      </w:r>
+      <w:bookmarkEnd w:id="2"/>
+    </w:p>
+    <w:p>
+      <w:pPr>
+        <w:rPr>
+          <w:lang w:val="de-DE"/>
+        </w:rPr>
+      </w:pPr>
+      <w:r>
+        <w:rPr>
+          <w:lang w:val="de-DE"/>
+        </w:rPr>
+        <w:t>Die Aufgabe des Hauptservers ist, auf Clients zu warten. Falls sich einer zu ihm verbindet startet dieser eine Session für diesen</w:t>
+      </w:r>
+    </w:p>
+    <w:p>
+      <w:pPr>
         <w:pStyle w:val="berschrift2"/>
         <w:rPr>
           <w:lang w:val="de-DE"/>
         </w:rPr>
       </w:pPr>
-      <w:bookmarkStart w:id="2" w:name="_Toc21293126"/>
+      <w:bookmarkStart w:id="3" w:name="_Toc21443195"/>
       <w:r>
         <w:rPr>
           <w:lang w:val="de-DE"/>
         </w:rPr>
         <w:t>Codeerklärung</w:t>
       </w:r>
-      <w:bookmarkEnd w:id="2"/>
+      <w:bookmarkEnd w:id="3"/>
     </w:p>
     <w:p>
       <w:pPr>
@@ -1742,13 +1865,69 @@
         <w:rPr>
           <w:lang w:val="de-DE"/>
         </w:rPr>
-        <w:t>In einer Endlosschleife wird auf Clients gewartet die sich womöglich auf den Server verbinden. Die accept Methode ist eine blockierende Methode. Bei dieser Methode wird erst weiter gegangen, sobald sich ein Client auf den Server verbindet. Wenn sich ein Client auf den Server verbindet, wird der Port des Servers um 1 erhöht. Eine neue Serversession wird gestartet und ihr wird der gerade inkrementierte Port, der Socket, um die Input- und Outputstreams zu erhalten</w:t>
-      </w:r>
-      <w:r>
-        <w:rPr>
-          <w:lang w:val="de-DE"/>
-        </w:rPr>
-        <w:t>, eine Arraylist, wo sich alle Serversessions befinden und eine Hashmap für später übergeben. Die Hashmap und die Arraylist wird nur übergeben, damit sie unter allen Serversessions synchronisiert ist. Am Ende wird die gestartete Session noch der Arraylist an Sessions beigefügt.</w:t>
+        <w:t xml:space="preserve">In einer Endlosschleife wird auf Clients gewartet die sich womöglich auf den Server verbinden. Die </w:t>
+      </w:r>
+      <w:proofErr w:type="spellStart"/>
+      <w:r>
+        <w:rPr>
+          <w:lang w:val="de-DE"/>
+        </w:rPr>
+        <w:t>accept</w:t>
+      </w:r>
+      <w:proofErr w:type="spellEnd"/>
+      <w:r>
+        <w:rPr>
+          <w:lang w:val="de-DE"/>
+        </w:rPr>
+        <w:t xml:space="preserve"> Methode ist eine blockierende Methode. Bei dieser Methode wird erst weiter gegangen, sobald sich ein Client auf den Server verbindet. Wenn sich ein Client auf den Server verbindet, wird der Port des Servers um 1 erhöht. Eine neue Serversession wird gestartet und ihr wird der gerade inkrementierte Port, der Socket, um die Input- und </w:t>
+      </w:r>
+      <w:proofErr w:type="spellStart"/>
+      <w:r>
+        <w:rPr>
+          <w:lang w:val="de-DE"/>
+        </w:rPr>
+        <w:t>Outputstreams</w:t>
+      </w:r>
+      <w:proofErr w:type="spellEnd"/>
+      <w:r>
+        <w:rPr>
+          <w:lang w:val="de-DE"/>
+        </w:rPr>
+        <w:t xml:space="preserve"> zu erhalten</w:t>
+      </w:r>
+      <w:r>
+        <w:rPr>
+          <w:lang w:val="de-DE"/>
+        </w:rPr>
+        <w:t xml:space="preserve">, eine Arraylist, wo sich alle Serversessions befinden und eine </w:t>
+      </w:r>
+      <w:proofErr w:type="spellStart"/>
+      <w:r>
+        <w:rPr>
+          <w:lang w:val="de-DE"/>
+        </w:rPr>
+        <w:t>Hashmap</w:t>
+      </w:r>
+      <w:proofErr w:type="spellEnd"/>
+      <w:r>
+        <w:rPr>
+          <w:lang w:val="de-DE"/>
+        </w:rPr>
+        <w:t xml:space="preserve"> für später übergeben. Die </w:t>
+      </w:r>
+      <w:proofErr w:type="spellStart"/>
+      <w:r>
+        <w:rPr>
+          <w:lang w:val="de-DE"/>
+        </w:rPr>
+        <w:t>Hashmap</w:t>
+      </w:r>
+      <w:proofErr w:type="spellEnd"/>
+      <w:r>
+        <w:rPr>
+          <w:lang w:val="de-DE"/>
+        </w:rPr>
+        <w:t xml:space="preserve"> und die Arraylist wird nur übergeben, damit sie unter allen Serversessions synchronisiert ist. Am Ende wird die gestartete Session noch der Arraylist an Sessions beigefügt.</w:t>
       </w:r>
       <w:r>
         <w:rPr>
@@ -1764,7 +1943,7 @@
           <w:lang w:val="de-DE"/>
         </w:rPr>
       </w:pPr>
-      <w:bookmarkStart w:id="3" w:name="_Toc21293127"/>
+      <w:bookmarkStart w:id="4" w:name="_Toc21443196"/>
       <w:r>
         <w:rPr>
           <w:rStyle w:val="berschrift2Zchn"/>
@@ -1772,7 +1951,7 @@
         </w:rPr>
         <w:t>Serversession</w:t>
       </w:r>
-      <w:bookmarkEnd w:id="3"/>
+      <w:bookmarkEnd w:id="4"/>
     </w:p>
     <w:p>
       <w:pPr>
@@ -1800,7 +1979,7 @@
           <w:lang w:val="de-DE"/>
         </w:rPr>
       </w:pPr>
-      <w:bookmarkStart w:id="4" w:name="_Toc21293128"/>
+      <w:bookmarkStart w:id="5" w:name="_Toc21443197"/>
       <w:r>
         <w:rPr>
           <w:lang w:val="de-DE"/>
@@ -1808,7 +1987,7 @@
         <w:lastRenderedPageBreak/>
         <w:t>Konstruktor</w:t>
       </w:r>
-      <w:bookmarkEnd w:id="4"/>
+      <w:bookmarkEnd w:id="5"/>
     </w:p>
     <w:p>
       <w:pPr>
@@ -2047,7 +2226,49 @@
         <w:rPr>
           <w:lang w:val="de-DE"/>
         </w:rPr>
-        <w:t xml:space="preserve">Im Konstruktor wird nichts besonderes gemacht, außer, dass ein ObjectInput / ObjectOutput Stream mit dem Socket der übergeben wurde </w:t>
+        <w:t xml:space="preserve">Im Konstruktor wird nichts </w:t>
+      </w:r>
+      <w:proofErr w:type="spellStart"/>
+      <w:r>
+        <w:rPr>
+          <w:lang w:val="de-DE"/>
+        </w:rPr>
+        <w:t>besonderes</w:t>
+      </w:r>
+      <w:proofErr w:type="spellEnd"/>
+      <w:r>
+        <w:rPr>
+          <w:lang w:val="de-DE"/>
+        </w:rPr>
+        <w:t xml:space="preserve"> gemacht, außer, dass ein </w:t>
+      </w:r>
+      <w:proofErr w:type="spellStart"/>
+      <w:r>
+        <w:rPr>
+          <w:lang w:val="de-DE"/>
+        </w:rPr>
+        <w:t>ObjectInput</w:t>
+      </w:r>
+      <w:proofErr w:type="spellEnd"/>
+      <w:r>
+        <w:rPr>
+          <w:lang w:val="de-DE"/>
+        </w:rPr>
+        <w:t xml:space="preserve"> / </w:t>
+      </w:r>
+      <w:proofErr w:type="spellStart"/>
+      <w:r>
+        <w:rPr>
+          <w:lang w:val="de-DE"/>
+        </w:rPr>
+        <w:t>ObjectOutput</w:t>
+      </w:r>
+      <w:proofErr w:type="spellEnd"/>
+      <w:r>
+        <w:rPr>
+          <w:lang w:val="de-DE"/>
+        </w:rPr>
+        <w:t xml:space="preserve"> Stream mit dem Socket der übergeben wurde </w:t>
       </w:r>
       <w:r>
         <w:rPr>
@@ -2105,14 +2326,14 @@
           <w:lang w:val="de-DE"/>
         </w:rPr>
       </w:pPr>
-      <w:bookmarkStart w:id="5" w:name="_Toc21293129"/>
+      <w:bookmarkStart w:id="6" w:name="_Toc21443198"/>
       <w:r>
         <w:rPr>
           <w:lang w:val="de-DE"/>
         </w:rPr>
         <w:t>Run</w:t>
       </w:r>
-      <w:bookmarkEnd w:id="5"/>
+      <w:bookmarkEnd w:id="6"/>
     </w:p>
     <w:p>
       <w:pPr>
@@ -2533,7 +2754,21 @@
         <w:rPr>
           <w:lang w:val="de-DE"/>
         </w:rPr>
-        <w:t>wird dem Client der Port mitgeteilt, auf welchem er seine UPD Verbindung aufbauen soll. Dieser Port wird dann mit dem Username in eine Hashmap, die jede Serversession hat, eingetragen, wobei der Username hierbei der Schlüssel ist und der Port der Wert.</w:t>
+        <w:t xml:space="preserve">wird dem Client der Port mitgeteilt, auf welchem er seine UPD Verbindung aufbauen soll. Dieser Port wird dann mit dem Username in eine </w:t>
+      </w:r>
+      <w:proofErr w:type="spellStart"/>
+      <w:r>
+        <w:rPr>
+          <w:lang w:val="de-DE"/>
+        </w:rPr>
+        <w:t>Hashmap</w:t>
+      </w:r>
+      <w:proofErr w:type="spellEnd"/>
+      <w:r>
+        <w:rPr>
+          <w:lang w:val="de-DE"/>
+        </w:rPr>
+        <w:t>, die jede Serversession hat, eingetragen, wobei der Username hierbei der Schlüssel ist und der Port der Wert.</w:t>
       </w:r>
       <w:r>
         <w:rPr>
@@ -2552,7 +2787,21 @@
         <w:rPr>
           <w:lang w:val="de-DE"/>
         </w:rPr>
-        <w:t xml:space="preserve"> besitzen. Falls der Client das Kommando „quit“ schick beendet sich die Session. Andernfalls wird der Befehl ausgeführt und das Ergebnis zurückgegeben.</w:t>
+        <w:t xml:space="preserve"> besitzen. Falls der Client das Kommando „</w:t>
+      </w:r>
+      <w:proofErr w:type="spellStart"/>
+      <w:r>
+        <w:rPr>
+          <w:lang w:val="de-DE"/>
+        </w:rPr>
+        <w:t>quit</w:t>
+      </w:r>
+      <w:proofErr w:type="spellEnd"/>
+      <w:r>
+        <w:rPr>
+          <w:lang w:val="de-DE"/>
+        </w:rPr>
+        <w:t>“ schick beendet sich die Session. Andernfalls wird der Befehl ausgeführt und das Ergebnis zurückgegeben.</w:t>
       </w:r>
     </w:p>
     <w:p>
@@ -2562,14 +2811,16 @@
           <w:lang w:val="de-DE"/>
         </w:rPr>
       </w:pPr>
-      <w:bookmarkStart w:id="6" w:name="_Toc21293130"/>
+      <w:bookmarkStart w:id="7" w:name="_Toc21443199"/>
+      <w:proofErr w:type="spellStart"/>
       <w:r>
         <w:rPr>
           <w:lang w:val="de-DE"/>
         </w:rPr>
         <w:t>ExecuteCommand</w:t>
       </w:r>
-      <w:bookmarkEnd w:id="6"/>
+      <w:bookmarkEnd w:id="7"/>
+      <w:proofErr w:type="spellEnd"/>
     </w:p>
     <w:p>
       <w:pPr>
@@ -2881,14 +3132,16 @@
           <w:lang w:val="de-DE"/>
         </w:rPr>
       </w:pPr>
-      <w:bookmarkStart w:id="7" w:name="_Toc21293131"/>
+      <w:bookmarkStart w:id="8" w:name="_Toc21443200"/>
+      <w:proofErr w:type="spellStart"/>
       <w:r>
         <w:rPr>
           <w:lang w:val="de-DE"/>
         </w:rPr>
         <w:t>ExecuteOnSubserver</w:t>
       </w:r>
-      <w:bookmarkEnd w:id="7"/>
+      <w:bookmarkEnd w:id="8"/>
+      <w:proofErr w:type="spellEnd"/>
     </w:p>
     <w:p>
       <w:pPr>
@@ -2963,7 +3216,21 @@
         <w:rPr>
           <w:lang w:val="de-DE"/>
         </w:rPr>
-        <w:t>Diese Methode geht durch alle Geräte die sich zum Server verbunden haben. Falls einer von denen ein Subserver ist wird ihm der Befehl geschickt. Falls der Befehl „stop“ war, wird die Methode beendet. Andernfalls wird auf die Antwort des Subservers gewartet. Falls dieser den Befehl nicht gefunden hat, wird auf dem nächsten Subserver gesucht. Falls keiner der Subserver den Befehl finden konnte wird dies dem Client mitgeteilt.</w:t>
+        <w:t>Diese Methode geht durch alle Geräte die sich zum Server verbunden haben. Falls einer von denen ein Subserver ist wird ihm der Befehl geschickt. Falls der Befehl „</w:t>
+      </w:r>
+      <w:proofErr w:type="spellStart"/>
+      <w:r>
+        <w:rPr>
+          <w:lang w:val="de-DE"/>
+        </w:rPr>
+        <w:t>stop</w:t>
+      </w:r>
+      <w:proofErr w:type="spellEnd"/>
+      <w:r>
+        <w:rPr>
+          <w:lang w:val="de-DE"/>
+        </w:rPr>
+        <w:t>“ war, wird die Methode beendet. Andernfalls wird auf die Antwort des Subservers gewartet. Falls dieser den Befehl nicht gefunden hat, wird auf dem nächsten Subserver gesucht. Falls keiner der Subserver den Befehl finden konnte wird dies dem Client mitgeteilt.</w:t>
       </w:r>
     </w:p>
     <w:p>
@@ -2987,7 +3254,7 @@
           <w:lang w:val="de-DE"/>
         </w:rPr>
       </w:pPr>
-      <w:bookmarkStart w:id="8" w:name="_Toc21293132"/>
+      <w:bookmarkStart w:id="9" w:name="_Toc21443201"/>
       <w:r>
         <w:rPr>
           <w:lang w:val="de-DE"/>
@@ -2995,7 +3262,7 @@
         <w:lastRenderedPageBreak/>
         <w:t>Chat Methode</w:t>
       </w:r>
-      <w:bookmarkEnd w:id="8"/>
+      <w:bookmarkEnd w:id="9"/>
     </w:p>
     <w:p>
       <w:pPr>
@@ -3414,6 +3681,7 @@
       </w:r>
       <w:r>
         <w:rPr>
+          <w:noProof/>
           <w:lang w:val="de-DE"/>
         </w:rPr>
         <w:drawing>
@@ -3454,6 +3722,7 @@
       </w:r>
       <w:r>
         <w:rPr>
+          <w:noProof/>
           <w:lang w:val="de-DE"/>
         </w:rPr>
         <w:drawing>
@@ -3603,8 +3872,6 @@
         </w:rPr>
         <w:t xml:space="preserve"> Falls die Datei zu groß zum schicken war wird das Schicken abgebrochen und eine Fehlermeldung geworfen.</w:t>
       </w:r>
-      <w:bookmarkStart w:id="9" w:name="_GoBack"/>
-      <w:bookmarkEnd w:id="9"/>
       <w:r>
         <w:rPr>
           <w:lang w:val="de-DE"/>
@@ -3620,7 +3887,7 @@
           <w:lang w:val="de-DE"/>
         </w:rPr>
       </w:pPr>
-      <w:bookmarkStart w:id="10" w:name="_Toc21293133"/>
+      <w:bookmarkStart w:id="10" w:name="_Toc21443202"/>
       <w:r>
         <w:rPr>
           <w:lang w:val="de-DE"/>
@@ -3634,7 +3901,7 @@
       <w:pPr>
         <w:pStyle w:val="berschrift3"/>
       </w:pPr>
-      <w:bookmarkStart w:id="11" w:name="_Toc21293134"/>
+      <w:bookmarkStart w:id="11" w:name="_Toc21443203"/>
       <w:r>
         <w:t>Main</w:t>
       </w:r>
@@ -3883,7 +4150,8 @@
           <w:lang w:val="de-DE"/>
         </w:rPr>
       </w:pPr>
-      <w:bookmarkStart w:id="12" w:name="_Toc21293135"/>
+      <w:bookmarkStart w:id="12" w:name="_Toc21443204"/>
+      <w:proofErr w:type="spellStart"/>
       <w:r>
         <w:rPr>
           <w:lang w:val="de-DE"/>
@@ -3891,6 +4159,7 @@
         <w:t>Execute_command</w:t>
       </w:r>
       <w:bookmarkEnd w:id="12"/>
+      <w:proofErr w:type="spellEnd"/>
     </w:p>
     <w:p>
       <w:pPr>
@@ -3960,7 +4229,7 @@
           <w:lang w:val="de-DE"/>
         </w:rPr>
       </w:pPr>
-      <w:bookmarkStart w:id="13" w:name="_Toc21293136"/>
+      <w:bookmarkStart w:id="13" w:name="_Toc21443205"/>
       <w:r>
         <w:rPr>
           <w:lang w:val="de-DE"/>
@@ -3977,7 +4246,7 @@
           <w:lang w:val="de-DE"/>
         </w:rPr>
       </w:pPr>
-      <w:bookmarkStart w:id="14" w:name="_Toc21293137"/>
+      <w:bookmarkStart w:id="14" w:name="_Toc21443206"/>
       <w:r>
         <w:rPr>
           <w:lang w:val="de-DE"/>
@@ -4530,7 +4799,35 @@
         <w:rPr>
           <w:lang w:val="de-DE"/>
         </w:rPr>
-        <w:t>Bereich 1 definiert einen InputStream, einen OutputStream und einen Socket. Es wird „Enter“ als Abbruchbedingung bei für die Eingabe eingestellt. Als Eingabe wird die Konsole benutzt, die sie beim Ausführen öffnet.</w:t>
+        <w:t xml:space="preserve">Bereich 1 definiert einen </w:t>
+      </w:r>
+      <w:proofErr w:type="spellStart"/>
+      <w:r>
+        <w:rPr>
+          <w:lang w:val="de-DE"/>
+        </w:rPr>
+        <w:t>InputStream</w:t>
+      </w:r>
+      <w:proofErr w:type="spellEnd"/>
+      <w:r>
+        <w:rPr>
+          <w:lang w:val="de-DE"/>
+        </w:rPr>
+        <w:t xml:space="preserve">, einen </w:t>
+      </w:r>
+      <w:proofErr w:type="spellStart"/>
+      <w:r>
+        <w:rPr>
+          <w:lang w:val="de-DE"/>
+        </w:rPr>
+        <w:t>OutputStream</w:t>
+      </w:r>
+      <w:proofErr w:type="spellEnd"/>
+      <w:r>
+        <w:rPr>
+          <w:lang w:val="de-DE"/>
+        </w:rPr>
+        <w:t xml:space="preserve"> und einen Socket. Es wird „Enter“ als Abbruchbedingung bei für die Eingabe eingestellt. Als Eingabe wird die Konsole benutzt, die sie beim Ausführen öffnet.</w:t>
       </w:r>
       <w:r>
         <w:rPr>
@@ -4573,14 +4870,56 @@
           <w:lang w:val="de-DE"/>
         </w:rPr>
         <w:br/>
-        <w:t>Der nächste Bereich ist für das Einlesen der Befehle die an den Server geschickt werden. Falls der eingegebene Befehl „quit“ ist wird das Einlesen der Befehle gestoppt.</w:t>
+        <w:t>Der nächste Bereich ist für das Einlesen der Befehle die an den Server geschickt werden. Falls der eingegebene Befehl „</w:t>
+      </w:r>
+      <w:proofErr w:type="spellStart"/>
+      <w:r>
+        <w:rPr>
+          <w:lang w:val="de-DE"/>
+        </w:rPr>
+        <w:t>quit</w:t>
+      </w:r>
+      <w:proofErr w:type="spellEnd"/>
+      <w:r>
+        <w:rPr>
+          <w:lang w:val="de-DE"/>
+        </w:rPr>
+        <w:t>“ ist wird das Einlesen der Befehle gestoppt.</w:t>
       </w:r>
       <w:r>
         <w:rPr>
           <w:lang w:val="de-DE"/>
         </w:rPr>
         <w:br/>
-        <w:t>Im letzten Bereich (sobald ein Client „quit“ eingegeben hat) wird dem Server ein Quit Befehl geschickt sodass sich die Serversession beendet. Danach wird der Socket des Clients beendet.</w:t>
+        <w:t>Im letzten Bereich (sobald ein Client „</w:t>
+      </w:r>
+      <w:proofErr w:type="spellStart"/>
+      <w:r>
+        <w:rPr>
+          <w:lang w:val="de-DE"/>
+        </w:rPr>
+        <w:t>quit</w:t>
+      </w:r>
+      <w:proofErr w:type="spellEnd"/>
+      <w:r>
+        <w:rPr>
+          <w:lang w:val="de-DE"/>
+        </w:rPr>
+        <w:t xml:space="preserve">“ eingegeben hat) wird dem Server ein </w:t>
+      </w:r>
+      <w:proofErr w:type="spellStart"/>
+      <w:r>
+        <w:rPr>
+          <w:lang w:val="de-DE"/>
+        </w:rPr>
+        <w:t>Quit</w:t>
+      </w:r>
+      <w:proofErr w:type="spellEnd"/>
+      <w:r>
+        <w:rPr>
+          <w:lang w:val="de-DE"/>
+        </w:rPr>
+        <w:t xml:space="preserve"> Befehl geschickt sodass sich die Serversession beendet. Danach wird der Socket des Clients beendet.</w:t>
       </w:r>
     </w:p>
     <w:p>
@@ -4604,7 +4943,8 @@
           <w:lang w:val="de-DE"/>
         </w:rPr>
       </w:pPr>
-      <w:bookmarkStart w:id="15" w:name="_Toc21293138"/>
+      <w:bookmarkStart w:id="15" w:name="_Toc21443207"/>
+      <w:proofErr w:type="spellStart"/>
       <w:r>
         <w:rPr>
           <w:lang w:val="de-DE"/>
@@ -4613,6 +4953,7 @@
         <w:t>UDP_Client</w:t>
       </w:r>
       <w:bookmarkEnd w:id="15"/>
+      <w:proofErr w:type="spellEnd"/>
     </w:p>
     <w:p>
       <w:pPr>
@@ -4621,7 +4962,7 @@
           <w:lang w:val="de-DE"/>
         </w:rPr>
       </w:pPr>
-      <w:bookmarkStart w:id="16" w:name="_Toc21293139"/>
+      <w:bookmarkStart w:id="16" w:name="_Toc21443208"/>
       <w:r>
         <w:rPr>
           <w:noProof/>
@@ -4703,13 +5044,27 @@
         <w:rPr>
           <w:lang w:val="de-DE"/>
         </w:rPr>
-        <w:t>Im Konstruktor wird der U</w:t>
-      </w:r>
-      <w:r>
-        <w:rPr>
-          <w:lang w:val="de-DE"/>
-        </w:rPr>
-        <w:t>DP_Client Thread gestartet.</w:t>
+        <w:t xml:space="preserve">Im Konstruktor wird der </w:t>
+      </w:r>
+      <w:proofErr w:type="spellStart"/>
+      <w:r>
+        <w:rPr>
+          <w:lang w:val="de-DE"/>
+        </w:rPr>
+        <w:t>U</w:t>
+      </w:r>
+      <w:r>
+        <w:rPr>
+          <w:lang w:val="de-DE"/>
+        </w:rPr>
+        <w:t>DP_Client</w:t>
+      </w:r>
+      <w:proofErr w:type="spellEnd"/>
+      <w:r>
+        <w:rPr>
+          <w:lang w:val="de-DE"/>
+        </w:rPr>
+        <w:t xml:space="preserve"> Thread gestartet.</w:t>
       </w:r>
     </w:p>
     <w:p>
@@ -4733,7 +5088,7 @@
           <w:lang w:val="de-DE"/>
         </w:rPr>
       </w:pPr>
-      <w:bookmarkStart w:id="17" w:name="_Toc21293140"/>
+      <w:bookmarkStart w:id="17" w:name="_Toc21443209"/>
       <w:r>
         <w:rPr>
           <w:lang w:val="de-DE"/>
@@ -4997,6 +5352,7 @@
       </w:r>
       <w:r>
         <w:rPr>
+          <w:noProof/>
           <w:lang w:val="de-DE"/>
         </w:rPr>
         <w:drawing>
@@ -5165,12 +5521,14 @@
           <w:lang w:val="de-DE"/>
         </w:rPr>
       </w:pPr>
+      <w:bookmarkStart w:id="19" w:name="_Toc21443210"/>
       <w:r>
         <w:rPr>
           <w:lang w:val="de-DE"/>
         </w:rPr>
         <w:t>Zusatzinformationen</w:t>
       </w:r>
+      <w:bookmarkEnd w:id="19"/>
     </w:p>
     <w:p>
       <w:pPr>
@@ -5179,12 +5537,14 @@
           <w:lang w:val="de-DE"/>
         </w:rPr>
       </w:pPr>
+      <w:bookmarkStart w:id="20" w:name="_Toc21443211"/>
       <w:r>
         <w:rPr>
           <w:lang w:val="de-DE"/>
         </w:rPr>
         <w:t>Verbindungsaufbau: Server – andere Geräte (TCP)</w:t>
       </w:r>
+      <w:bookmarkEnd w:id="20"/>
     </w:p>
     <w:p>
       <w:pPr>
@@ -5292,17 +5652,19 @@
     </w:p>
     <w:p>
       <w:pPr>
-        <w:pStyle w:val="berschrift2"/>
-        <w:rPr>
-          <w:lang w:val="de-DE"/>
-        </w:rPr>
-      </w:pPr>
+        <w:pStyle w:val="berschrift3"/>
+        <w:rPr>
+          <w:lang w:val="de-DE"/>
+        </w:rPr>
+      </w:pPr>
+      <w:bookmarkStart w:id="21" w:name="_Toc21443212"/>
       <w:r>
         <w:rPr>
           <w:lang w:val="de-DE"/>
         </w:rPr>
         <w:t>Dateien zwischen Clients schicken (UDP)</w:t>
       </w:r>
+      <w:bookmarkEnd w:id="21"/>
     </w:p>
     <w:p>
       <w:pPr>
@@ -5320,7 +5682,35 @@
         <w:rPr>
           <w:lang w:val="de-DE"/>
         </w:rPr>
-        <w:t>„@username !Pfad_zur_Datei“. Falls die Datei existiert und kleiner als 1kb ist kann sie gesendet werden. Wenn ein Client eine Datei erhalten hat bekommt er eine Nachricht, dass er von welchem Nutzer er eine Datei bekommen hat.</w:t>
+        <w:t>„@</w:t>
+      </w:r>
+      <w:proofErr w:type="spellStart"/>
+      <w:r>
+        <w:rPr>
+          <w:lang w:val="de-DE"/>
+        </w:rPr>
+        <w:t>username</w:t>
+      </w:r>
+      <w:proofErr w:type="spellEnd"/>
+      <w:r>
+        <w:rPr>
+          <w:lang w:val="de-DE"/>
+        </w:rPr>
+        <w:t xml:space="preserve"> !</w:t>
+      </w:r>
+      <w:proofErr w:type="spellStart"/>
+      <w:r>
+        <w:rPr>
+          <w:lang w:val="de-DE"/>
+        </w:rPr>
+        <w:t>Pfad_zur_Datei</w:t>
+      </w:r>
+      <w:proofErr w:type="spellEnd"/>
+      <w:r>
+        <w:rPr>
+          <w:lang w:val="de-DE"/>
+        </w:rPr>
+        <w:t>“. Falls die Datei existiert und kleiner als 1kb ist kann sie gesendet werden. Wenn ein Client eine Datei erhalten hat bekommt er eine Nachricht, dass er von welchem Nutzer er eine Datei bekommen hat.</w:t>
       </w:r>
     </w:p>
     <w:p>
@@ -5330,12 +5720,14 @@
           <w:lang w:val="de-DE"/>
         </w:rPr>
       </w:pPr>
+      <w:bookmarkStart w:id="22" w:name="_Toc21443213"/>
       <w:r>
         <w:rPr>
           <w:lang w:val="de-DE"/>
         </w:rPr>
         <w:t>Technische Umsetzung</w:t>
       </w:r>
+      <w:bookmarkEnd w:id="22"/>
     </w:p>
     <w:p>
       <w:r>
@@ -5365,7 +5757,7 @@
           <w:lang w:val="de-DE"/>
         </w:rPr>
       </w:pPr>
-      <w:bookmarkStart w:id="19" w:name="_Toc21293143"/>
+      <w:bookmarkStart w:id="23" w:name="_Toc21443214"/>
       <w:r>
         <w:rPr>
           <w:lang w:val="de-DE"/>
@@ -5378,7 +5770,7 @@
         </w:rPr>
         <w:t>/Anmerkung</w:t>
       </w:r>
-      <w:bookmarkEnd w:id="19"/>
+      <w:bookmarkEnd w:id="23"/>
     </w:p>
     <w:p>
       <w:pPr>
@@ -5390,7 +5782,35 @@
         <w:rPr>
           <w:lang w:val="de-DE"/>
         </w:rPr>
-        <w:t xml:space="preserve">Mir ist das Erstellen dieses Programms bzw. dieser Programme nicht sehr schwergefallen. Ich hatte keine größeren Schwierigkeiten bei dem Teil mit dem Server, den Subservern und den Clients (alles was TCP betraf). Beim Teil wo es um die Kommunikation zwischen den Clients ging hatte ich etwas Probleme beim Aufstellen der Struktur. Bei der Umsetzung (Programmierung) hatte ich keinerlei Probleme. Ich habe dieses Programm bzw. diese Programme in Zusammenarbeit mit Caldato Marcel und Elias Thaler umgesetzt. Bei den Punkten die es als Aufgabe gab habe ich einige kleinere Änderungen vorgenommen, wie die „help“ Methode weggelassen. Ebenso wird der Datagramm Socket direkt gestartet, da auch nicht authentifizierte Nutzer chatten können. Das Chatten habe ich nicht mit einem extra Befehl umgesetzt. Ich habe dafür </w:t>
+        <w:t xml:space="preserve">Mir ist das Erstellen dieses Programms bzw. dieser Programme nicht sehr schwergefallen. Ich hatte keine größeren Schwierigkeiten bei dem Teil mit dem Server, den Subservern und den Clients (alles was TCP betraf). Beim Teil wo es um die Kommunikation zwischen den Clients ging hatte ich etwas Probleme beim Aufstellen der Struktur. Bei der Umsetzung (Programmierung) hatte ich keinerlei Probleme. Ich habe dieses Programm bzw. diese Programme in Zusammenarbeit mit </w:t>
+      </w:r>
+      <w:proofErr w:type="spellStart"/>
+      <w:r>
+        <w:rPr>
+          <w:lang w:val="de-DE"/>
+        </w:rPr>
+        <w:t>Caldato</w:t>
+      </w:r>
+      <w:proofErr w:type="spellEnd"/>
+      <w:r>
+        <w:rPr>
+          <w:lang w:val="de-DE"/>
+        </w:rPr>
+        <w:t xml:space="preserve"> Marcel und Elias Thaler umgesetzt. Bei den Punkten die es als Aufgabe gab habe ich einige kleinere Änderungen vorgenommen, wie die „</w:t>
+      </w:r>
+      <w:proofErr w:type="spellStart"/>
+      <w:r>
+        <w:rPr>
+          <w:lang w:val="de-DE"/>
+        </w:rPr>
+        <w:t>help</w:t>
+      </w:r>
+      <w:proofErr w:type="spellEnd"/>
+      <w:r>
+        <w:rPr>
+          <w:lang w:val="de-DE"/>
+        </w:rPr>
+        <w:t xml:space="preserve">“ Methode weggelassen. Ebenso wird der Datagramm Socket direkt gestartet, da auch nicht authentifizierte Nutzer chatten können. Das Chatten habe ich nicht mit einem extra Befehl umgesetzt. Ich habe dafür </w:t>
       </w:r>
       <w:r>
         <w:rPr>
@@ -5430,8 +5850,12 @@
       </w:r>
     </w:p>
     <w:sectPr>
-      <w:headerReference w:type="default" r:id="rId20"/>
-      <w:footerReference w:type="default" r:id="rId21"/>
+      <w:headerReference w:type="even" r:id="rId20"/>
+      <w:headerReference w:type="default" r:id="rId21"/>
+      <w:footerReference w:type="even" r:id="rId22"/>
+      <w:footerReference w:type="default" r:id="rId23"/>
+      <w:headerReference w:type="first" r:id="rId24"/>
+      <w:footerReference w:type="first" r:id="rId25"/>
       <w:pgSz w:w="12240" w:h="15840"/>
       <w:pgMar w:top="1417" w:right="1417" w:bottom="1134" w:left="1417" w:header="720" w:footer="720" w:gutter="0"/>
       <w:cols w:space="720"/>
@@ -5468,6 +5892,16 @@
 
 <file path=word/footer1.xml><?xml version="1.0" encoding="utf-8"?>
 <w:ftr xmlns:wpc="http://schemas.microsoft.com/office/word/2010/wordprocessingCanvas" xmlns:cx="http://schemas.microsoft.com/office/drawing/2014/chartex" xmlns:cx1="http://schemas.microsoft.com/office/drawing/2015/9/8/chartex" xmlns:cx2="http://schemas.microsoft.com/office/drawing/2015/10/21/chartex" xmlns:cx3="http://schemas.microsoft.com/office/drawing/2016/5/9/chartex" xmlns:cx4="http://schemas.microsoft.com/office/drawing/2016/5/10/chartex" xmlns:cx5="http://schemas.microsoft.com/office/drawing/2016/5/11/chartex" xmlns:cx6="http://schemas.microsoft.com/office/drawing/2016/5/12/chartex" xmlns:cx7="http://schemas.microsoft.com/office/drawing/2016/5/13/chartex" xmlns:cx8="http://schemas.microsoft.com/office/drawing/2016/5/14/chartex" xmlns:mc="http://schemas.openxmlformats.org/markup-compatibility/2006" xmlns:aink="http://schemas.microsoft.com/office/drawing/2016/ink" xmlns:am3d="http://schemas.microsoft.com/office/drawing/2017/model3d" xmlns:o="urn:schemas-microsoft-com:office:office" xmlns:r="http://schemas.openxmlformats.org/officeDocument/2006/relationships" xmlns:m="http://schemas.openxmlformats.org/officeDocument/2006/math" xmlns:v="urn:schemas-microsoft-com:vml" xmlns:wp14="http://schemas.microsoft.com/office/word/2010/wordprocessingDrawing" xmlns:wp="http://schemas.openxmlformats.org/drawingml/2006/wordprocessingDrawing" xmlns:w10="urn:schemas-microsoft-com:office:word" xmlns:w="http://schemas.openxmlformats.org/wordprocessingml/2006/main" xmlns:w14="http://schemas.microsoft.com/office/word/2010/wordml" xmlns:w15="http://schemas.microsoft.com/office/word/2012/wordml" xmlns:w16cid="http://schemas.microsoft.com/office/word/2016/wordml/cid" xmlns:w16se="http://schemas.microsoft.com/office/word/2015/wordml/symex" xmlns:wpg="http://schemas.microsoft.com/office/word/2010/wordprocessingGroup" xmlns:wpi="http://schemas.microsoft.com/office/word/2010/wordprocessingInk" xmlns:wne="http://schemas.microsoft.com/office/word/2006/wordml" xmlns:wps="http://schemas.microsoft.com/office/word/2010/wordprocessingShape" mc:Ignorable="w14 w15 w16se w16cid wp14">
+  <w:p>
+    <w:pPr>
+      <w:pStyle w:val="Fuzeile"/>
+    </w:pPr>
+  </w:p>
+</w:ftr>
+</file>
+
+<file path=word/footer2.xml><?xml version="1.0" encoding="utf-8"?>
+<w:ftr xmlns:wpc="http://schemas.microsoft.com/office/word/2010/wordprocessingCanvas" xmlns:cx="http://schemas.microsoft.com/office/drawing/2014/chartex" xmlns:cx1="http://schemas.microsoft.com/office/drawing/2015/9/8/chartex" xmlns:cx2="http://schemas.microsoft.com/office/drawing/2015/10/21/chartex" xmlns:cx3="http://schemas.microsoft.com/office/drawing/2016/5/9/chartex" xmlns:cx4="http://schemas.microsoft.com/office/drawing/2016/5/10/chartex" xmlns:cx5="http://schemas.microsoft.com/office/drawing/2016/5/11/chartex" xmlns:cx6="http://schemas.microsoft.com/office/drawing/2016/5/12/chartex" xmlns:cx7="http://schemas.microsoft.com/office/drawing/2016/5/13/chartex" xmlns:cx8="http://schemas.microsoft.com/office/drawing/2016/5/14/chartex" xmlns:mc="http://schemas.openxmlformats.org/markup-compatibility/2006" xmlns:aink="http://schemas.microsoft.com/office/drawing/2016/ink" xmlns:am3d="http://schemas.microsoft.com/office/drawing/2017/model3d" xmlns:o="urn:schemas-microsoft-com:office:office" xmlns:r="http://schemas.openxmlformats.org/officeDocument/2006/relationships" xmlns:m="http://schemas.openxmlformats.org/officeDocument/2006/math" xmlns:v="urn:schemas-microsoft-com:vml" xmlns:wp14="http://schemas.microsoft.com/office/word/2010/wordprocessingDrawing" xmlns:wp="http://schemas.openxmlformats.org/drawingml/2006/wordprocessingDrawing" xmlns:w10="urn:schemas-microsoft-com:office:word" xmlns:w="http://schemas.openxmlformats.org/wordprocessingml/2006/main" xmlns:w14="http://schemas.microsoft.com/office/word/2010/wordml" xmlns:w15="http://schemas.microsoft.com/office/word/2012/wordml" xmlns:w16cid="http://schemas.microsoft.com/office/word/2016/wordml/cid" xmlns:w16se="http://schemas.microsoft.com/office/word/2015/wordml/symex" xmlns:wpg="http://schemas.microsoft.com/office/word/2010/wordprocessingGroup" xmlns:wpi="http://schemas.microsoft.com/office/word/2010/wordprocessingInk" xmlns:wne="http://schemas.microsoft.com/office/word/2006/wordml" xmlns:wps="http://schemas.microsoft.com/office/word/2010/wordprocessingShape" mc:Ignorable="w14 w15 w16se w16cid wp14">
   <w:sdt>
     <w:sdtPr>
       <w:id w:val="2122174285"/>
@@ -5476,6 +5910,7 @@
         <w:docPartUnique/>
       </w:docPartObj>
     </w:sdtPr>
+    <w:sdtEndPr/>
     <w:sdtContent>
       <w:p>
         <w:pPr>
@@ -5712,6 +6147,16 @@
 </w:ftr>
 </file>
 
+<file path=word/footer3.xml><?xml version="1.0" encoding="utf-8"?>
+<w:ftr xmlns:wpc="http://schemas.microsoft.com/office/word/2010/wordprocessingCanvas" xmlns:cx="http://schemas.microsoft.com/office/drawing/2014/chartex" xmlns:cx1="http://schemas.microsoft.com/office/drawing/2015/9/8/chartex" xmlns:cx2="http://schemas.microsoft.com/office/drawing/2015/10/21/chartex" xmlns:cx3="http://schemas.microsoft.com/office/drawing/2016/5/9/chartex" xmlns:cx4="http://schemas.microsoft.com/office/drawing/2016/5/10/chartex" xmlns:cx5="http://schemas.microsoft.com/office/drawing/2016/5/11/chartex" xmlns:cx6="http://schemas.microsoft.com/office/drawing/2016/5/12/chartex" xmlns:cx7="http://schemas.microsoft.com/office/drawing/2016/5/13/chartex" xmlns:cx8="http://schemas.microsoft.com/office/drawing/2016/5/14/chartex" xmlns:mc="http://schemas.openxmlformats.org/markup-compatibility/2006" xmlns:aink="http://schemas.microsoft.com/office/drawing/2016/ink" xmlns:am3d="http://schemas.microsoft.com/office/drawing/2017/model3d" xmlns:o="urn:schemas-microsoft-com:office:office" xmlns:r="http://schemas.openxmlformats.org/officeDocument/2006/relationships" xmlns:m="http://schemas.openxmlformats.org/officeDocument/2006/math" xmlns:v="urn:schemas-microsoft-com:vml" xmlns:wp14="http://schemas.microsoft.com/office/word/2010/wordprocessingDrawing" xmlns:wp="http://schemas.openxmlformats.org/drawingml/2006/wordprocessingDrawing" xmlns:w10="urn:schemas-microsoft-com:office:word" xmlns:w="http://schemas.openxmlformats.org/wordprocessingml/2006/main" xmlns:w14="http://schemas.microsoft.com/office/word/2010/wordml" xmlns:w15="http://schemas.microsoft.com/office/word/2012/wordml" xmlns:w16cid="http://schemas.microsoft.com/office/word/2016/wordml/cid" xmlns:w16se="http://schemas.microsoft.com/office/word/2015/wordml/symex" xmlns:wpg="http://schemas.microsoft.com/office/word/2010/wordprocessingGroup" xmlns:wpi="http://schemas.microsoft.com/office/word/2010/wordprocessingInk" xmlns:wne="http://schemas.microsoft.com/office/word/2006/wordml" xmlns:wps="http://schemas.microsoft.com/office/word/2010/wordprocessingShape" mc:Ignorable="w14 w15 w16se w16cid wp14">
+  <w:p>
+    <w:pPr>
+      <w:pStyle w:val="Fuzeile"/>
+    </w:pPr>
+  </w:p>
+</w:ftr>
+</file>
+
 <file path=word/footnotes.xml><?xml version="1.0" encoding="utf-8"?>
 <w:footnotes xmlns:wpc="http://schemas.microsoft.com/office/word/2010/wordprocessingCanvas" xmlns:cx="http://schemas.microsoft.com/office/drawing/2014/chartex" xmlns:cx1="http://schemas.microsoft.com/office/drawing/2015/9/8/chartex" xmlns:cx2="http://schemas.microsoft.com/office/drawing/2015/10/21/chartex" xmlns:cx3="http://schemas.microsoft.com/office/drawing/2016/5/9/chartex" xmlns:cx4="http://schemas.microsoft.com/office/drawing/2016/5/10/chartex" xmlns:cx5="http://schemas.microsoft.com/office/drawing/2016/5/11/chartex" xmlns:cx6="http://schemas.microsoft.com/office/drawing/2016/5/12/chartex" xmlns:cx7="http://schemas.microsoft.com/office/drawing/2016/5/13/chartex" xmlns:cx8="http://schemas.microsoft.com/office/drawing/2016/5/14/chartex" xmlns:mc="http://schemas.openxmlformats.org/markup-compatibility/2006" xmlns:aink="http://schemas.microsoft.com/office/drawing/2016/ink" xmlns:am3d="http://schemas.microsoft.com/office/drawing/2017/model3d" xmlns:o="urn:schemas-microsoft-com:office:office" xmlns:r="http://schemas.openxmlformats.org/officeDocument/2006/relationships" xmlns:m="http://schemas.openxmlformats.org/officeDocument/2006/math" xmlns:v="urn:schemas-microsoft-com:vml" xmlns:wp14="http://schemas.microsoft.com/office/word/2010/wordprocessingDrawing" xmlns:wp="http://schemas.openxmlformats.org/drawingml/2006/wordprocessingDrawing" xmlns:w10="urn:schemas-microsoft-com:office:word" xmlns:w="http://schemas.openxmlformats.org/wordprocessingml/2006/main" xmlns:w14="http://schemas.microsoft.com/office/word/2010/wordml" xmlns:w15="http://schemas.microsoft.com/office/word/2012/wordml" xmlns:w16cid="http://schemas.microsoft.com/office/word/2016/wordml/cid" xmlns:w16se="http://schemas.microsoft.com/office/word/2015/wordml/symex" xmlns:wpg="http://schemas.microsoft.com/office/word/2010/wordprocessingGroup" xmlns:wpi="http://schemas.microsoft.com/office/word/2010/wordprocessingInk" xmlns:wne="http://schemas.microsoft.com/office/word/2006/wordml" xmlns:wps="http://schemas.microsoft.com/office/word/2010/wordprocessingShape" mc:Ignorable="w14 w15 w16se w16cid wp14">
   <w:footnote w:type="separator" w:id="-1">
@@ -5738,6 +6183,16 @@
 </file>
 
 <file path=word/header1.xml><?xml version="1.0" encoding="utf-8"?>
+<w:hdr xmlns:wpc="http://schemas.microsoft.com/office/word/2010/wordprocessingCanvas" xmlns:cx="http://schemas.microsoft.com/office/drawing/2014/chartex" xmlns:cx1="http://schemas.microsoft.com/office/drawing/2015/9/8/chartex" xmlns:cx2="http://schemas.microsoft.com/office/drawing/2015/10/21/chartex" xmlns:cx3="http://schemas.microsoft.com/office/drawing/2016/5/9/chartex" xmlns:cx4="http://schemas.microsoft.com/office/drawing/2016/5/10/chartex" xmlns:cx5="http://schemas.microsoft.com/office/drawing/2016/5/11/chartex" xmlns:cx6="http://schemas.microsoft.com/office/drawing/2016/5/12/chartex" xmlns:cx7="http://schemas.microsoft.com/office/drawing/2016/5/13/chartex" xmlns:cx8="http://schemas.microsoft.com/office/drawing/2016/5/14/chartex" xmlns:mc="http://schemas.openxmlformats.org/markup-compatibility/2006" xmlns:aink="http://schemas.microsoft.com/office/drawing/2016/ink" xmlns:am3d="http://schemas.microsoft.com/office/drawing/2017/model3d" xmlns:o="urn:schemas-microsoft-com:office:office" xmlns:r="http://schemas.openxmlformats.org/officeDocument/2006/relationships" xmlns:m="http://schemas.openxmlformats.org/officeDocument/2006/math" xmlns:v="urn:schemas-microsoft-com:vml" xmlns:wp14="http://schemas.microsoft.com/office/word/2010/wordprocessingDrawing" xmlns:wp="http://schemas.openxmlformats.org/drawingml/2006/wordprocessingDrawing" xmlns:w10="urn:schemas-microsoft-com:office:word" xmlns:w="http://schemas.openxmlformats.org/wordprocessingml/2006/main" xmlns:w14="http://schemas.microsoft.com/office/word/2010/wordml" xmlns:w15="http://schemas.microsoft.com/office/word/2012/wordml" xmlns:w16cid="http://schemas.microsoft.com/office/word/2016/wordml/cid" xmlns:w16se="http://schemas.microsoft.com/office/word/2015/wordml/symex" xmlns:wpg="http://schemas.microsoft.com/office/word/2010/wordprocessingGroup" xmlns:wpi="http://schemas.microsoft.com/office/word/2010/wordprocessingInk" xmlns:wne="http://schemas.microsoft.com/office/word/2006/wordml" xmlns:wps="http://schemas.microsoft.com/office/word/2010/wordprocessingShape" mc:Ignorable="w14 w15 w16se w16cid wp14">
+  <w:p>
+    <w:pPr>
+      <w:pStyle w:val="Kopfzeile"/>
+    </w:pPr>
+  </w:p>
+</w:hdr>
+</file>
+
+<file path=word/header2.xml><?xml version="1.0" encoding="utf-8"?>
 <w:hdr xmlns:wpc="http://schemas.microsoft.com/office/word/2010/wordprocessingCanvas" xmlns:cx="http://schemas.microsoft.com/office/drawing/2014/chartex" xmlns:cx1="http://schemas.microsoft.com/office/drawing/2015/9/8/chartex" xmlns:cx2="http://schemas.microsoft.com/office/drawing/2015/10/21/chartex" xmlns:cx3="http://schemas.microsoft.com/office/drawing/2016/5/9/chartex" xmlns:cx4="http://schemas.microsoft.com/office/drawing/2016/5/10/chartex" xmlns:cx5="http://schemas.microsoft.com/office/drawing/2016/5/11/chartex" xmlns:cx6="http://schemas.microsoft.com/office/drawing/2016/5/12/chartex" xmlns:cx7="http://schemas.microsoft.com/office/drawing/2016/5/13/chartex" xmlns:cx8="http://schemas.microsoft.com/office/drawing/2016/5/14/chartex" xmlns:mc="http://schemas.openxmlformats.org/markup-compatibility/2006" xmlns:aink="http://schemas.microsoft.com/office/drawing/2016/ink" xmlns:am3d="http://schemas.microsoft.com/office/drawing/2017/model3d" xmlns:o="urn:schemas-microsoft-com:office:office" xmlns:r="http://schemas.openxmlformats.org/officeDocument/2006/relationships" xmlns:m="http://schemas.openxmlformats.org/officeDocument/2006/math" xmlns:v="urn:schemas-microsoft-com:vml" xmlns:wp14="http://schemas.microsoft.com/office/word/2010/wordprocessingDrawing" xmlns:wp="http://schemas.openxmlformats.org/drawingml/2006/wordprocessingDrawing" xmlns:w10="urn:schemas-microsoft-com:office:word" xmlns:w="http://schemas.openxmlformats.org/wordprocessingml/2006/main" xmlns:w14="http://schemas.microsoft.com/office/word/2010/wordml" xmlns:w15="http://schemas.microsoft.com/office/word/2012/wordml" xmlns:w16cid="http://schemas.microsoft.com/office/word/2016/wordml/cid" xmlns:w16se="http://schemas.microsoft.com/office/word/2015/wordml/symex" xmlns:wpg="http://schemas.microsoft.com/office/word/2010/wordprocessingGroup" xmlns:wpi="http://schemas.microsoft.com/office/word/2010/wordprocessingInk" xmlns:wne="http://schemas.microsoft.com/office/word/2006/wordml" xmlns:wps="http://schemas.microsoft.com/office/word/2010/wordprocessingShape" mc:Ignorable="w14 w15 w16se w16cid wp14">
   <w:p>
     <w:pPr>
@@ -5772,6 +6227,16 @@
       </w:rPr>
       <w:t>6.10.2019</w:t>
     </w:r>
+  </w:p>
+</w:hdr>
+</file>
+
+<file path=word/header3.xml><?xml version="1.0" encoding="utf-8"?>
+<w:hdr xmlns:wpc="http://schemas.microsoft.com/office/word/2010/wordprocessingCanvas" xmlns:cx="http://schemas.microsoft.com/office/drawing/2014/chartex" xmlns:cx1="http://schemas.microsoft.com/office/drawing/2015/9/8/chartex" xmlns:cx2="http://schemas.microsoft.com/office/drawing/2015/10/21/chartex" xmlns:cx3="http://schemas.microsoft.com/office/drawing/2016/5/9/chartex" xmlns:cx4="http://schemas.microsoft.com/office/drawing/2016/5/10/chartex" xmlns:cx5="http://schemas.microsoft.com/office/drawing/2016/5/11/chartex" xmlns:cx6="http://schemas.microsoft.com/office/drawing/2016/5/12/chartex" xmlns:cx7="http://schemas.microsoft.com/office/drawing/2016/5/13/chartex" xmlns:cx8="http://schemas.microsoft.com/office/drawing/2016/5/14/chartex" xmlns:mc="http://schemas.openxmlformats.org/markup-compatibility/2006" xmlns:aink="http://schemas.microsoft.com/office/drawing/2016/ink" xmlns:am3d="http://schemas.microsoft.com/office/drawing/2017/model3d" xmlns:o="urn:schemas-microsoft-com:office:office" xmlns:r="http://schemas.openxmlformats.org/officeDocument/2006/relationships" xmlns:m="http://schemas.openxmlformats.org/officeDocument/2006/math" xmlns:v="urn:schemas-microsoft-com:vml" xmlns:wp14="http://schemas.microsoft.com/office/word/2010/wordprocessingDrawing" xmlns:wp="http://schemas.openxmlformats.org/drawingml/2006/wordprocessingDrawing" xmlns:w10="urn:schemas-microsoft-com:office:word" xmlns:w="http://schemas.openxmlformats.org/wordprocessingml/2006/main" xmlns:w14="http://schemas.microsoft.com/office/word/2010/wordml" xmlns:w15="http://schemas.microsoft.com/office/word/2012/wordml" xmlns:w16cid="http://schemas.microsoft.com/office/word/2016/wordml/cid" xmlns:w16se="http://schemas.microsoft.com/office/word/2015/wordml/symex" xmlns:wpg="http://schemas.microsoft.com/office/word/2010/wordprocessingGroup" xmlns:wpi="http://schemas.microsoft.com/office/word/2010/wordprocessingInk" xmlns:wne="http://schemas.microsoft.com/office/word/2006/wordml" xmlns:wps="http://schemas.microsoft.com/office/word/2010/wordprocessingShape" mc:Ignorable="w14 w15 w16se w16cid wp14">
+  <w:p>
+    <w:pPr>
+      <w:pStyle w:val="Kopfzeile"/>
+    </w:pPr>
   </w:p>
 </w:hdr>
 </file>
@@ -7236,7 +7701,7 @@
 </file>
 
 <file path=customXml/itemProps1.xml><?xml version="1.0" encoding="utf-8"?>
-<ds:datastoreItem xmlns:ds="http://schemas.openxmlformats.org/officeDocument/2006/customXml" ds:itemID="{C4913710-4728-4A91-8BF1-CD47C438AAFF}">
+<ds:datastoreItem xmlns:ds="http://schemas.openxmlformats.org/officeDocument/2006/customXml" ds:itemID="{511BCA53-1E47-4604-BFAE-76290AD3B809}">
   <ds:schemaRefs>
     <ds:schemaRef ds:uri="http://schemas.openxmlformats.org/officeDocument/2006/bibliography"/>
   </ds:schemaRefs>

--- a/Dokumentation.docx
+++ b/Dokumentation.docx
@@ -56,8 +56,6 @@
             <w:t>Inhalt</w:t>
           </w:r>
         </w:p>
-        <w:bookmarkStart w:id="0" w:name="_GoBack"/>
-        <w:bookmarkEnd w:id="0"/>
         <w:p>
           <w:pPr>
             <w:pStyle w:val="Verzeichnis1"/>
@@ -1654,12 +1652,49 @@
           <w:lang w:val="de-DE"/>
         </w:rPr>
       </w:pPr>
-      <w:bookmarkStart w:id="1" w:name="_Toc21443193"/>
+      <w:bookmarkStart w:id="0" w:name="_Toc21443193"/>
       <w:r>
         <w:rPr>
           <w:lang w:val="de-DE"/>
         </w:rPr>
         <w:t>Grundprinzip</w:t>
+      </w:r>
+      <w:bookmarkEnd w:id="0"/>
+    </w:p>
+    <w:p>
+      <w:pPr>
+        <w:rPr>
+          <w:lang w:val="de-DE"/>
+        </w:rPr>
+      </w:pPr>
+      <w:r>
+        <w:rPr>
+          <w:lang w:val="de-DE"/>
+        </w:rPr>
+        <w:t>Es gibt einen Hauptserver. Die Clients verbinden sich alle auf diesen. Die Subserver verbinden sich auch auf diesen, ebenso wie ein Client. Ein Client startet einen UDP Client, der für die Kommunikation zwischen den Clients zuständig ist.</w:t>
+      </w:r>
+    </w:p>
+    <w:p>
+      <w:pPr>
+        <w:rPr>
+          <w:lang w:val="de-DE"/>
+        </w:rPr>
+      </w:pPr>
+    </w:p>
+    <w:p>
+      <w:pPr>
+        <w:pStyle w:val="berschrift1"/>
+        <w:rPr>
+          <w:lang w:val="de-DE"/>
+        </w:rPr>
+      </w:pPr>
+      <w:bookmarkStart w:id="1" w:name="_Toc21443194"/>
+      <w:r>
+        <w:rPr>
+          <w:lang w:val="de-DE"/>
+        </w:rPr>
+        <w:lastRenderedPageBreak/>
+        <w:t>Hauptserver</w:t>
       </w:r>
       <w:bookmarkEnd w:id="1"/>
     </w:p>
@@ -1673,61 +1708,24 @@
         <w:rPr>
           <w:lang w:val="de-DE"/>
         </w:rPr>
-        <w:t>Es gibt einen Hauptserver. Die Clients verbinden sich alle auf diesen. Die Subserver verbinden sich auch auf diesen, ebenso wie ein Client. Ein Client startet einen UDP Client, der für die Kommunikation zwischen den Clients zuständig ist.</w:t>
+        <w:t>Die Aufgabe des Hauptservers ist, auf Clients zu warten. Falls sich einer zu ihm verbindet startet dieser eine Session für diesen</w:t>
       </w:r>
     </w:p>
     <w:p>
       <w:pPr>
-        <w:rPr>
-          <w:lang w:val="de-DE"/>
-        </w:rPr>
-      </w:pPr>
-    </w:p>
-    <w:p>
-      <w:pPr>
-        <w:pStyle w:val="berschrift1"/>
-        <w:rPr>
-          <w:lang w:val="de-DE"/>
-        </w:rPr>
-      </w:pPr>
-      <w:bookmarkStart w:id="2" w:name="_Toc21443194"/>
-      <w:r>
-        <w:rPr>
-          <w:lang w:val="de-DE"/>
-        </w:rPr>
-        <w:lastRenderedPageBreak/>
-        <w:t>Hauptserver</w:t>
+        <w:pStyle w:val="berschrift2"/>
+        <w:rPr>
+          <w:lang w:val="de-DE"/>
+        </w:rPr>
+      </w:pPr>
+      <w:bookmarkStart w:id="2" w:name="_Toc21443195"/>
+      <w:r>
+        <w:rPr>
+          <w:lang w:val="de-DE"/>
+        </w:rPr>
+        <w:t>Codeerklärung</w:t>
       </w:r>
       <w:bookmarkEnd w:id="2"/>
-    </w:p>
-    <w:p>
-      <w:pPr>
-        <w:rPr>
-          <w:lang w:val="de-DE"/>
-        </w:rPr>
-      </w:pPr>
-      <w:r>
-        <w:rPr>
-          <w:lang w:val="de-DE"/>
-        </w:rPr>
-        <w:t>Die Aufgabe des Hauptservers ist, auf Clients zu warten. Falls sich einer zu ihm verbindet startet dieser eine Session für diesen</w:t>
-      </w:r>
-    </w:p>
-    <w:p>
-      <w:pPr>
-        <w:pStyle w:val="berschrift2"/>
-        <w:rPr>
-          <w:lang w:val="de-DE"/>
-        </w:rPr>
-      </w:pPr>
-      <w:bookmarkStart w:id="3" w:name="_Toc21443195"/>
-      <w:r>
-        <w:rPr>
-          <w:lang w:val="de-DE"/>
-        </w:rPr>
-        <w:t>Codeerklärung</w:t>
-      </w:r>
-      <w:bookmarkEnd w:id="3"/>
     </w:p>
     <w:p>
       <w:pPr>
@@ -1943,7 +1941,7 @@
           <w:lang w:val="de-DE"/>
         </w:rPr>
       </w:pPr>
-      <w:bookmarkStart w:id="4" w:name="_Toc21443196"/>
+      <w:bookmarkStart w:id="3" w:name="_Toc21443196"/>
       <w:r>
         <w:rPr>
           <w:rStyle w:val="berschrift2Zchn"/>
@@ -1951,7 +1949,7 @@
         </w:rPr>
         <w:t>Serversession</w:t>
       </w:r>
-      <w:bookmarkEnd w:id="4"/>
+      <w:bookmarkEnd w:id="3"/>
     </w:p>
     <w:p>
       <w:pPr>
@@ -1979,7 +1977,7 @@
           <w:lang w:val="de-DE"/>
         </w:rPr>
       </w:pPr>
-      <w:bookmarkStart w:id="5" w:name="_Toc21443197"/>
+      <w:bookmarkStart w:id="4" w:name="_Toc21443197"/>
       <w:r>
         <w:rPr>
           <w:lang w:val="de-DE"/>
@@ -1987,7 +1985,7 @@
         <w:lastRenderedPageBreak/>
         <w:t>Konstruktor</w:t>
       </w:r>
-      <w:bookmarkEnd w:id="5"/>
+      <w:bookmarkEnd w:id="4"/>
     </w:p>
     <w:p>
       <w:pPr>
@@ -2326,14 +2324,14 @@
           <w:lang w:val="de-DE"/>
         </w:rPr>
       </w:pPr>
-      <w:bookmarkStart w:id="6" w:name="_Toc21443198"/>
+      <w:bookmarkStart w:id="5" w:name="_Toc21443198"/>
       <w:r>
         <w:rPr>
           <w:lang w:val="de-DE"/>
         </w:rPr>
         <w:t>Run</w:t>
       </w:r>
-      <w:bookmarkEnd w:id="6"/>
+      <w:bookmarkEnd w:id="5"/>
     </w:p>
     <w:p>
       <w:pPr>
@@ -2811,7 +2809,7 @@
           <w:lang w:val="de-DE"/>
         </w:rPr>
       </w:pPr>
-      <w:bookmarkStart w:id="7" w:name="_Toc21443199"/>
+      <w:bookmarkStart w:id="6" w:name="_Toc21443199"/>
       <w:proofErr w:type="spellStart"/>
       <w:r>
         <w:rPr>
@@ -2819,7 +2817,7 @@
         </w:rPr>
         <w:t>ExecuteCommand</w:t>
       </w:r>
-      <w:bookmarkEnd w:id="7"/>
+      <w:bookmarkEnd w:id="6"/>
       <w:proofErr w:type="spellEnd"/>
     </w:p>
     <w:p>
@@ -3132,7 +3130,7 @@
           <w:lang w:val="de-DE"/>
         </w:rPr>
       </w:pPr>
-      <w:bookmarkStart w:id="8" w:name="_Toc21443200"/>
+      <w:bookmarkStart w:id="7" w:name="_Toc21443200"/>
       <w:proofErr w:type="spellStart"/>
       <w:r>
         <w:rPr>
@@ -3140,7 +3138,7 @@
         </w:rPr>
         <w:t>ExecuteOnSubserver</w:t>
       </w:r>
-      <w:bookmarkEnd w:id="8"/>
+      <w:bookmarkEnd w:id="7"/>
       <w:proofErr w:type="spellEnd"/>
     </w:p>
     <w:p>
@@ -3254,7 +3252,7 @@
           <w:lang w:val="de-DE"/>
         </w:rPr>
       </w:pPr>
-      <w:bookmarkStart w:id="9" w:name="_Toc21443201"/>
+      <w:bookmarkStart w:id="8" w:name="_Toc21443201"/>
       <w:r>
         <w:rPr>
           <w:lang w:val="de-DE"/>
@@ -3262,7 +3260,7 @@
         <w:lastRenderedPageBreak/>
         <w:t>Chat Methode</w:t>
       </w:r>
-      <w:bookmarkEnd w:id="9"/>
+      <w:bookmarkEnd w:id="8"/>
     </w:p>
     <w:p>
       <w:pPr>
@@ -3887,7 +3885,7 @@
           <w:lang w:val="de-DE"/>
         </w:rPr>
       </w:pPr>
-      <w:bookmarkStart w:id="10" w:name="_Toc21443202"/>
+      <w:bookmarkStart w:id="9" w:name="_Toc21443202"/>
       <w:r>
         <w:rPr>
           <w:lang w:val="de-DE"/>
@@ -3895,17 +3893,17 @@
         <w:lastRenderedPageBreak/>
         <w:t>Subserver / Subserver2</w:t>
       </w:r>
-      <w:bookmarkEnd w:id="10"/>
+      <w:bookmarkEnd w:id="9"/>
     </w:p>
     <w:p>
       <w:pPr>
         <w:pStyle w:val="berschrift3"/>
       </w:pPr>
-      <w:bookmarkStart w:id="11" w:name="_Toc21443203"/>
+      <w:bookmarkStart w:id="10" w:name="_Toc21443203"/>
       <w:r>
         <w:t>Main</w:t>
       </w:r>
-      <w:bookmarkEnd w:id="11"/>
+      <w:bookmarkEnd w:id="10"/>
     </w:p>
     <w:p>
       <w:pPr>
@@ -4150,7 +4148,7 @@
           <w:lang w:val="de-DE"/>
         </w:rPr>
       </w:pPr>
-      <w:bookmarkStart w:id="12" w:name="_Toc21443204"/>
+      <w:bookmarkStart w:id="11" w:name="_Toc21443204"/>
       <w:proofErr w:type="spellStart"/>
       <w:r>
         <w:rPr>
@@ -4158,7 +4156,7 @@
         </w:rPr>
         <w:t>Execute_command</w:t>
       </w:r>
-      <w:bookmarkEnd w:id="12"/>
+      <w:bookmarkEnd w:id="11"/>
       <w:proofErr w:type="spellEnd"/>
     </w:p>
     <w:p>
@@ -4229,7 +4227,7 @@
           <w:lang w:val="de-DE"/>
         </w:rPr>
       </w:pPr>
-      <w:bookmarkStart w:id="13" w:name="_Toc21443205"/>
+      <w:bookmarkStart w:id="12" w:name="_Toc21443205"/>
       <w:r>
         <w:rPr>
           <w:lang w:val="de-DE"/>
@@ -4237,7 +4235,7 @@
         <w:lastRenderedPageBreak/>
         <w:t>Client</w:t>
       </w:r>
-      <w:bookmarkEnd w:id="13"/>
+      <w:bookmarkEnd w:id="12"/>
     </w:p>
     <w:p>
       <w:pPr>
@@ -4246,14 +4244,14 @@
           <w:lang w:val="de-DE"/>
         </w:rPr>
       </w:pPr>
-      <w:bookmarkStart w:id="14" w:name="_Toc21443206"/>
+      <w:bookmarkStart w:id="13" w:name="_Toc21443206"/>
       <w:r>
         <w:rPr>
           <w:lang w:val="de-DE"/>
         </w:rPr>
         <w:t>Main</w:t>
       </w:r>
-      <w:bookmarkEnd w:id="14"/>
+      <w:bookmarkEnd w:id="13"/>
     </w:p>
     <w:p>
       <w:pPr>
@@ -4943,7 +4941,7 @@
           <w:lang w:val="de-DE"/>
         </w:rPr>
       </w:pPr>
-      <w:bookmarkStart w:id="15" w:name="_Toc21443207"/>
+      <w:bookmarkStart w:id="14" w:name="_Toc21443207"/>
       <w:proofErr w:type="spellStart"/>
       <w:r>
         <w:rPr>
@@ -4952,7 +4950,7 @@
         <w:lastRenderedPageBreak/>
         <w:t>UDP_Client</w:t>
       </w:r>
-      <w:bookmarkEnd w:id="15"/>
+      <w:bookmarkEnd w:id="14"/>
       <w:proofErr w:type="spellEnd"/>
     </w:p>
     <w:p>
@@ -4962,7 +4960,7 @@
           <w:lang w:val="de-DE"/>
         </w:rPr>
       </w:pPr>
-      <w:bookmarkStart w:id="16" w:name="_Toc21443208"/>
+      <w:bookmarkStart w:id="15" w:name="_Toc21443208"/>
       <w:r>
         <w:rPr>
           <w:noProof/>
@@ -5032,7 +5030,7 @@
         </w:rPr>
         <w:t>Konstruktor</w:t>
       </w:r>
-      <w:bookmarkEnd w:id="16"/>
+      <w:bookmarkEnd w:id="15"/>
     </w:p>
     <w:p>
       <w:pPr>
@@ -5088,14 +5086,14 @@
           <w:lang w:val="de-DE"/>
         </w:rPr>
       </w:pPr>
-      <w:bookmarkStart w:id="17" w:name="_Toc21443209"/>
+      <w:bookmarkStart w:id="16" w:name="_Toc21443209"/>
       <w:r>
         <w:rPr>
           <w:lang w:val="de-DE"/>
         </w:rPr>
         <w:t>Run</w:t>
       </w:r>
-      <w:bookmarkEnd w:id="17"/>
+      <w:bookmarkEnd w:id="16"/>
     </w:p>
     <w:p>
       <w:pPr>
@@ -5398,8 +5396,8 @@
           <w:lang w:val="de-DE"/>
         </w:rPr>
       </w:pPr>
-      <w:bookmarkStart w:id="18" w:name="_Verbindungsaufbau"/>
-      <w:bookmarkEnd w:id="18"/>
+      <w:bookmarkStart w:id="17" w:name="_Verbindungsaufbau"/>
+      <w:bookmarkEnd w:id="17"/>
       <w:r>
         <w:rPr>
           <w:lang w:val="de-DE"/>
@@ -5521,14 +5519,14 @@
           <w:lang w:val="de-DE"/>
         </w:rPr>
       </w:pPr>
-      <w:bookmarkStart w:id="19" w:name="_Toc21443210"/>
+      <w:bookmarkStart w:id="18" w:name="_Toc21443210"/>
       <w:r>
         <w:rPr>
           <w:lang w:val="de-DE"/>
         </w:rPr>
         <w:t>Zusatzinformationen</w:t>
       </w:r>
-      <w:bookmarkEnd w:id="19"/>
+      <w:bookmarkEnd w:id="18"/>
     </w:p>
     <w:p>
       <w:pPr>
@@ -5537,14 +5535,14 @@
           <w:lang w:val="de-DE"/>
         </w:rPr>
       </w:pPr>
-      <w:bookmarkStart w:id="20" w:name="_Toc21443211"/>
+      <w:bookmarkStart w:id="19" w:name="_Toc21443211"/>
       <w:r>
         <w:rPr>
           <w:lang w:val="de-DE"/>
         </w:rPr>
         <w:t>Verbindungsaufbau: Server – andere Geräte (TCP)</w:t>
       </w:r>
-      <w:bookmarkEnd w:id="20"/>
+      <w:bookmarkEnd w:id="19"/>
     </w:p>
     <w:p>
       <w:pPr>
@@ -5657,146 +5655,174 @@
           <w:lang w:val="de-DE"/>
         </w:rPr>
       </w:pPr>
-      <w:bookmarkStart w:id="21" w:name="_Toc21443212"/>
+      <w:bookmarkStart w:id="20" w:name="_Toc21443212"/>
       <w:r>
         <w:rPr>
           <w:lang w:val="de-DE"/>
         </w:rPr>
         <w:t>Dateien zwischen Clients schicken (UDP)</w:t>
+      </w:r>
+      <w:bookmarkEnd w:id="20"/>
+    </w:p>
+    <w:p>
+      <w:pPr>
+        <w:rPr>
+          <w:lang w:val="de-DE"/>
+        </w:rPr>
+      </w:pPr>
+      <w:r>
+        <w:rPr>
+          <w:lang w:val="de-DE"/>
+        </w:rPr>
+        <w:t xml:space="preserve">Um eine Datei per UDP zwischen Clients zu senden muss der Client1 eine Nachricht mit dem folgenden Schema senden: </w:t>
+      </w:r>
+      <w:r>
+        <w:rPr>
+          <w:lang w:val="de-DE"/>
+        </w:rPr>
+        <w:t>„@</w:t>
+      </w:r>
+      <w:proofErr w:type="spellStart"/>
+      <w:r>
+        <w:rPr>
+          <w:lang w:val="de-DE"/>
+        </w:rPr>
+        <w:t>username</w:t>
+      </w:r>
+      <w:proofErr w:type="spellEnd"/>
+      <w:r>
+        <w:rPr>
+          <w:lang w:val="de-DE"/>
+        </w:rPr>
+        <w:t xml:space="preserve"> !</w:t>
+      </w:r>
+      <w:proofErr w:type="spellStart"/>
+      <w:r>
+        <w:rPr>
+          <w:lang w:val="de-DE"/>
+        </w:rPr>
+        <w:t>Pfad_zur_Datei</w:t>
+      </w:r>
+      <w:proofErr w:type="spellEnd"/>
+      <w:r>
+        <w:rPr>
+          <w:lang w:val="de-DE"/>
+        </w:rPr>
+        <w:t>“. Falls die Datei existiert und kleiner als 1kb ist kann sie gesendet werden. Wenn ein Client eine Datei erhalten hat bekommt er eine Nachricht, dass er von welchem Nutzer er eine Datei bekommen hat.</w:t>
+      </w:r>
+    </w:p>
+    <w:p>
+      <w:pPr>
+        <w:pStyle w:val="berschrift3"/>
+        <w:rPr>
+          <w:lang w:val="de-DE"/>
+        </w:rPr>
+      </w:pPr>
+      <w:bookmarkStart w:id="21" w:name="_Toc21443213"/>
+      <w:r>
+        <w:rPr>
+          <w:lang w:val="de-DE"/>
+        </w:rPr>
+        <w:t>Technische Umsetzung</w:t>
       </w:r>
       <w:bookmarkEnd w:id="21"/>
     </w:p>
     <w:p>
-      <w:pPr>
-        <w:rPr>
-          <w:lang w:val="de-DE"/>
-        </w:rPr>
-      </w:pPr>
-      <w:r>
-        <w:rPr>
-          <w:lang w:val="de-DE"/>
-        </w:rPr>
-        <w:t xml:space="preserve">Um eine Datei per UDP zwischen Clients zu senden muss der Client1 eine Nachricht mit dem folgenden Schema senden: </w:t>
-      </w:r>
-      <w:r>
-        <w:rPr>
-          <w:lang w:val="de-DE"/>
-        </w:rPr>
-        <w:t>„@</w:t>
-      </w:r>
-      <w:proofErr w:type="spellStart"/>
-      <w:r>
-        <w:rPr>
-          <w:lang w:val="de-DE"/>
-        </w:rPr>
-        <w:t>username</w:t>
-      </w:r>
-      <w:proofErr w:type="spellEnd"/>
-      <w:r>
-        <w:rPr>
-          <w:lang w:val="de-DE"/>
-        </w:rPr>
-        <w:t xml:space="preserve"> !</w:t>
-      </w:r>
-      <w:proofErr w:type="spellStart"/>
-      <w:r>
-        <w:rPr>
-          <w:lang w:val="de-DE"/>
-        </w:rPr>
-        <w:t>Pfad_zur_Datei</w:t>
-      </w:r>
-      <w:proofErr w:type="spellEnd"/>
-      <w:r>
-        <w:rPr>
-          <w:lang w:val="de-DE"/>
-        </w:rPr>
-        <w:t>“. Falls die Datei existiert und kleiner als 1kb ist kann sie gesendet werden. Wenn ein Client eine Datei erhalten hat bekommt er eine Nachricht, dass er von welchem Nutzer er eine Datei bekommen hat.</w:t>
+      <w:r>
+        <w:rPr>
+          <w:lang w:val="de-DE"/>
+        </w:rPr>
+        <w:t>Als erstes wird überprüft, ob der Nutzer eine Datei verschicken will. Wenn ja wird überprüft ob es die Datei gibt. Wenn es diese gibt wird der Inhalt eingelesen. Eine Zusatzinformation wird erstellt. Diese enthält ein Präfix, den Dateinamen und den Usernamen dessen Clients welcher die Datei verschickt.</w:t>
+      </w:r>
+      <w:r>
+        <w:rPr>
+          <w:lang w:val="de-DE"/>
+        </w:rPr>
+        <w:t xml:space="preserve"> Die Zusatzinformationen werden direkt geschickt. Danach werden die Daten der Datei geschickt, falls sie nicht zu groß ist. Sobald diese Daten bei Client2 angekommen sind wird dort in einem fixen Verzeichnis eine neue Datei erstellt und die erhaltenen Daten werden eingefügt. Daraufhin wird dem Client2 eine Meldung ausgegeben, dass er vom Client1 eine Datei erhalten hat.</w:t>
       </w:r>
     </w:p>
     <w:p>
       <w:pPr>
-        <w:pStyle w:val="berschrift3"/>
-        <w:rPr>
-          <w:lang w:val="de-DE"/>
-        </w:rPr>
-      </w:pPr>
-      <w:bookmarkStart w:id="22" w:name="_Toc21443213"/>
-      <w:r>
-        <w:rPr>
-          <w:lang w:val="de-DE"/>
-        </w:rPr>
-        <w:t>Technische Umsetzung</w:t>
+        <w:rPr>
+          <w:lang w:val="de-DE"/>
+        </w:rPr>
+      </w:pPr>
+    </w:p>
+    <w:p>
+      <w:pPr>
+        <w:pStyle w:val="berschrift2"/>
+        <w:rPr>
+          <w:lang w:val="de-DE"/>
+        </w:rPr>
+      </w:pPr>
+      <w:bookmarkStart w:id="22" w:name="_Toc21443214"/>
+      <w:r>
+        <w:rPr>
+          <w:lang w:val="de-DE"/>
+        </w:rPr>
+        <w:t>Persönliche Meinung</w:t>
+      </w:r>
+      <w:r>
+        <w:rPr>
+          <w:lang w:val="de-DE"/>
+        </w:rPr>
+        <w:t>/Anmerkung</w:t>
       </w:r>
       <w:bookmarkEnd w:id="22"/>
     </w:p>
     <w:p>
-      <w:r>
-        <w:rPr>
-          <w:lang w:val="de-DE"/>
-        </w:rPr>
-        <w:t>Als erstes wird überprüft, ob der Nutzer eine Datei verschicken will. Wenn ja wird überprüft ob es die Datei gibt. Wenn es diese gibt wird der Inhalt eingelesen. Eine Zusatzinformation wird erstellt. Diese enthält ein Präfix, den Dateinamen und den Usernamen dessen Clients welcher die Datei verschickt.</w:t>
-      </w:r>
-      <w:r>
-        <w:rPr>
-          <w:lang w:val="de-DE"/>
-        </w:rPr>
-        <w:t xml:space="preserve"> Die Zusatzinformationen werden direkt geschickt. Danach werden die Daten der Datei geschickt, falls sie nicht zu groß ist. Sobald diese Daten bei Client2 angekommen sind wird dort in einem fixen Verzeichnis eine neue Datei erstellt und die erhaltenen Daten werden eingefügt. Daraufhin wird dem Client2 eine Meldung ausgegeben, dass er vom Client1 eine Datei erhalten hat.</w:t>
-      </w:r>
-    </w:p>
-    <w:p>
-      <w:pPr>
-        <w:rPr>
-          <w:lang w:val="de-DE"/>
-        </w:rPr>
-      </w:pPr>
-    </w:p>
-    <w:p>
-      <w:pPr>
-        <w:pStyle w:val="berschrift2"/>
-        <w:rPr>
-          <w:lang w:val="de-DE"/>
-        </w:rPr>
-      </w:pPr>
-      <w:bookmarkStart w:id="23" w:name="_Toc21443214"/>
-      <w:r>
-        <w:rPr>
-          <w:lang w:val="de-DE"/>
-        </w:rPr>
-        <w:t>Persönliche Meinung</w:t>
-      </w:r>
-      <w:r>
-        <w:rPr>
-          <w:lang w:val="de-DE"/>
-        </w:rPr>
-        <w:t>/Anmerkung</w:t>
-      </w:r>
+      <w:pPr>
+        <w:rPr>
+          <w:lang w:val="de-DE"/>
+        </w:rPr>
+      </w:pPr>
+      <w:r>
+        <w:rPr>
+          <w:lang w:val="de-DE"/>
+        </w:rPr>
+        <w:t xml:space="preserve">Mir ist das Erstellen dieses Programms bzw. dieser Programme nicht sehr schwergefallen. Ich hatte keine größeren Schwierigkeiten bei dem Teil mit dem Server, den Subservern und den Clients (alles was TCP betraf). Beim Teil wo es um die Kommunikation zwischen den Clients ging hatte ich etwas Probleme beim Aufstellen der Struktur. Bei der Umsetzung (Programmierung) hatte ich keinerlei Probleme. Ich habe dieses Programm bzw. diese Programme in Zusammenarbeit mit </w:t>
+      </w:r>
+      <w:proofErr w:type="spellStart"/>
+      <w:r>
+        <w:rPr>
+          <w:lang w:val="de-DE"/>
+        </w:rPr>
+        <w:t>Caldato</w:t>
+      </w:r>
+      <w:proofErr w:type="spellEnd"/>
+      <w:r>
+        <w:rPr>
+          <w:lang w:val="de-DE"/>
+        </w:rPr>
+        <w:t xml:space="preserve"> Marcel und Elias Thaler </w:t>
+      </w:r>
+      <w:r>
+        <w:rPr>
+          <w:lang w:val="de-DE"/>
+        </w:rPr>
+        <w:t xml:space="preserve">über </w:t>
+      </w:r>
+      <w:proofErr w:type="spellStart"/>
+      <w:r>
+        <w:rPr>
+          <w:lang w:val="de-DE"/>
+        </w:rPr>
+        <w:t>Github</w:t>
+      </w:r>
+      <w:proofErr w:type="spellEnd"/>
+      <w:r>
+        <w:rPr>
+          <w:lang w:val="de-DE"/>
+        </w:rPr>
+        <w:t xml:space="preserve"> </w:t>
+      </w:r>
+      <w:bookmarkStart w:id="23" w:name="_GoBack"/>
       <w:bookmarkEnd w:id="23"/>
-    </w:p>
-    <w:p>
-      <w:pPr>
-        <w:rPr>
-          <w:lang w:val="de-DE"/>
-        </w:rPr>
-      </w:pPr>
-      <w:r>
-        <w:rPr>
-          <w:lang w:val="de-DE"/>
-        </w:rPr>
-        <w:t xml:space="preserve">Mir ist das Erstellen dieses Programms bzw. dieser Programme nicht sehr schwergefallen. Ich hatte keine größeren Schwierigkeiten bei dem Teil mit dem Server, den Subservern und den Clients (alles was TCP betraf). Beim Teil wo es um die Kommunikation zwischen den Clients ging hatte ich etwas Probleme beim Aufstellen der Struktur. Bei der Umsetzung (Programmierung) hatte ich keinerlei Probleme. Ich habe dieses Programm bzw. diese Programme in Zusammenarbeit mit </w:t>
-      </w:r>
-      <w:proofErr w:type="spellStart"/>
-      <w:r>
-        <w:rPr>
-          <w:lang w:val="de-DE"/>
-        </w:rPr>
-        <w:t>Caldato</w:t>
-      </w:r>
-      <w:proofErr w:type="spellEnd"/>
-      <w:r>
-        <w:rPr>
-          <w:lang w:val="de-DE"/>
-        </w:rPr>
-        <w:t xml:space="preserve"> Marcel und Elias Thaler umgesetzt. Bei den Punkten die es als Aufgabe gab habe ich einige kleinere Änderungen vorgenommen, wie die „</w:t>
+      <w:r>
+        <w:rPr>
+          <w:lang w:val="de-DE"/>
+        </w:rPr>
+        <w:t>umgesetzt. Bei den Punkten die es als Aufgabe gab habe ich einige kleinere Änderungen vorgenommen, wie die „</w:t>
       </w:r>
       <w:proofErr w:type="spellStart"/>
       <w:r>
@@ -7701,7 +7727,7 @@
 </file>
 
 <file path=customXml/itemProps1.xml><?xml version="1.0" encoding="utf-8"?>
-<ds:datastoreItem xmlns:ds="http://schemas.openxmlformats.org/officeDocument/2006/customXml" ds:itemID="{511BCA53-1E47-4604-BFAE-76290AD3B809}">
+<ds:datastoreItem xmlns:ds="http://schemas.openxmlformats.org/officeDocument/2006/customXml" ds:itemID="{F0AA2DF0-A6B4-4461-A2CA-D9959065ECB8}">
   <ds:schemaRefs>
     <ds:schemaRef ds:uri="http://schemas.openxmlformats.org/officeDocument/2006/bibliography"/>
   </ds:schemaRefs>

--- a/Dokumentation.docx
+++ b/Dokumentation.docx
@@ -1863,69 +1863,13 @@
         <w:rPr>
           <w:lang w:val="de-DE"/>
         </w:rPr>
-        <w:t xml:space="preserve">In einer Endlosschleife wird auf Clients gewartet die sich womöglich auf den Server verbinden. Die </w:t>
-      </w:r>
-      <w:proofErr w:type="spellStart"/>
-      <w:r>
-        <w:rPr>
-          <w:lang w:val="de-DE"/>
-        </w:rPr>
-        <w:t>accept</w:t>
-      </w:r>
-      <w:proofErr w:type="spellEnd"/>
-      <w:r>
-        <w:rPr>
-          <w:lang w:val="de-DE"/>
-        </w:rPr>
-        <w:t xml:space="preserve"> Methode ist eine blockierende Methode. Bei dieser Methode wird erst weiter gegangen, sobald sich ein Client auf den Server verbindet. Wenn sich ein Client auf den Server verbindet, wird der Port des Servers um 1 erhöht. Eine neue Serversession wird gestartet und ihr wird der gerade inkrementierte Port, der Socket, um die Input- und </w:t>
-      </w:r>
-      <w:proofErr w:type="spellStart"/>
-      <w:r>
-        <w:rPr>
-          <w:lang w:val="de-DE"/>
-        </w:rPr>
-        <w:t>Outputstreams</w:t>
-      </w:r>
-      <w:proofErr w:type="spellEnd"/>
-      <w:r>
-        <w:rPr>
-          <w:lang w:val="de-DE"/>
-        </w:rPr>
-        <w:t xml:space="preserve"> zu erhalten</w:t>
-      </w:r>
-      <w:r>
-        <w:rPr>
-          <w:lang w:val="de-DE"/>
-        </w:rPr>
-        <w:t xml:space="preserve">, eine Arraylist, wo sich alle Serversessions befinden und eine </w:t>
-      </w:r>
-      <w:proofErr w:type="spellStart"/>
-      <w:r>
-        <w:rPr>
-          <w:lang w:val="de-DE"/>
-        </w:rPr>
-        <w:t>Hashmap</w:t>
-      </w:r>
-      <w:proofErr w:type="spellEnd"/>
-      <w:r>
-        <w:rPr>
-          <w:lang w:val="de-DE"/>
-        </w:rPr>
-        <w:t xml:space="preserve"> für später übergeben. Die </w:t>
-      </w:r>
-      <w:proofErr w:type="spellStart"/>
-      <w:r>
-        <w:rPr>
-          <w:lang w:val="de-DE"/>
-        </w:rPr>
-        <w:t>Hashmap</w:t>
-      </w:r>
-      <w:proofErr w:type="spellEnd"/>
-      <w:r>
-        <w:rPr>
-          <w:lang w:val="de-DE"/>
-        </w:rPr>
-        <w:t xml:space="preserve"> und die Arraylist wird nur übergeben, damit sie unter allen Serversessions synchronisiert ist. Am Ende wird die gestartete Session noch der Arraylist an Sessions beigefügt.</w:t>
+        <w:t>In einer Endlosschleife wird auf Clients gewartet die sich womöglich auf den Server verbinden. Die accept Methode ist eine blockierende Methode. Bei dieser Methode wird erst weiter gegangen, sobald sich ein Client auf den Server verbindet. Wenn sich ein Client auf den Server verbindet, wird der Port des Servers um 1 erhöht. Eine neue Serversession wird gestartet und ihr wird der gerade inkrementierte Port, der Socket, um die Input- und Outputstreams zu erhalten</w:t>
+      </w:r>
+      <w:r>
+        <w:rPr>
+          <w:lang w:val="de-DE"/>
+        </w:rPr>
+        <w:t>, eine Arraylist, wo sich alle Serversessions befinden und eine Hashmap für später übergeben. Die Hashmap und die Arraylist wird nur übergeben, damit sie unter allen Serversessions synchronisiert ist. Am Ende wird die gestartete Session noch der Arraylist an Sessions beigefügt.</w:t>
       </w:r>
       <w:r>
         <w:rPr>
@@ -2224,49 +2168,7 @@
         <w:rPr>
           <w:lang w:val="de-DE"/>
         </w:rPr>
-        <w:t xml:space="preserve">Im Konstruktor wird nichts </w:t>
-      </w:r>
-      <w:proofErr w:type="spellStart"/>
-      <w:r>
-        <w:rPr>
-          <w:lang w:val="de-DE"/>
-        </w:rPr>
-        <w:t>besonderes</w:t>
-      </w:r>
-      <w:proofErr w:type="spellEnd"/>
-      <w:r>
-        <w:rPr>
-          <w:lang w:val="de-DE"/>
-        </w:rPr>
-        <w:t xml:space="preserve"> gemacht, außer, dass ein </w:t>
-      </w:r>
-      <w:proofErr w:type="spellStart"/>
-      <w:r>
-        <w:rPr>
-          <w:lang w:val="de-DE"/>
-        </w:rPr>
-        <w:t>ObjectInput</w:t>
-      </w:r>
-      <w:proofErr w:type="spellEnd"/>
-      <w:r>
-        <w:rPr>
-          <w:lang w:val="de-DE"/>
-        </w:rPr>
-        <w:t xml:space="preserve"> / </w:t>
-      </w:r>
-      <w:proofErr w:type="spellStart"/>
-      <w:r>
-        <w:rPr>
-          <w:lang w:val="de-DE"/>
-        </w:rPr>
-        <w:t>ObjectOutput</w:t>
-      </w:r>
-      <w:proofErr w:type="spellEnd"/>
-      <w:r>
-        <w:rPr>
-          <w:lang w:val="de-DE"/>
-        </w:rPr>
-        <w:t xml:space="preserve"> Stream mit dem Socket der übergeben wurde </w:t>
+        <w:t xml:space="preserve">Im Konstruktor wird nichts besonderes gemacht, außer, dass ein ObjectInput / ObjectOutput Stream mit dem Socket der übergeben wurde </w:t>
       </w:r>
       <w:r>
         <w:rPr>
@@ -2752,21 +2654,7 @@
         <w:rPr>
           <w:lang w:val="de-DE"/>
         </w:rPr>
-        <w:t xml:space="preserve">wird dem Client der Port mitgeteilt, auf welchem er seine UPD Verbindung aufbauen soll. Dieser Port wird dann mit dem Username in eine </w:t>
-      </w:r>
-      <w:proofErr w:type="spellStart"/>
-      <w:r>
-        <w:rPr>
-          <w:lang w:val="de-DE"/>
-        </w:rPr>
-        <w:t>Hashmap</w:t>
-      </w:r>
-      <w:proofErr w:type="spellEnd"/>
-      <w:r>
-        <w:rPr>
-          <w:lang w:val="de-DE"/>
-        </w:rPr>
-        <w:t>, die jede Serversession hat, eingetragen, wobei der Username hierbei der Schlüssel ist und der Port der Wert.</w:t>
+        <w:t>wird dem Client der Port mitgeteilt, auf welchem er seine UPD Verbindung aufbauen soll. Dieser Port wird dann mit dem Username in eine Hashmap, die jede Serversession hat, eingetragen, wobei der Username hierbei der Schlüssel ist und der Port der Wert.</w:t>
       </w:r>
       <w:r>
         <w:rPr>
@@ -2785,21 +2673,7 @@
         <w:rPr>
           <w:lang w:val="de-DE"/>
         </w:rPr>
-        <w:t xml:space="preserve"> besitzen. Falls der Client das Kommando „</w:t>
-      </w:r>
-      <w:proofErr w:type="spellStart"/>
-      <w:r>
-        <w:rPr>
-          <w:lang w:val="de-DE"/>
-        </w:rPr>
-        <w:t>quit</w:t>
-      </w:r>
-      <w:proofErr w:type="spellEnd"/>
-      <w:r>
-        <w:rPr>
-          <w:lang w:val="de-DE"/>
-        </w:rPr>
-        <w:t>“ schick beendet sich die Session. Andernfalls wird der Befehl ausgeführt und das Ergebnis zurückgegeben.</w:t>
+        <w:t xml:space="preserve"> besitzen. Falls der Client das Kommando „quit“ schick beendet sich die Session. Andernfalls wird der Befehl ausgeführt und das Ergebnis zurückgegeben.</w:t>
       </w:r>
     </w:p>
     <w:p>
@@ -2810,7 +2684,6 @@
         </w:rPr>
       </w:pPr>
       <w:bookmarkStart w:id="6" w:name="_Toc21443199"/>
-      <w:proofErr w:type="spellStart"/>
       <w:r>
         <w:rPr>
           <w:lang w:val="de-DE"/>
@@ -2818,7 +2691,6 @@
         <w:t>ExecuteCommand</w:t>
       </w:r>
       <w:bookmarkEnd w:id="6"/>
-      <w:proofErr w:type="spellEnd"/>
     </w:p>
     <w:p>
       <w:pPr>
@@ -3131,7 +3003,6 @@
         </w:rPr>
       </w:pPr>
       <w:bookmarkStart w:id="7" w:name="_Toc21443200"/>
-      <w:proofErr w:type="spellStart"/>
       <w:r>
         <w:rPr>
           <w:lang w:val="de-DE"/>
@@ -3139,7 +3010,6 @@
         <w:t>ExecuteOnSubserver</w:t>
       </w:r>
       <w:bookmarkEnd w:id="7"/>
-      <w:proofErr w:type="spellEnd"/>
     </w:p>
     <w:p>
       <w:pPr>
@@ -3214,21 +3084,7 @@
         <w:rPr>
           <w:lang w:val="de-DE"/>
         </w:rPr>
-        <w:t>Diese Methode geht durch alle Geräte die sich zum Server verbunden haben. Falls einer von denen ein Subserver ist wird ihm der Befehl geschickt. Falls der Befehl „</w:t>
-      </w:r>
-      <w:proofErr w:type="spellStart"/>
-      <w:r>
-        <w:rPr>
-          <w:lang w:val="de-DE"/>
-        </w:rPr>
-        <w:t>stop</w:t>
-      </w:r>
-      <w:proofErr w:type="spellEnd"/>
-      <w:r>
-        <w:rPr>
-          <w:lang w:val="de-DE"/>
-        </w:rPr>
-        <w:t>“ war, wird die Methode beendet. Andernfalls wird auf die Antwort des Subservers gewartet. Falls dieser den Befehl nicht gefunden hat, wird auf dem nächsten Subserver gesucht. Falls keiner der Subserver den Befehl finden konnte wird dies dem Client mitgeteilt.</w:t>
+        <w:t>Diese Methode geht durch alle Geräte die sich zum Server verbunden haben. Falls einer von denen ein Subserver ist wird ihm der Befehl geschickt. Falls der Befehl „stop“ war, wird die Methode beendet. Andernfalls wird auf die Antwort des Subservers gewartet. Falls dieser den Befehl nicht gefunden hat, wird auf dem nächsten Subserver gesucht. Falls keiner der Subserver den Befehl finden konnte wird dies dem Client mitgeteilt.</w:t>
       </w:r>
     </w:p>
     <w:p>
@@ -4149,7 +4005,6 @@
         </w:rPr>
       </w:pPr>
       <w:bookmarkStart w:id="11" w:name="_Toc21443204"/>
-      <w:proofErr w:type="spellStart"/>
       <w:r>
         <w:rPr>
           <w:lang w:val="de-DE"/>
@@ -4157,7 +4012,6 @@
         <w:t>Execute_command</w:t>
       </w:r>
       <w:bookmarkEnd w:id="11"/>
-      <w:proofErr w:type="spellEnd"/>
     </w:p>
     <w:p>
       <w:pPr>
@@ -4797,35 +4651,7 @@
         <w:rPr>
           <w:lang w:val="de-DE"/>
         </w:rPr>
-        <w:t xml:space="preserve">Bereich 1 definiert einen </w:t>
-      </w:r>
-      <w:proofErr w:type="spellStart"/>
-      <w:r>
-        <w:rPr>
-          <w:lang w:val="de-DE"/>
-        </w:rPr>
-        <w:t>InputStream</w:t>
-      </w:r>
-      <w:proofErr w:type="spellEnd"/>
-      <w:r>
-        <w:rPr>
-          <w:lang w:val="de-DE"/>
-        </w:rPr>
-        <w:t xml:space="preserve">, einen </w:t>
-      </w:r>
-      <w:proofErr w:type="spellStart"/>
-      <w:r>
-        <w:rPr>
-          <w:lang w:val="de-DE"/>
-        </w:rPr>
-        <w:t>OutputStream</w:t>
-      </w:r>
-      <w:proofErr w:type="spellEnd"/>
-      <w:r>
-        <w:rPr>
-          <w:lang w:val="de-DE"/>
-        </w:rPr>
-        <w:t xml:space="preserve"> und einen Socket. Es wird „Enter“ als Abbruchbedingung bei für die Eingabe eingestellt. Als Eingabe wird die Konsole benutzt, die sie beim Ausführen öffnet.</w:t>
+        <w:t>Bereich 1 definiert einen InputStream, einen OutputStream und einen Socket. Es wird „Enter“ als Abbruchbedingung bei für die Eingabe eingestellt. Als Eingabe wird die Konsole benutzt, die sie beim Ausführen öffnet.</w:t>
       </w:r>
       <w:r>
         <w:rPr>
@@ -4868,56 +4694,14 @@
           <w:lang w:val="de-DE"/>
         </w:rPr>
         <w:br/>
-        <w:t>Der nächste Bereich ist für das Einlesen der Befehle die an den Server geschickt werden. Falls der eingegebene Befehl „</w:t>
-      </w:r>
-      <w:proofErr w:type="spellStart"/>
-      <w:r>
-        <w:rPr>
-          <w:lang w:val="de-DE"/>
-        </w:rPr>
-        <w:t>quit</w:t>
-      </w:r>
-      <w:proofErr w:type="spellEnd"/>
-      <w:r>
-        <w:rPr>
-          <w:lang w:val="de-DE"/>
-        </w:rPr>
-        <w:t>“ ist wird das Einlesen der Befehle gestoppt.</w:t>
+        <w:t>Der nächste Bereich ist für das Einlesen der Befehle die an den Server geschickt werden. Falls der eingegebene Befehl „quit“ ist wird das Einlesen der Befehle gestoppt.</w:t>
       </w:r>
       <w:r>
         <w:rPr>
           <w:lang w:val="de-DE"/>
         </w:rPr>
         <w:br/>
-        <w:t>Im letzten Bereich (sobald ein Client „</w:t>
-      </w:r>
-      <w:proofErr w:type="spellStart"/>
-      <w:r>
-        <w:rPr>
-          <w:lang w:val="de-DE"/>
-        </w:rPr>
-        <w:t>quit</w:t>
-      </w:r>
-      <w:proofErr w:type="spellEnd"/>
-      <w:r>
-        <w:rPr>
-          <w:lang w:val="de-DE"/>
-        </w:rPr>
-        <w:t xml:space="preserve">“ eingegeben hat) wird dem Server ein </w:t>
-      </w:r>
-      <w:proofErr w:type="spellStart"/>
-      <w:r>
-        <w:rPr>
-          <w:lang w:val="de-DE"/>
-        </w:rPr>
-        <w:t>Quit</w:t>
-      </w:r>
-      <w:proofErr w:type="spellEnd"/>
-      <w:r>
-        <w:rPr>
-          <w:lang w:val="de-DE"/>
-        </w:rPr>
-        <w:t xml:space="preserve"> Befehl geschickt sodass sich die Serversession beendet. Danach wird der Socket des Clients beendet.</w:t>
+        <w:t>Im letzten Bereich (sobald ein Client „quit“ eingegeben hat) wird dem Server ein Quit Befehl geschickt sodass sich die Serversession beendet. Danach wird der Socket des Clients beendet.</w:t>
       </w:r>
     </w:p>
     <w:p>
@@ -4942,7 +4726,6 @@
         </w:rPr>
       </w:pPr>
       <w:bookmarkStart w:id="14" w:name="_Toc21443207"/>
-      <w:proofErr w:type="spellStart"/>
       <w:r>
         <w:rPr>
           <w:lang w:val="de-DE"/>
@@ -4951,7 +4734,6 @@
         <w:t>UDP_Client</w:t>
       </w:r>
       <w:bookmarkEnd w:id="14"/>
-      <w:proofErr w:type="spellEnd"/>
     </w:p>
     <w:p>
       <w:pPr>
@@ -5042,27 +4824,13 @@
         <w:rPr>
           <w:lang w:val="de-DE"/>
         </w:rPr>
-        <w:t xml:space="preserve">Im Konstruktor wird der </w:t>
-      </w:r>
-      <w:proofErr w:type="spellStart"/>
-      <w:r>
-        <w:rPr>
-          <w:lang w:val="de-DE"/>
-        </w:rPr>
-        <w:t>U</w:t>
-      </w:r>
-      <w:r>
-        <w:rPr>
-          <w:lang w:val="de-DE"/>
-        </w:rPr>
-        <w:t>DP_Client</w:t>
-      </w:r>
-      <w:proofErr w:type="spellEnd"/>
-      <w:r>
-        <w:rPr>
-          <w:lang w:val="de-DE"/>
-        </w:rPr>
-        <w:t xml:space="preserve"> Thread gestartet.</w:t>
+        <w:t>Im Konstruktor wird der U</w:t>
+      </w:r>
+      <w:r>
+        <w:rPr>
+          <w:lang w:val="de-DE"/>
+        </w:rPr>
+        <w:t>DP_Client Thread gestartet.</w:t>
       </w:r>
     </w:p>
     <w:p>
@@ -5680,35 +5448,7 @@
         <w:rPr>
           <w:lang w:val="de-DE"/>
         </w:rPr>
-        <w:t>„@</w:t>
-      </w:r>
-      <w:proofErr w:type="spellStart"/>
-      <w:r>
-        <w:rPr>
-          <w:lang w:val="de-DE"/>
-        </w:rPr>
-        <w:t>username</w:t>
-      </w:r>
-      <w:proofErr w:type="spellEnd"/>
-      <w:r>
-        <w:rPr>
-          <w:lang w:val="de-DE"/>
-        </w:rPr>
-        <w:t xml:space="preserve"> !</w:t>
-      </w:r>
-      <w:proofErr w:type="spellStart"/>
-      <w:r>
-        <w:rPr>
-          <w:lang w:val="de-DE"/>
-        </w:rPr>
-        <w:t>Pfad_zur_Datei</w:t>
-      </w:r>
-      <w:proofErr w:type="spellEnd"/>
-      <w:r>
-        <w:rPr>
-          <w:lang w:val="de-DE"/>
-        </w:rPr>
-        <w:t>“. Falls die Datei existiert und kleiner als 1kb ist kann sie gesendet werden. Wenn ein Client eine Datei erhalten hat bekommt er eine Nachricht, dass er von welchem Nutzer er eine Datei bekommen hat.</w:t>
+        <w:t>„@username !Pfad_zur_Datei“. Falls die Datei existiert und kleiner als 1kb ist kann sie gesendet werden. Wenn ein Client eine Datei erhalten hat bekommt er eine Nachricht, dass er von welchem Nutzer er eine Datei bekommen hat.</w:t>
       </w:r>
     </w:p>
     <w:p>
@@ -5728,6 +5468,11 @@
       <w:bookmarkEnd w:id="21"/>
     </w:p>
     <w:p>
+      <w:pPr>
+        <w:rPr>
+          <w:lang w:val="de-DE"/>
+        </w:rPr>
+      </w:pPr>
       <w:r>
         <w:rPr>
           <w:lang w:val="de-DE"/>
@@ -5780,41 +5525,13 @@
         <w:rPr>
           <w:lang w:val="de-DE"/>
         </w:rPr>
-        <w:t xml:space="preserve">Mir ist das Erstellen dieses Programms bzw. dieser Programme nicht sehr schwergefallen. Ich hatte keine größeren Schwierigkeiten bei dem Teil mit dem Server, den Subservern und den Clients (alles was TCP betraf). Beim Teil wo es um die Kommunikation zwischen den Clients ging hatte ich etwas Probleme beim Aufstellen der Struktur. Bei der Umsetzung (Programmierung) hatte ich keinerlei Probleme. Ich habe dieses Programm bzw. diese Programme in Zusammenarbeit mit </w:t>
-      </w:r>
-      <w:proofErr w:type="spellStart"/>
-      <w:r>
-        <w:rPr>
-          <w:lang w:val="de-DE"/>
-        </w:rPr>
-        <w:t>Caldato</w:t>
-      </w:r>
-      <w:proofErr w:type="spellEnd"/>
-      <w:r>
-        <w:rPr>
-          <w:lang w:val="de-DE"/>
-        </w:rPr>
-        <w:t xml:space="preserve"> Marcel und Elias Thaler </w:t>
-      </w:r>
-      <w:r>
-        <w:rPr>
-          <w:lang w:val="de-DE"/>
-        </w:rPr>
-        <w:t xml:space="preserve">über </w:t>
-      </w:r>
-      <w:proofErr w:type="spellStart"/>
-      <w:r>
-        <w:rPr>
-          <w:lang w:val="de-DE"/>
-        </w:rPr>
-        <w:t>Github</w:t>
-      </w:r>
-      <w:proofErr w:type="spellEnd"/>
-      <w:r>
-        <w:rPr>
-          <w:lang w:val="de-DE"/>
-        </w:rPr>
-        <w:t xml:space="preserve"> </w:t>
+        <w:t>Mir ist das Erstellen dieses Programms bzw. dieser Programme nicht sehr schwergefallen. Ich hatte keine größeren Schwierigkeiten bei dem Teil mit dem Server, den Subservern und den Clients (alles was TCP betraf). Beim Teil wo es um die Kommunikation zwischen den Clients ging hatte ich etwas Probleme beim Aufstellen der Struktur. Bei der Umsetzung (Programmierung) hatte ich keinerlei Probleme. Ich habe dieses Programm bzw. diese Programme in Zusammenarbeit mit Caldato Marcel</w:t>
+      </w:r>
+      <w:r>
+        <w:rPr>
+          <w:lang w:val="de-DE"/>
+        </w:rPr>
+        <w:t>, Weissteiner Felix</w:t>
       </w:r>
       <w:bookmarkStart w:id="23" w:name="_GoBack"/>
       <w:bookmarkEnd w:id="23"/>
@@ -5822,21 +5539,19 @@
         <w:rPr>
           <w:lang w:val="de-DE"/>
         </w:rPr>
-        <w:t>umgesetzt. Bei den Punkten die es als Aufgabe gab habe ich einige kleinere Änderungen vorgenommen, wie die „</w:t>
-      </w:r>
-      <w:proofErr w:type="spellStart"/>
-      <w:r>
-        <w:rPr>
-          <w:lang w:val="de-DE"/>
-        </w:rPr>
-        <w:t>help</w:t>
-      </w:r>
-      <w:proofErr w:type="spellEnd"/>
-      <w:r>
-        <w:rPr>
-          <w:lang w:val="de-DE"/>
-        </w:rPr>
-        <w:t xml:space="preserve">“ Methode weggelassen. Ebenso wird der Datagramm Socket direkt gestartet, da auch nicht authentifizierte Nutzer chatten können. Das Chatten habe ich nicht mit einem extra Befehl umgesetzt. Ich habe dafür </w:t>
+        <w:t xml:space="preserve"> und Elias Thaler </w:t>
+      </w:r>
+      <w:r>
+        <w:rPr>
+          <w:lang w:val="de-DE"/>
+        </w:rPr>
+        <w:t xml:space="preserve">über Github </w:t>
+      </w:r>
+      <w:r>
+        <w:rPr>
+          <w:lang w:val="de-DE"/>
+        </w:rPr>
+        <w:t xml:space="preserve">umgesetzt. Bei den Punkten die es als Aufgabe gab habe ich einige kleinere Änderungen vorgenommen, wie die „help“ Methode weggelassen. Ebenso wird der Datagramm Socket direkt gestartet, da auch nicht authentifizierte Nutzer chatten können. Das Chatten habe ich nicht mit einem extra Befehl umgesetzt. Ich habe dafür </w:t>
       </w:r>
       <w:r>
         <w:rPr>
@@ -7727,7 +7442,7 @@
 </file>
 
 <file path=customXml/itemProps1.xml><?xml version="1.0" encoding="utf-8"?>
-<ds:datastoreItem xmlns:ds="http://schemas.openxmlformats.org/officeDocument/2006/customXml" ds:itemID="{F0AA2DF0-A6B4-4461-A2CA-D9959065ECB8}">
+<ds:datastoreItem xmlns:ds="http://schemas.openxmlformats.org/officeDocument/2006/customXml" ds:itemID="{FC86C250-05DC-4683-895D-B3014DFE15DF}">
   <ds:schemaRefs>
     <ds:schemaRef ds:uri="http://schemas.openxmlformats.org/officeDocument/2006/bibliography"/>
   </ds:schemaRefs>
